--- a/Programmation structurée/P1- Définition de la programmation/Groupe B/Rapport/Rapport.docx
+++ b/Programmation structurée/P1- Définition de la programmation/Groupe B/Rapport/Rapport.docx
@@ -7,20 +7,25 @@
         <w:pStyle w:val="TitreDoc"/>
       </w:pPr>
       <w:r>
-        <w:t>Rapport</w:t>
+        <w:t>Titre du rapport</w:t>
       </w:r>
     </w:p>
     <w:p>
-      <w:r>
-        <w:br w:type="page"/>
-      </w:r>
+      <w:pPr>
+        <w:pStyle w:val="Titre1"/>
+      </w:pPr>
+      <w:bookmarkStart w:id="0" w:name="_Toc19270103"/>
+      <w:r>
+        <w:t>0 - Description de projet</w:t>
+      </w:r>
+      <w:bookmarkEnd w:id="0"/>
     </w:p>
     <w:p>
-      <w:r>
-        <w:t>T</w:t>
-      </w:r>
-      <w:r>
-        <w:br w:type="page"/>
+      <w:pPr>
+        <w:spacing w:line="240" w:lineRule="auto"/>
+      </w:pPr>
+      <w:r>
+        <w:t xml:space="preserve">Nom du projet : La définition du la programmation </w:t>
       </w:r>
     </w:p>
     <w:p>
@@ -33,26 +38,2009 @@
         </w:sectPr>
       </w:pPr>
     </w:p>
+    <w:p/>
     <w:p>
       <w:pPr>
+        <w:keepNext/>
+        <w:keepLines/>
+        <w:spacing w:before="480" w:after="1000"/>
+        <w:outlineLvl w:val="0"/>
+        <w:rPr>
+          <w:rFonts w:ascii="Impact" w:eastAsia="Times New Roman" w:hAnsi="Impact" w:cs="Times New Roman"/>
+          <w:bCs/>
+          <w:color w:val="2E74B5"/>
+          <w:sz w:val="56"/>
+          <w:szCs w:val="28"/>
+        </w:rPr>
+      </w:pPr>
+      <w:bookmarkStart w:id="1" w:name="_Toc19270104"/>
+      <w:r>
+        <w:rPr>
+          <w:rFonts w:ascii="Impact" w:eastAsia="Times New Roman" w:hAnsi="Impact" w:cs="Times New Roman"/>
+          <w:bCs/>
+          <w:color w:val="2E74B5"/>
+          <w:sz w:val="56"/>
+          <w:szCs w:val="28"/>
+        </w:rPr>
+        <w:t xml:space="preserve">1 - </w:t>
+      </w:r>
+      <w:r>
+        <w:rPr>
+          <w:rFonts w:ascii="Impact" w:eastAsia="Times New Roman" w:hAnsi="Impact" w:cs="Times New Roman"/>
+          <w:bCs/>
+          <w:color w:val="2E74B5"/>
+          <w:sz w:val="56"/>
+          <w:szCs w:val="28"/>
+        </w:rPr>
+        <w:t>Liste des stagiaires</w:t>
+      </w:r>
+      <w:bookmarkEnd w:id="1"/>
+    </w:p>
+    <w:p/>
+    <w:p>
+      <w:pPr>
+        <w:tabs>
+          <w:tab w:val="left" w:pos="1335"/>
+        </w:tabs>
+      </w:pPr>
+      <w:r>
+        <w:tab/>
+      </w:r>
+    </w:p>
+    <w:tbl>
+      <w:tblPr>
+        <w:tblStyle w:val="Grilledutableau"/>
+        <w:tblW w:w="0" w:type="auto"/>
+        <w:tblLook w:val="04A0" w:firstRow="1" w:lastRow="0" w:firstColumn="1" w:lastColumn="0" w:noHBand="0" w:noVBand="1"/>
+      </w:tblPr>
+      <w:tblGrid>
+        <w:gridCol w:w="4531"/>
+        <w:gridCol w:w="4531"/>
+      </w:tblGrid>
+      <w:tr>
+        <w:tc>
+          <w:tcPr>
+            <w:tcW w:w="4531" w:type="dxa"/>
+          </w:tcPr>
+          <w:p>
+            <w:pPr>
+              <w:rPr>
+                <w:rFonts w:eastAsia="Calibri" w:cs="Arial"/>
+              </w:rPr>
+            </w:pPr>
+          </w:p>
+          <w:p>
+            <w:pPr>
+              <w:rPr>
+                <w:rFonts w:eastAsia="Calibri" w:cs="Arial"/>
+              </w:rPr>
+            </w:pPr>
+            <w:r>
+              <w:rPr>
+                <w:rFonts w:eastAsia="Calibri" w:cs="Arial"/>
+              </w:rPr>
+              <w:t>Nom</w:t>
+            </w:r>
+          </w:p>
+        </w:tc>
+        <w:tc>
+          <w:tcPr>
+            <w:tcW w:w="4531" w:type="dxa"/>
+          </w:tcPr>
+          <w:p>
+            <w:pPr>
+              <w:rPr>
+                <w:rFonts w:eastAsia="Calibri" w:cs="Arial"/>
+              </w:rPr>
+            </w:pPr>
+            <w:r>
+              <w:rPr>
+                <w:rFonts w:eastAsia="Calibri" w:cs="Arial"/>
+              </w:rPr>
+              <w:t>Fonction</w:t>
+            </w:r>
+          </w:p>
+        </w:tc>
+      </w:tr>
+      <w:tr>
+        <w:tc>
+          <w:tcPr>
+            <w:tcW w:w="4531" w:type="dxa"/>
+          </w:tcPr>
+          <w:p>
+            <w:pPr>
+              <w:rPr>
+                <w:rFonts w:eastAsia="Calibri" w:cs="Arial"/>
+              </w:rPr>
+            </w:pPr>
+            <w:r>
+              <w:rPr>
+                <w:rFonts w:eastAsia="Calibri" w:cs="Arial"/>
+              </w:rPr>
+              <w:t xml:space="preserve">Yassine El </w:t>
+            </w:r>
+            <w:proofErr w:type="spellStart"/>
+            <w:r>
+              <w:rPr>
+                <w:rFonts w:eastAsia="Calibri" w:cs="Arial"/>
+              </w:rPr>
+              <w:t>Atlassi</w:t>
+            </w:r>
+            <w:proofErr w:type="spellEnd"/>
+          </w:p>
+        </w:tc>
+        <w:tc>
+          <w:tcPr>
+            <w:tcW w:w="4531" w:type="dxa"/>
+          </w:tcPr>
+          <w:p>
+            <w:pPr>
+              <w:rPr>
+                <w:rFonts w:eastAsia="Calibri" w:cs="Arial"/>
+              </w:rPr>
+            </w:pPr>
+            <w:r>
+              <w:rPr>
+                <w:rFonts w:eastAsia="Calibri" w:cs="Arial"/>
+              </w:rPr>
+              <w:t>Tuteur</w:t>
+            </w:r>
+          </w:p>
+        </w:tc>
+      </w:tr>
+      <w:tr>
+        <w:tc>
+          <w:tcPr>
+            <w:tcW w:w="4531" w:type="dxa"/>
+          </w:tcPr>
+          <w:p>
+            <w:pPr>
+              <w:rPr>
+                <w:rFonts w:eastAsia="Calibri" w:cs="Arial"/>
+              </w:rPr>
+            </w:pPr>
+            <w:proofErr w:type="spellStart"/>
+            <w:r>
+              <w:rPr>
+                <w:rFonts w:eastAsia="Calibri" w:cs="Arial"/>
+              </w:rPr>
+              <w:t>Oumaima</w:t>
+            </w:r>
+            <w:proofErr w:type="spellEnd"/>
+            <w:r>
+              <w:rPr>
+                <w:rFonts w:eastAsia="Calibri" w:cs="Arial"/>
+              </w:rPr>
+              <w:t xml:space="preserve"> El </w:t>
+            </w:r>
+            <w:proofErr w:type="spellStart"/>
+            <w:r>
+              <w:rPr>
+                <w:rFonts w:eastAsia="Calibri" w:cs="Arial"/>
+              </w:rPr>
+              <w:t>Musaui</w:t>
+            </w:r>
+            <w:proofErr w:type="spellEnd"/>
+          </w:p>
+        </w:tc>
+        <w:tc>
+          <w:tcPr>
+            <w:tcW w:w="4531" w:type="dxa"/>
+          </w:tcPr>
+          <w:p>
+            <w:pPr>
+              <w:rPr>
+                <w:rFonts w:eastAsia="Calibri" w:cs="Arial"/>
+              </w:rPr>
+            </w:pPr>
+            <w:r>
+              <w:rPr>
+                <w:rFonts w:eastAsia="Calibri" w:cs="Arial"/>
+              </w:rPr>
+              <w:t>Rapporteur</w:t>
+            </w:r>
+          </w:p>
+        </w:tc>
+      </w:tr>
+      <w:tr>
+        <w:tc>
+          <w:tcPr>
+            <w:tcW w:w="4531" w:type="dxa"/>
+          </w:tcPr>
+          <w:p>
+            <w:pPr>
+              <w:rPr>
+                <w:rFonts w:eastAsia="Calibri" w:cs="Arial"/>
+              </w:rPr>
+            </w:pPr>
+            <w:proofErr w:type="spellStart"/>
+            <w:r>
+              <w:rPr>
+                <w:rFonts w:eastAsia="Calibri" w:cs="Arial"/>
+              </w:rPr>
+              <w:t>Wissal</w:t>
+            </w:r>
+            <w:proofErr w:type="spellEnd"/>
+            <w:r>
+              <w:rPr>
+                <w:rFonts w:eastAsia="Calibri" w:cs="Arial"/>
+              </w:rPr>
+              <w:t xml:space="preserve"> </w:t>
+            </w:r>
+            <w:proofErr w:type="spellStart"/>
+            <w:r>
+              <w:rPr>
+                <w:rFonts w:eastAsia="Calibri" w:cs="Arial"/>
+              </w:rPr>
+              <w:t>Samaka</w:t>
+            </w:r>
+            <w:proofErr w:type="spellEnd"/>
+            <w:r>
+              <w:rPr>
+                <w:rFonts w:eastAsia="Calibri" w:cs="Arial"/>
+              </w:rPr>
+              <w:t> /</w:t>
+            </w:r>
+            <w:proofErr w:type="spellStart"/>
+            <w:r>
+              <w:rPr>
+                <w:rFonts w:eastAsia="Calibri" w:cs="Arial"/>
+              </w:rPr>
+              <w:t>Diyae</w:t>
+            </w:r>
+            <w:proofErr w:type="spellEnd"/>
+            <w:r>
+              <w:rPr>
+                <w:rFonts w:eastAsia="Calibri" w:cs="Arial"/>
+              </w:rPr>
+              <w:t xml:space="preserve"> </w:t>
+            </w:r>
+            <w:proofErr w:type="spellStart"/>
+            <w:r>
+              <w:rPr>
+                <w:rFonts w:eastAsia="Calibri" w:cs="Arial"/>
+              </w:rPr>
+              <w:t>Fanoui</w:t>
+            </w:r>
+            <w:proofErr w:type="spellEnd"/>
+            <w:r>
+              <w:rPr>
+                <w:rFonts w:eastAsia="Calibri" w:cs="Arial"/>
+              </w:rPr>
+              <w:t xml:space="preserve"> / </w:t>
+            </w:r>
+            <w:proofErr w:type="spellStart"/>
+            <w:r>
+              <w:rPr>
+                <w:rFonts w:eastAsia="Calibri" w:cs="Arial"/>
+              </w:rPr>
+              <w:t>Boudiab</w:t>
+            </w:r>
+            <w:proofErr w:type="spellEnd"/>
+            <w:r>
+              <w:rPr>
+                <w:rFonts w:eastAsia="Calibri" w:cs="Arial"/>
+              </w:rPr>
+              <w:t xml:space="preserve"> Mohamed </w:t>
+            </w:r>
+          </w:p>
+        </w:tc>
+        <w:tc>
+          <w:tcPr>
+            <w:tcW w:w="4531" w:type="dxa"/>
+          </w:tcPr>
+          <w:p>
+            <w:pPr>
+              <w:rPr>
+                <w:rFonts w:eastAsia="Calibri" w:cs="Arial"/>
+              </w:rPr>
+            </w:pPr>
+            <w:r>
+              <w:rPr>
+                <w:rFonts w:eastAsia="Calibri" w:cs="Arial"/>
+              </w:rPr>
+              <w:t>Apprenant</w:t>
+            </w:r>
+          </w:p>
+        </w:tc>
+      </w:tr>
+    </w:tbl>
+    <w:p/>
+    <w:p>
+      <w:pPr>
+        <w:keepNext/>
+        <w:keepLines/>
+        <w:spacing w:before="200" w:after="0"/>
+        <w:outlineLvl w:val="1"/>
+        <w:rPr>
+          <w:rFonts w:ascii="Impact" w:eastAsia="Times New Roman" w:hAnsi="Impact" w:cs="Times New Roman"/>
+          <w:bCs/>
+          <w:color w:val="323E4F"/>
+          <w:sz w:val="44"/>
+          <w:szCs w:val="26"/>
+        </w:rPr>
+      </w:pPr>
+      <w:bookmarkStart w:id="2" w:name="_Toc19270105"/>
+      <w:r>
+        <w:rPr>
+          <w:rFonts w:ascii="Impact" w:eastAsia="Times New Roman" w:hAnsi="Impact" w:cs="Times New Roman"/>
+          <w:bCs/>
+          <w:color w:val="323E4F"/>
+          <w:sz w:val="44"/>
+          <w:szCs w:val="26"/>
+        </w:rPr>
+        <w:t>Présenc</w:t>
+      </w:r>
+      <w:r>
+        <w:rPr>
+          <w:rFonts w:ascii="Impact" w:eastAsia="Times New Roman" w:hAnsi="Impact" w:cs="Times New Roman"/>
+          <w:bCs/>
+          <w:color w:val="323E4F"/>
+          <w:sz w:val="44"/>
+          <w:szCs w:val="26"/>
+        </w:rPr>
+        <w:t>e</w:t>
+      </w:r>
+      <w:bookmarkEnd w:id="2"/>
+    </w:p>
+    <w:tbl>
+      <w:tblPr>
+        <w:tblStyle w:val="Grilledutableau"/>
+        <w:tblW w:w="0" w:type="auto"/>
+        <w:tblLook w:val="04A0" w:firstRow="1" w:lastRow="0" w:firstColumn="1" w:lastColumn="0" w:noHBand="0" w:noVBand="1"/>
+      </w:tblPr>
+      <w:tblGrid>
+        <w:gridCol w:w="4531"/>
+        <w:gridCol w:w="4531"/>
+      </w:tblGrid>
+      <w:tr>
+        <w:tc>
+          <w:tcPr>
+            <w:tcW w:w="4531" w:type="dxa"/>
+          </w:tcPr>
+          <w:p>
+            <w:pPr>
+              <w:rPr>
+                <w:rFonts w:eastAsia="Calibri" w:cs="Arial"/>
+              </w:rPr>
+            </w:pPr>
+            <w:r>
+              <w:rPr>
+                <w:rFonts w:eastAsia="Calibri" w:cs="Arial"/>
+              </w:rPr>
+              <w:t>Date séance</w:t>
+            </w:r>
+          </w:p>
+        </w:tc>
+        <w:tc>
+          <w:tcPr>
+            <w:tcW w:w="4531" w:type="dxa"/>
+          </w:tcPr>
+          <w:p>
+            <w:pPr>
+              <w:rPr>
+                <w:rFonts w:eastAsia="Calibri" w:cs="Arial"/>
+              </w:rPr>
+            </w:pPr>
+            <w:r>
+              <w:rPr>
+                <w:rFonts w:eastAsia="Calibri" w:cs="Arial"/>
+              </w:rPr>
+              <w:t>Absents</w:t>
+            </w:r>
+          </w:p>
+        </w:tc>
+      </w:tr>
+      <w:tr>
+        <w:tc>
+          <w:tcPr>
+            <w:tcW w:w="4531" w:type="dxa"/>
+          </w:tcPr>
+          <w:p>
+            <w:pPr>
+              <w:rPr>
+                <w:rFonts w:eastAsia="Calibri" w:cs="Arial"/>
+              </w:rPr>
+            </w:pPr>
+            <w:r>
+              <w:rPr>
+                <w:rFonts w:eastAsia="Calibri" w:cs="Arial"/>
+              </w:rPr>
+              <w:t>11</w:t>
+            </w:r>
+            <w:r>
+              <w:rPr>
+                <w:rFonts w:eastAsia="Calibri" w:cs="Arial"/>
+              </w:rPr>
+              <w:t>/09/2019</w:t>
+            </w:r>
+          </w:p>
+        </w:tc>
+        <w:tc>
+          <w:tcPr>
+            <w:tcW w:w="4531" w:type="dxa"/>
+          </w:tcPr>
+          <w:p>
+            <w:pPr>
+              <w:rPr>
+                <w:rFonts w:eastAsia="Calibri" w:cs="Arial"/>
+              </w:rPr>
+            </w:pPr>
+            <w:r>
+              <w:rPr>
+                <w:rFonts w:eastAsia="Calibri" w:cs="Arial"/>
+              </w:rPr>
+              <w:t>-</w:t>
+            </w:r>
+          </w:p>
+        </w:tc>
+      </w:tr>
+      <w:tr>
+        <w:tc>
+          <w:tcPr>
+            <w:tcW w:w="4531" w:type="dxa"/>
+          </w:tcPr>
+          <w:p>
+            <w:pPr>
+              <w:rPr>
+                <w:rFonts w:eastAsia="Calibri" w:cs="Arial"/>
+              </w:rPr>
+            </w:pPr>
+            <w:r>
+              <w:rPr>
+                <w:rFonts w:eastAsia="Calibri" w:cs="Arial"/>
+              </w:rPr>
+              <w:t>12</w:t>
+            </w:r>
+          </w:p>
+        </w:tc>
+        <w:tc>
+          <w:tcPr>
+            <w:tcW w:w="4531" w:type="dxa"/>
+          </w:tcPr>
+          <w:p>
+            <w:pPr>
+              <w:rPr>
+                <w:rFonts w:eastAsia="Calibri" w:cs="Arial"/>
+              </w:rPr>
+            </w:pPr>
+          </w:p>
+        </w:tc>
+      </w:tr>
+      <w:tr>
+        <w:tc>
+          <w:tcPr>
+            <w:tcW w:w="4531" w:type="dxa"/>
+          </w:tcPr>
+          <w:p>
+            <w:pPr>
+              <w:rPr>
+                <w:rFonts w:eastAsia="Calibri" w:cs="Arial"/>
+              </w:rPr>
+            </w:pPr>
+            <w:r>
+              <w:rPr>
+                <w:rFonts w:eastAsia="Calibri" w:cs="Arial"/>
+              </w:rPr>
+              <w:t>13</w:t>
+            </w:r>
+          </w:p>
+        </w:tc>
+        <w:tc>
+          <w:tcPr>
+            <w:tcW w:w="4531" w:type="dxa"/>
+          </w:tcPr>
+          <w:p>
+            <w:pPr>
+              <w:rPr>
+                <w:rFonts w:eastAsia="Calibri" w:cs="Arial"/>
+              </w:rPr>
+            </w:pPr>
+          </w:p>
+        </w:tc>
+      </w:tr>
+    </w:tbl>
+    <w:p/>
+    <w:p>
+      <w:pPr>
+        <w:tabs>
+          <w:tab w:val="left" w:pos="1440"/>
+        </w:tabs>
         <w:sectPr>
-          <w:type w:val="continuous"/>
           <w:pgSz w:w="11906" w:h="16838"/>
           <w:pgMar w:top="1417" w:right="1417" w:bottom="1417" w:left="1417" w:header="708" w:footer="708" w:gutter="0"/>
           <w:cols w:space="708"/>
           <w:docGrid w:linePitch="360"/>
         </w:sectPr>
       </w:pPr>
-      <w:subDoc r:id="rId5"/>
+      <w:r>
+        <w:tab/>
+      </w:r>
+    </w:p>
+    <w:p>
+      <w:pPr>
+        <w:tabs>
+          <w:tab w:val="left" w:pos="1440"/>
+        </w:tabs>
+      </w:pPr>
+    </w:p>
+    <w:p>
+      <w:pPr>
+        <w:keepNext/>
+        <w:keepLines/>
+        <w:spacing w:before="480" w:after="1000"/>
+        <w:outlineLvl w:val="0"/>
+        <w:rPr>
+          <w:rFonts w:ascii="Impact" w:eastAsia="Times New Roman" w:hAnsi="Impact" w:cs="Times New Roman"/>
+          <w:bCs/>
+          <w:color w:val="2E74B5"/>
+          <w:sz w:val="56"/>
+          <w:szCs w:val="28"/>
+        </w:rPr>
+      </w:pPr>
+      <w:r>
+        <w:rPr>
+          <w:rFonts w:ascii="Impact" w:eastAsia="Times New Roman" w:hAnsi="Impact" w:cs="Times New Roman"/>
+          <w:bCs/>
+          <w:color w:val="2E74B5"/>
+          <w:sz w:val="56"/>
+          <w:szCs w:val="28"/>
+        </w:rPr>
+        <w:t xml:space="preserve">2 - </w:t>
+      </w:r>
+      <w:r>
+        <w:rPr>
+          <w:rFonts w:ascii="Impact" w:eastAsia="Times New Roman" w:hAnsi="Impact" w:cs="Times New Roman"/>
+          <w:bCs/>
+          <w:color w:val="2E74B5"/>
+          <w:sz w:val="56"/>
+          <w:szCs w:val="28"/>
+        </w:rPr>
+        <w:t>Affectation des tâches</w:t>
+      </w:r>
+      <w:r>
+        <w:rPr>
+          <w:rFonts w:ascii="Impact" w:eastAsia="Times New Roman" w:hAnsi="Impact" w:cs="Times New Roman"/>
+          <w:bCs/>
+          <w:color w:val="2E74B5"/>
+          <w:sz w:val="56"/>
+          <w:szCs w:val="28"/>
+        </w:rPr>
+        <w:tab/>
+      </w:r>
+      <w:r>
+        <w:rPr>
+          <w:rFonts w:ascii="Impact" w:eastAsia="Times New Roman" w:hAnsi="Impact" w:cs="Times New Roman"/>
+          <w:bCs/>
+          <w:color w:val="2E74B5"/>
+          <w:sz w:val="56"/>
+          <w:szCs w:val="28"/>
+        </w:rPr>
+        <w:tab/>
+      </w:r>
+      <w:r>
+        <w:rPr>
+          <w:rFonts w:ascii="Impact" w:eastAsia="Times New Roman" w:hAnsi="Impact" w:cs="Times New Roman"/>
+          <w:bCs/>
+          <w:color w:val="2E74B5"/>
+          <w:sz w:val="56"/>
+          <w:szCs w:val="28"/>
+        </w:rPr>
+        <w:tab/>
+      </w:r>
+      <w:r>
+        <w:rPr>
+          <w:rFonts w:ascii="Impact" w:eastAsia="Times New Roman" w:hAnsi="Impact" w:cs="Times New Roman"/>
+          <w:bCs/>
+          <w:color w:val="2E74B5"/>
+          <w:sz w:val="56"/>
+          <w:szCs w:val="28"/>
+        </w:rPr>
+        <w:tab/>
+      </w:r>
+      <w:r>
+        <w:rPr>
+          <w:rFonts w:ascii="Impact" w:eastAsia="Times New Roman" w:hAnsi="Impact" w:cs="Times New Roman"/>
+          <w:bCs/>
+          <w:color w:val="2E74B5"/>
+          <w:sz w:val="56"/>
+          <w:szCs w:val="28"/>
+        </w:rPr>
+        <w:tab/>
+      </w:r>
+      <w:r>
+        <w:rPr>
+          <w:rFonts w:ascii="Impact" w:eastAsia="Times New Roman" w:hAnsi="Impact" w:cs="Times New Roman"/>
+          <w:bCs/>
+          <w:color w:val="2E74B5"/>
+          <w:sz w:val="56"/>
+          <w:szCs w:val="28"/>
+        </w:rPr>
+        <w:tab/>
+      </w:r>
+      <w:r>
+        <w:rPr>
+          <w:rFonts w:ascii="Impact" w:eastAsia="Times New Roman" w:hAnsi="Impact" w:cs="Times New Roman"/>
+          <w:bCs/>
+          <w:color w:val="2E74B5"/>
+          <w:sz w:val="56"/>
+          <w:szCs w:val="28"/>
+        </w:rPr>
+        <w:tab/>
+      </w:r>
+    </w:p>
+    <w:tbl>
+      <w:tblPr>
+        <w:tblStyle w:val="Grilledutableau"/>
+        <w:tblW w:w="9062" w:type="dxa"/>
+        <w:tblLook w:val="04A0" w:firstRow="1" w:lastRow="0" w:firstColumn="1" w:lastColumn="0" w:noHBand="0" w:noVBand="1"/>
+      </w:tblPr>
+      <w:tblGrid>
+        <w:gridCol w:w="4531"/>
+        <w:gridCol w:w="4531"/>
+      </w:tblGrid>
+      <w:tr>
+        <w:tc>
+          <w:tcPr>
+            <w:tcW w:w="4531" w:type="dxa"/>
+          </w:tcPr>
+          <w:p>
+            <w:pPr>
+              <w:rPr>
+                <w:rFonts w:eastAsia="Calibri" w:cs="Arial"/>
+              </w:rPr>
+            </w:pPr>
+          </w:p>
+          <w:p>
+            <w:pPr>
+              <w:rPr>
+                <w:rFonts w:eastAsia="Calibri" w:cs="Arial"/>
+              </w:rPr>
+            </w:pPr>
+            <w:r>
+              <w:rPr>
+                <w:rFonts w:eastAsia="Calibri" w:cs="Arial"/>
+              </w:rPr>
+              <w:t>Nom</w:t>
+            </w:r>
+          </w:p>
+        </w:tc>
+        <w:tc>
+          <w:tcPr>
+            <w:tcW w:w="4531" w:type="dxa"/>
+          </w:tcPr>
+          <w:p>
+            <w:pPr>
+              <w:rPr>
+                <w:rFonts w:eastAsia="Calibri" w:cs="Arial"/>
+              </w:rPr>
+            </w:pPr>
+            <w:r>
+              <w:rPr>
+                <w:rFonts w:eastAsia="Calibri" w:cs="Arial"/>
+              </w:rPr>
+              <w:t>Tâche</w:t>
+            </w:r>
+          </w:p>
+        </w:tc>
+      </w:tr>
+      <w:tr>
+        <w:tc>
+          <w:tcPr>
+            <w:tcW w:w="4531" w:type="dxa"/>
+          </w:tcPr>
+          <w:p>
+            <w:pPr>
+              <w:rPr>
+                <w:rFonts w:eastAsia="Calibri" w:cs="Arial"/>
+              </w:rPr>
+            </w:pPr>
+            <w:r>
+              <w:rPr>
+                <w:rFonts w:eastAsia="Calibri" w:cs="Arial"/>
+              </w:rPr>
+              <w:t>Oumaima El Musaui</w:t>
+            </w:r>
+          </w:p>
+        </w:tc>
+        <w:tc>
+          <w:tcPr>
+            <w:tcW w:w="4531" w:type="dxa"/>
+          </w:tcPr>
+          <w:p>
+            <w:pPr>
+              <w:rPr>
+                <w:rFonts w:eastAsia="Calibri" w:cs="Arial"/>
+              </w:rPr>
+            </w:pPr>
+            <w:r>
+              <w:rPr>
+                <w:rFonts w:eastAsia="Calibri" w:cs="Arial"/>
+              </w:rPr>
+              <w:t>Rapport de l’activité « A11-</w:t>
+            </w:r>
+            <w:r>
+              <w:rPr>
+                <w:rFonts w:eastAsia="Calibri" w:cs="Arial"/>
+              </w:rPr>
+              <w:t>Recherche documentaire</w:t>
+            </w:r>
+            <w:r>
+              <w:rPr>
+                <w:rFonts w:eastAsia="Calibri" w:cs="Arial"/>
+              </w:rPr>
+              <w:t> ».</w:t>
+            </w:r>
+          </w:p>
+        </w:tc>
+      </w:tr>
+      <w:tr>
+        <w:tc>
+          <w:tcPr>
+            <w:tcW w:w="4531" w:type="dxa"/>
+          </w:tcPr>
+          <w:p>
+            <w:pPr>
+              <w:rPr>
+                <w:rFonts w:eastAsia="Calibri" w:cs="Arial"/>
+              </w:rPr>
+            </w:pPr>
+            <w:r>
+              <w:rPr>
+                <w:rFonts w:eastAsia="Calibri" w:cs="Arial"/>
+              </w:rPr>
+              <w:t xml:space="preserve">Yassine El Atlassi </w:t>
+            </w:r>
+          </w:p>
+        </w:tc>
+        <w:tc>
+          <w:tcPr>
+            <w:tcW w:w="4531" w:type="dxa"/>
+          </w:tcPr>
+          <w:p>
+            <w:pPr>
+              <w:rPr>
+                <w:rFonts w:eastAsia="Calibri" w:cs="Arial"/>
+              </w:rPr>
+            </w:pPr>
+            <w:r>
+              <w:rPr>
+                <w:rFonts w:eastAsia="Calibri" w:cs="Arial"/>
+              </w:rPr>
+              <w:t xml:space="preserve">A12 - </w:t>
+            </w:r>
+            <w:r>
+              <w:rPr>
+                <w:rFonts w:eastAsia="Calibri" w:cs="Arial"/>
+              </w:rPr>
+              <w:t>Lecture et</w:t>
+            </w:r>
+            <w:r>
+              <w:rPr>
+                <w:rFonts w:eastAsia="Calibri" w:cs="Arial"/>
+              </w:rPr>
+              <w:t xml:space="preserve"> choix du tuteur </w:t>
+            </w:r>
+          </w:p>
+        </w:tc>
+      </w:tr>
+      <w:tr>
+        <w:tc>
+          <w:tcPr>
+            <w:tcW w:w="4531" w:type="dxa"/>
+          </w:tcPr>
+          <w:p>
+            <w:pPr>
+              <w:rPr>
+                <w:rFonts w:eastAsia="Calibri" w:cs="Arial"/>
+              </w:rPr>
+            </w:pPr>
+            <w:proofErr w:type="spellStart"/>
+            <w:r>
+              <w:rPr>
+                <w:rFonts w:eastAsia="Calibri" w:cs="Arial"/>
+              </w:rPr>
+              <w:t>Boudiab</w:t>
+            </w:r>
+            <w:proofErr w:type="spellEnd"/>
+            <w:r>
+              <w:rPr>
+                <w:rFonts w:eastAsia="Calibri" w:cs="Arial"/>
+              </w:rPr>
+              <w:t xml:space="preserve"> Mohamed</w:t>
+            </w:r>
+          </w:p>
+        </w:tc>
+        <w:tc>
+          <w:tcPr>
+            <w:tcW w:w="4531" w:type="dxa"/>
+          </w:tcPr>
+          <w:p>
+            <w:pPr>
+              <w:rPr>
+                <w:rFonts w:eastAsia="Calibri" w:cs="Arial"/>
+              </w:rPr>
+            </w:pPr>
+            <w:r>
+              <w:rPr>
+                <w:rFonts w:eastAsia="Calibri" w:cs="Arial"/>
+              </w:rPr>
+              <w:t xml:space="preserve">A13 - Explication </w:t>
+            </w:r>
+          </w:p>
+        </w:tc>
+      </w:tr>
+      <w:tr>
+        <w:tc>
+          <w:tcPr>
+            <w:tcW w:w="4531" w:type="dxa"/>
+          </w:tcPr>
+          <w:p>
+            <w:pPr>
+              <w:rPr>
+                <w:rFonts w:eastAsia="Calibri" w:cs="Arial"/>
+              </w:rPr>
+            </w:pPr>
+            <w:r>
+              <w:rPr>
+                <w:rFonts w:eastAsia="Calibri" w:cs="Arial"/>
+              </w:rPr>
+              <w:t>Wissal Samaka / Diyae Fanaoui</w:t>
+            </w:r>
+          </w:p>
+        </w:tc>
+        <w:tc>
+          <w:tcPr>
+            <w:tcW w:w="4531" w:type="dxa"/>
+          </w:tcPr>
+          <w:p>
+            <w:pPr>
+              <w:rPr>
+                <w:rFonts w:eastAsia="Calibri" w:cs="Arial"/>
+              </w:rPr>
+            </w:pPr>
+            <w:r>
+              <w:rPr>
+                <w:rFonts w:eastAsia="Calibri" w:cs="Arial"/>
+              </w:rPr>
+              <w:t>A14 - Orientation du formateur</w:t>
+            </w:r>
+          </w:p>
+        </w:tc>
+      </w:tr>
+    </w:tbl>
+    <w:p/>
+    <w:p>
+      <w:pPr>
+        <w:keepNext/>
+        <w:keepLines/>
+        <w:spacing w:before="480" w:after="1000"/>
+        <w:outlineLvl w:val="0"/>
+        <w:rPr>
+          <w:rFonts w:ascii="Impact" w:eastAsia="Times New Roman" w:hAnsi="Impact" w:cs="Times New Roman"/>
+          <w:bCs/>
+          <w:color w:val="2E74B5"/>
+          <w:sz w:val="56"/>
+          <w:szCs w:val="28"/>
+        </w:rPr>
+      </w:pPr>
+      <w:r>
+        <w:rPr>
+          <w:rFonts w:ascii="Impact" w:eastAsia="Times New Roman" w:hAnsi="Impact" w:cs="Times New Roman"/>
+          <w:bCs/>
+          <w:color w:val="2E74B5"/>
+          <w:sz w:val="56"/>
+          <w:szCs w:val="28"/>
+        </w:rPr>
+        <w:t>A</w:t>
+      </w:r>
+      <w:r>
+        <w:rPr>
+          <w:rFonts w:ascii="Impact" w:eastAsia="Times New Roman" w:hAnsi="Impact" w:cs="Times New Roman"/>
+          <w:bCs/>
+          <w:color w:val="2E74B5"/>
+          <w:sz w:val="56"/>
+          <w:szCs w:val="28"/>
+        </w:rPr>
+        <w:t>11</w:t>
+      </w:r>
+      <w:r>
+        <w:rPr>
+          <w:rFonts w:ascii="Impact" w:eastAsia="Times New Roman" w:hAnsi="Impact" w:cs="Times New Roman"/>
+          <w:bCs/>
+          <w:color w:val="2E74B5"/>
+          <w:sz w:val="56"/>
+          <w:szCs w:val="28"/>
+        </w:rPr>
+        <w:t>. Recherche documentaire</w:t>
+      </w:r>
+      <w:r>
+        <w:rPr>
+          <w:rFonts w:ascii="Impact" w:eastAsia="Times New Roman" w:hAnsi="Impact" w:cs="Times New Roman"/>
+          <w:bCs/>
+          <w:color w:val="2E74B5"/>
+          <w:sz w:val="56"/>
+          <w:szCs w:val="28"/>
+        </w:rPr>
+        <w:tab/>
+      </w:r>
+      <w:r>
+        <w:rPr>
+          <w:rFonts w:ascii="Impact" w:eastAsia="Times New Roman" w:hAnsi="Impact" w:cs="Times New Roman"/>
+          <w:bCs/>
+          <w:color w:val="2E74B5"/>
+          <w:sz w:val="56"/>
+          <w:szCs w:val="28"/>
+        </w:rPr>
+        <w:tab/>
+      </w:r>
+      <w:r>
+        <w:rPr>
+          <w:rFonts w:ascii="Impact" w:eastAsia="Times New Roman" w:hAnsi="Impact" w:cs="Times New Roman"/>
+          <w:bCs/>
+          <w:color w:val="2E74B5"/>
+          <w:sz w:val="56"/>
+          <w:szCs w:val="28"/>
+        </w:rPr>
+        <w:tab/>
+      </w:r>
+      <w:r>
+        <w:rPr>
+          <w:rFonts w:ascii="Impact" w:eastAsia="Times New Roman" w:hAnsi="Impact" w:cs="Times New Roman"/>
+          <w:bCs/>
+          <w:color w:val="2E74B5"/>
+          <w:sz w:val="56"/>
+          <w:szCs w:val="28"/>
+        </w:rPr>
+        <w:tab/>
+      </w:r>
+      <w:r>
+        <w:rPr>
+          <w:rFonts w:ascii="Impact" w:eastAsia="Times New Roman" w:hAnsi="Impact" w:cs="Times New Roman"/>
+          <w:bCs/>
+          <w:color w:val="2E74B5"/>
+          <w:sz w:val="56"/>
+          <w:szCs w:val="28"/>
+        </w:rPr>
+        <w:tab/>
+      </w:r>
+      <w:r>
+        <w:rPr>
+          <w:rFonts w:ascii="Impact" w:eastAsia="Times New Roman" w:hAnsi="Impact" w:cs="Times New Roman"/>
+          <w:bCs/>
+          <w:color w:val="2E74B5"/>
+          <w:sz w:val="56"/>
+          <w:szCs w:val="28"/>
+        </w:rPr>
+        <w:tab/>
+      </w:r>
+      <w:r>
+        <w:rPr>
+          <w:rFonts w:ascii="Impact" w:eastAsia="Times New Roman" w:hAnsi="Impact" w:cs="Times New Roman"/>
+          <w:bCs/>
+          <w:color w:val="2E74B5"/>
+          <w:sz w:val="56"/>
+          <w:szCs w:val="28"/>
+        </w:rPr>
+        <w:tab/>
+      </w:r>
+      <w:r>
+        <w:rPr>
+          <w:rFonts w:ascii="Impact" w:eastAsia="Times New Roman" w:hAnsi="Impact" w:cs="Times New Roman"/>
+          <w:bCs/>
+          <w:color w:val="2E74B5"/>
+          <w:sz w:val="56"/>
+          <w:szCs w:val="28"/>
+        </w:rPr>
+        <w:tab/>
+      </w:r>
+      <w:r>
+        <w:rPr>
+          <w:rFonts w:ascii="Impact" w:eastAsia="Times New Roman" w:hAnsi="Impact" w:cs="Times New Roman"/>
+          <w:bCs/>
+          <w:color w:val="2E74B5"/>
+          <w:sz w:val="56"/>
+          <w:szCs w:val="28"/>
+        </w:rPr>
+        <w:tab/>
+      </w:r>
+      <w:r>
+        <w:rPr>
+          <w:rFonts w:ascii="Impact" w:eastAsia="Times New Roman" w:hAnsi="Impact" w:cs="Times New Roman"/>
+          <w:bCs/>
+          <w:color w:val="2E74B5"/>
+          <w:sz w:val="56"/>
+          <w:szCs w:val="28"/>
+        </w:rPr>
+        <w:tab/>
+      </w:r>
+      <w:r>
+        <w:rPr>
+          <w:rFonts w:ascii="Impact" w:eastAsia="Times New Roman" w:hAnsi="Impact" w:cs="Times New Roman"/>
+          <w:bCs/>
+          <w:color w:val="2E74B5"/>
+          <w:sz w:val="56"/>
+          <w:szCs w:val="28"/>
+        </w:rPr>
+        <w:tab/>
+      </w:r>
+      <w:r>
+        <w:rPr>
+          <w:rFonts w:ascii="Impact" w:eastAsia="Times New Roman" w:hAnsi="Impact" w:cs="Times New Roman"/>
+          <w:bCs/>
+          <w:color w:val="2E74B5"/>
+          <w:sz w:val="56"/>
+          <w:szCs w:val="28"/>
+        </w:rPr>
+        <w:tab/>
+      </w:r>
+      <w:r>
+        <w:rPr>
+          <w:rFonts w:ascii="Impact" w:eastAsia="Times New Roman" w:hAnsi="Impact" w:cs="Times New Roman"/>
+          <w:bCs/>
+          <w:color w:val="2E74B5"/>
+          <w:sz w:val="56"/>
+          <w:szCs w:val="28"/>
+        </w:rPr>
+        <w:tab/>
+      </w:r>
+      <w:r>
+        <w:rPr>
+          <w:rFonts w:ascii="Impact" w:eastAsia="Times New Roman" w:hAnsi="Impact" w:cs="Times New Roman"/>
+          <w:bCs/>
+          <w:color w:val="2E74B5"/>
+          <w:sz w:val="56"/>
+          <w:szCs w:val="28"/>
+        </w:rPr>
+        <w:tab/>
+      </w:r>
+      <w:r>
+        <w:rPr>
+          <w:rFonts w:ascii="Impact" w:eastAsia="Times New Roman" w:hAnsi="Impact" w:cs="Times New Roman"/>
+          <w:bCs/>
+          <w:color w:val="2E74B5"/>
+          <w:sz w:val="56"/>
+          <w:szCs w:val="28"/>
+        </w:rPr>
+        <w:tab/>
+      </w:r>
+      <w:r>
+        <w:rPr>
+          <w:rFonts w:ascii="Impact" w:eastAsia="Times New Roman" w:hAnsi="Impact" w:cs="Times New Roman"/>
+          <w:bCs/>
+          <w:color w:val="2E74B5"/>
+          <w:sz w:val="56"/>
+          <w:szCs w:val="28"/>
+        </w:rPr>
+        <w:tab/>
+      </w:r>
+      <w:r>
+        <w:rPr>
+          <w:rFonts w:ascii="Impact" w:eastAsia="Times New Roman" w:hAnsi="Impact" w:cs="Times New Roman"/>
+          <w:bCs/>
+          <w:color w:val="2E74B5"/>
+          <w:sz w:val="56"/>
+          <w:szCs w:val="28"/>
+        </w:rPr>
+        <w:tab/>
+      </w:r>
+      <w:r>
+        <w:rPr>
+          <w:rFonts w:ascii="Impact" w:eastAsia="Times New Roman" w:hAnsi="Impact" w:cs="Times New Roman"/>
+          <w:bCs/>
+          <w:color w:val="2E74B5"/>
+          <w:sz w:val="56"/>
+          <w:szCs w:val="28"/>
+        </w:rPr>
+        <w:tab/>
+      </w:r>
+    </w:p>
+    <w:p>
+      <w:r>
+        <w:t>file:///H:/polyX2003.pdf</w:t>
+      </w:r>
+      <w:r>
+        <w:cr/>
+      </w:r>
+      <w:r>
+        <w:t xml:space="preserve"> file:///H:/Programmation%20(1).pdf</w:t>
+      </w:r>
+      <w:r>
+        <w:cr/>
+        <w:t xml:space="preserve"> file:///H:/Programmationstructuree.pdf</w:t>
+      </w:r>
+    </w:p>
+    <w:p>
+      <w:pPr>
+        <w:keepNext/>
+        <w:keepLines/>
+        <w:spacing w:before="480" w:after="1000"/>
+        <w:outlineLvl w:val="0"/>
+        <w:rPr>
+          <w:rFonts w:ascii="Impact" w:eastAsia="Times New Roman" w:hAnsi="Impact" w:cs="Times New Roman"/>
+          <w:bCs/>
+          <w:color w:val="2E74B5"/>
+          <w:sz w:val="56"/>
+          <w:szCs w:val="28"/>
+        </w:rPr>
+      </w:pPr>
+      <w:r>
+        <w:rPr>
+          <w:noProof/>
+          <w:lang w:eastAsia="fr-FR"/>
+        </w:rPr>
+        <w:lastRenderedPageBreak/>
+        <w:drawing>
+          <wp:anchor distT="0" distB="0" distL="114300" distR="114300" simplePos="0" relativeHeight="251659264" behindDoc="1" locked="0" layoutInCell="1" allowOverlap="1" wp14:anchorId="791FE95B" wp14:editId="4DF400DE">
+            <wp:simplePos x="0" y="0"/>
+            <wp:positionH relativeFrom="margin">
+              <wp:align>center</wp:align>
+            </wp:positionH>
+            <wp:positionV relativeFrom="paragraph">
+              <wp:posOffset>1593215</wp:posOffset>
+            </wp:positionV>
+            <wp:extent cx="5618480" cy="2628900"/>
+            <wp:effectExtent l="133350" t="133350" r="153670" b="171450"/>
+            <wp:wrapSquare wrapText="bothSides"/>
+            <wp:docPr id="1" name="Picture 1"/>
+            <wp:cNvGraphicFramePr>
+              <a:graphicFrameLocks xmlns:a="http://schemas.openxmlformats.org/drawingml/2006/main" noChangeAspect="1"/>
+            </wp:cNvGraphicFramePr>
+            <a:graphic xmlns:a="http://schemas.openxmlformats.org/drawingml/2006/main">
+              <a:graphicData uri="http://schemas.openxmlformats.org/drawingml/2006/picture">
+                <pic:pic xmlns:pic="http://schemas.openxmlformats.org/drawingml/2006/picture">
+                  <pic:nvPicPr>
+                    <pic:cNvPr id="0" name="Picture 2"/>
+                    <pic:cNvPicPr>
+                      <a:picLocks noChangeAspect="1" noChangeArrowheads="1"/>
+                    </pic:cNvPicPr>
+                  </pic:nvPicPr>
+                  <pic:blipFill>
+                    <a:blip r:embed="rId5">
+                      <a:extLst>
+                        <a:ext uri="{28A0092B-C50C-407E-A947-70E740481C1C}">
+                          <a14:useLocalDpi xmlns:a14="http://schemas.microsoft.com/office/drawing/2010/main" val="0"/>
+                        </a:ext>
+                      </a:extLst>
+                    </a:blip>
+                    <a:srcRect/>
+                    <a:stretch>
+                      <a:fillRect/>
+                    </a:stretch>
+                  </pic:blipFill>
+                  <pic:spPr bwMode="auto">
+                    <a:xfrm>
+                      <a:off x="0" y="0"/>
+                      <a:ext cx="5618480" cy="2628900"/>
+                    </a:xfrm>
+                    <a:prstGeom prst="rect">
+                      <a:avLst/>
+                    </a:prstGeom>
+                    <a:solidFill>
+                      <a:srgbClr val="FFFFFF">
+                        <a:shade val="85000"/>
+                      </a:srgbClr>
+                    </a:solidFill>
+                    <a:ln w="88900" cap="sq">
+                      <a:solidFill>
+                        <a:srgbClr val="FFFFFF"/>
+                      </a:solidFill>
+                      <a:miter lim="800000"/>
+                    </a:ln>
+                    <a:effectLst>
+                      <a:outerShdw blurRad="55000" dist="18000" dir="5400000" algn="tl" rotWithShape="0">
+                        <a:srgbClr val="000000">
+                          <a:alpha val="40000"/>
+                        </a:srgbClr>
+                      </a:outerShdw>
+                    </a:effectLst>
+                    <a:scene3d>
+                      <a:camera prst="orthographicFront"/>
+                      <a:lightRig rig="twoPt" dir="t">
+                        <a:rot lat="0" lon="0" rev="7200000"/>
+                      </a:lightRig>
+                    </a:scene3d>
+                    <a:sp3d>
+                      <a:bevelT w="25400" h="19050"/>
+                      <a:contourClr>
+                        <a:srgbClr val="FFFFFF"/>
+                      </a:contourClr>
+                    </a:sp3d>
+                  </pic:spPr>
+                </pic:pic>
+              </a:graphicData>
+            </a:graphic>
+            <wp14:sizeRelV relativeFrom="margin">
+              <wp14:pctHeight>0</wp14:pctHeight>
+            </wp14:sizeRelV>
+          </wp:anchor>
+        </w:drawing>
+      </w:r>
+      <w:r>
+        <w:rPr>
+          <w:rFonts w:ascii="Impact" w:eastAsia="Times New Roman" w:hAnsi="Impact" w:cs="Times New Roman"/>
+          <w:bCs/>
+          <w:color w:val="2E74B5"/>
+          <w:sz w:val="56"/>
+          <w:szCs w:val="28"/>
+        </w:rPr>
+        <w:t>A</w:t>
+      </w:r>
+      <w:r>
+        <w:rPr>
+          <w:rFonts w:ascii="Impact" w:eastAsia="Times New Roman" w:hAnsi="Impact" w:cs="Times New Roman"/>
+          <w:bCs/>
+          <w:color w:val="2E74B5"/>
+          <w:sz w:val="56"/>
+          <w:szCs w:val="28"/>
+        </w:rPr>
+        <w:t>12</w:t>
+      </w:r>
+      <w:r>
+        <w:rPr>
+          <w:rFonts w:ascii="Impact" w:eastAsia="Times New Roman" w:hAnsi="Impact" w:cs="Times New Roman"/>
+          <w:bCs/>
+          <w:color w:val="2E74B5"/>
+          <w:sz w:val="56"/>
+          <w:szCs w:val="28"/>
+        </w:rPr>
+        <w:t xml:space="preserve">. Lecture et préparation </w:t>
+      </w:r>
+      <w:proofErr w:type="gramStart"/>
+      <w:r>
+        <w:rPr>
+          <w:rFonts w:ascii="Impact" w:eastAsia="Times New Roman" w:hAnsi="Impact" w:cs="Times New Roman"/>
+          <w:bCs/>
+          <w:color w:val="2E74B5"/>
+          <w:sz w:val="56"/>
+          <w:szCs w:val="28"/>
+        </w:rPr>
+        <w:t>du</w:t>
+      </w:r>
+      <w:proofErr w:type="gramEnd"/>
+      <w:r>
+        <w:rPr>
+          <w:rFonts w:ascii="Impact" w:eastAsia="Times New Roman" w:hAnsi="Impact" w:cs="Times New Roman"/>
+          <w:bCs/>
+          <w:color w:val="2E74B5"/>
+          <w:sz w:val="56"/>
+          <w:szCs w:val="28"/>
+        </w:rPr>
+        <w:t xml:space="preserve"> présentation</w:t>
+      </w:r>
+    </w:p>
+    <w:p/>
+    <w:p>
+      <w:pPr>
+        <w:rPr>
+          <w:rFonts w:ascii="Impact" w:eastAsia="Times New Roman" w:hAnsi="Impact" w:cs="Times New Roman"/>
+          <w:sz w:val="56"/>
+          <w:szCs w:val="28"/>
+        </w:rPr>
+      </w:pPr>
+      <w:r>
+        <w:rPr>
+          <w:rFonts w:ascii="Impact" w:eastAsia="Times New Roman" w:hAnsi="Impact" w:cs="Times New Roman"/>
+          <w:noProof/>
+          <w:sz w:val="56"/>
+          <w:szCs w:val="28"/>
+          <w:lang w:eastAsia="fr-FR"/>
+        </w:rPr>
+        <w:drawing>
+          <wp:inline distT="0" distB="0" distL="0" distR="0" wp14:anchorId="0C79852B" wp14:editId="08E9EF9F">
+            <wp:extent cx="6143625" cy="2866543"/>
+            <wp:effectExtent l="114300" t="114300" r="104775" b="143510"/>
+            <wp:docPr id="6" name="Picture 6"/>
+            <wp:cNvGraphicFramePr>
+              <a:graphicFrameLocks xmlns:a="http://schemas.openxmlformats.org/drawingml/2006/main" noChangeAspect="1"/>
+            </wp:cNvGraphicFramePr>
+            <a:graphic xmlns:a="http://schemas.openxmlformats.org/drawingml/2006/main">
+              <a:graphicData uri="http://schemas.openxmlformats.org/drawingml/2006/picture">
+                <pic:pic xmlns:pic="http://schemas.openxmlformats.org/drawingml/2006/picture">
+                  <pic:nvPicPr>
+                    <pic:cNvPr id="0" name="Picture 7"/>
+                    <pic:cNvPicPr>
+                      <a:picLocks noChangeAspect="1" noChangeArrowheads="1"/>
+                    </pic:cNvPicPr>
+                  </pic:nvPicPr>
+                  <pic:blipFill>
+                    <a:blip r:embed="rId6">
+                      <a:extLst>
+                        <a:ext uri="{28A0092B-C50C-407E-A947-70E740481C1C}">
+                          <a14:useLocalDpi xmlns:a14="http://schemas.microsoft.com/office/drawing/2010/main" val="0"/>
+                        </a:ext>
+                      </a:extLst>
+                    </a:blip>
+                    <a:srcRect/>
+                    <a:stretch>
+                      <a:fillRect/>
+                    </a:stretch>
+                  </pic:blipFill>
+                  <pic:spPr bwMode="auto">
+                    <a:xfrm>
+                      <a:off x="0" y="0"/>
+                      <a:ext cx="6144274" cy="2866846"/>
+                    </a:xfrm>
+                    <a:prstGeom prst="rect">
+                      <a:avLst/>
+                    </a:prstGeom>
+                    <a:solidFill>
+                      <a:srgbClr val="FFFFFF">
+                        <a:shade val="85000"/>
+                      </a:srgbClr>
+                    </a:solidFill>
+                    <a:ln w="88900" cap="sq">
+                      <a:solidFill>
+                        <a:srgbClr val="FFFFFF"/>
+                      </a:solidFill>
+                      <a:miter lim="800000"/>
+                    </a:ln>
+                    <a:effectLst>
+                      <a:outerShdw blurRad="55000" dist="18000" dir="5400000" algn="tl" rotWithShape="0">
+                        <a:srgbClr val="000000">
+                          <a:alpha val="40000"/>
+                        </a:srgbClr>
+                      </a:outerShdw>
+                    </a:effectLst>
+                    <a:scene3d>
+                      <a:camera prst="orthographicFront"/>
+                      <a:lightRig rig="twoPt" dir="t">
+                        <a:rot lat="0" lon="0" rev="7200000"/>
+                      </a:lightRig>
+                    </a:scene3d>
+                    <a:sp3d>
+                      <a:bevelT w="25400" h="19050"/>
+                      <a:contourClr>
+                        <a:srgbClr val="FFFFFF"/>
+                      </a:contourClr>
+                    </a:sp3d>
+                  </pic:spPr>
+                </pic:pic>
+              </a:graphicData>
+            </a:graphic>
+          </wp:inline>
+        </w:drawing>
+      </w:r>
+    </w:p>
+    <w:p>
+      <w:pPr>
+        <w:tabs>
+          <w:tab w:val="left" w:pos="2760"/>
+        </w:tabs>
+        <w:rPr>
+          <w:rFonts w:ascii="Impact" w:eastAsia="Times New Roman" w:hAnsi="Impact" w:cs="Times New Roman"/>
+          <w:sz w:val="56"/>
+          <w:szCs w:val="28"/>
+        </w:rPr>
+      </w:pPr>
+      <w:r>
+        <w:rPr>
+          <w:rFonts w:ascii="Impact" w:eastAsia="Times New Roman" w:hAnsi="Impact" w:cs="Times New Roman"/>
+          <w:noProof/>
+          <w:sz w:val="56"/>
+          <w:szCs w:val="28"/>
+          <w:lang w:eastAsia="fr-FR"/>
+        </w:rPr>
+        <w:lastRenderedPageBreak/>
+        <w:drawing>
+          <wp:inline distT="0" distB="0" distL="0" distR="0" wp14:anchorId="5F1D01C5" wp14:editId="694E0A49">
+            <wp:extent cx="6120765" cy="3444240"/>
+            <wp:effectExtent l="133350" t="114300" r="127635" b="156210"/>
+            <wp:docPr id="9" name="Picture 9"/>
+            <wp:cNvGraphicFramePr>
+              <a:graphicFrameLocks xmlns:a="http://schemas.openxmlformats.org/drawingml/2006/main" noChangeAspect="1"/>
+            </wp:cNvGraphicFramePr>
+            <a:graphic xmlns:a="http://schemas.openxmlformats.org/drawingml/2006/main">
+              <a:graphicData uri="http://schemas.openxmlformats.org/drawingml/2006/picture">
+                <pic:pic xmlns:pic="http://schemas.openxmlformats.org/drawingml/2006/picture">
+                  <pic:nvPicPr>
+                    <pic:cNvPr id="0" name="Picture 10"/>
+                    <pic:cNvPicPr>
+                      <a:picLocks noChangeAspect="1" noChangeArrowheads="1"/>
+                    </pic:cNvPicPr>
+                  </pic:nvPicPr>
+                  <pic:blipFill>
+                    <a:blip r:embed="rId7">
+                      <a:extLst>
+                        <a:ext uri="{28A0092B-C50C-407E-A947-70E740481C1C}">
+                          <a14:useLocalDpi xmlns:a14="http://schemas.microsoft.com/office/drawing/2010/main" val="0"/>
+                        </a:ext>
+                      </a:extLst>
+                    </a:blip>
+                    <a:srcRect/>
+                    <a:stretch>
+                      <a:fillRect/>
+                    </a:stretch>
+                  </pic:blipFill>
+                  <pic:spPr bwMode="auto">
+                    <a:xfrm>
+                      <a:off x="0" y="0"/>
+                      <a:ext cx="6120765" cy="3444240"/>
+                    </a:xfrm>
+                    <a:prstGeom prst="rect">
+                      <a:avLst/>
+                    </a:prstGeom>
+                    <a:solidFill>
+                      <a:srgbClr val="FFFFFF">
+                        <a:shade val="85000"/>
+                      </a:srgbClr>
+                    </a:solidFill>
+                    <a:ln w="88900" cap="sq">
+                      <a:solidFill>
+                        <a:srgbClr val="FFFFFF"/>
+                      </a:solidFill>
+                      <a:miter lim="800000"/>
+                    </a:ln>
+                    <a:effectLst>
+                      <a:outerShdw blurRad="55000" dist="18000" dir="5400000" algn="tl" rotWithShape="0">
+                        <a:srgbClr val="000000">
+                          <a:alpha val="40000"/>
+                        </a:srgbClr>
+                      </a:outerShdw>
+                    </a:effectLst>
+                    <a:scene3d>
+                      <a:camera prst="orthographicFront"/>
+                      <a:lightRig rig="twoPt" dir="t">
+                        <a:rot lat="0" lon="0" rev="7200000"/>
+                      </a:lightRig>
+                    </a:scene3d>
+                    <a:sp3d>
+                      <a:bevelT w="25400" h="19050"/>
+                      <a:contourClr>
+                        <a:srgbClr val="FFFFFF"/>
+                      </a:contourClr>
+                    </a:sp3d>
+                  </pic:spPr>
+                </pic:pic>
+              </a:graphicData>
+            </a:graphic>
+          </wp:inline>
+        </w:drawing>
+      </w:r>
+      <w:r>
+        <w:rPr>
+          <w:rFonts w:ascii="Impact" w:eastAsia="Times New Roman" w:hAnsi="Impact" w:cs="Times New Roman"/>
+          <w:sz w:val="56"/>
+          <w:szCs w:val="28"/>
+        </w:rPr>
+        <w:tab/>
+      </w:r>
+    </w:p>
+    <w:p>
+      <w:pPr>
+        <w:rPr>
+          <w:rFonts w:ascii="Impact" w:eastAsia="Times New Roman" w:hAnsi="Impact" w:cs="Times New Roman"/>
+          <w:sz w:val="56"/>
+          <w:szCs w:val="28"/>
+        </w:rPr>
+      </w:pPr>
+    </w:p>
+    <w:p>
+      <w:pPr>
+        <w:rPr>
+          <w:rFonts w:ascii="Impact" w:eastAsia="Times New Roman" w:hAnsi="Impact" w:cs="Times New Roman"/>
+          <w:sz w:val="56"/>
+          <w:szCs w:val="28"/>
+        </w:rPr>
+      </w:pPr>
+    </w:p>
+    <w:p>
+      <w:pPr>
+        <w:rPr>
+          <w:rFonts w:ascii="Impact" w:eastAsia="Times New Roman" w:hAnsi="Impact" w:cs="Times New Roman"/>
+          <w:sz w:val="56"/>
+          <w:szCs w:val="28"/>
+        </w:rPr>
+      </w:pPr>
+    </w:p>
+    <w:p>
+      <w:pPr>
+        <w:rPr>
+          <w:rFonts w:ascii="Impact" w:eastAsia="Times New Roman" w:hAnsi="Impact" w:cs="Times New Roman"/>
+          <w:sz w:val="56"/>
+          <w:szCs w:val="28"/>
+        </w:rPr>
+      </w:pPr>
+    </w:p>
+    <w:p>
+      <w:pPr>
+        <w:tabs>
+          <w:tab w:val="left" w:pos="2460"/>
+        </w:tabs>
+        <w:rPr>
+          <w:rFonts w:ascii="Impact" w:eastAsia="Times New Roman" w:hAnsi="Impact" w:cs="Times New Roman"/>
+          <w:sz w:val="56"/>
+          <w:szCs w:val="28"/>
+        </w:rPr>
+      </w:pPr>
+      <w:r>
+        <w:rPr>
+          <w:rFonts w:ascii="Impact" w:eastAsia="Times New Roman" w:hAnsi="Impact" w:cs="Times New Roman"/>
+          <w:sz w:val="56"/>
+          <w:szCs w:val="28"/>
+        </w:rPr>
+        <w:tab/>
+      </w:r>
+    </w:p>
+    <w:p>
+      <w:pPr>
+        <w:rPr>
+          <w:rFonts w:ascii="Impact" w:eastAsia="Times New Roman" w:hAnsi="Impact" w:cs="Times New Roman"/>
+          <w:sz w:val="56"/>
+          <w:szCs w:val="28"/>
+        </w:rPr>
+      </w:pPr>
     </w:p>
     <w:p>
       <w:pPr>
         <w:pStyle w:val="Titre1"/>
+        <w:rPr>
+          <w:sz w:val="28"/>
+        </w:rPr>
       </w:pPr>
-      <w:subDoc r:id="rId6"/>
+      <w:r>
+        <w:lastRenderedPageBreak/>
+        <w:t>A13 - Explication</w:t>
+      </w:r>
+      <w:r>
+        <w:tab/>
+      </w:r>
+      <w:r>
+        <w:tab/>
+      </w:r>
     </w:p>
+    <w:p>
+      <w:pPr>
+        <w:pStyle w:val="Titre2"/>
+      </w:pPr>
+      <w:r>
+        <w:t>Schéma</w:t>
+      </w:r>
+      <w:r>
+        <w:t xml:space="preserve"> des étapes de création d’un programme</w:t>
+      </w:r>
+    </w:p>
+    <w:p>
+      <w:pPr>
+        <w:rPr>
+          <w:szCs w:val="24"/>
+        </w:rPr>
+      </w:pPr>
+      <w:r>
+        <w:rPr>
+          <w:noProof/>
+          <w:szCs w:val="24"/>
+        </w:rPr>
+        <w:drawing>
+          <wp:inline distT="0" distB="0" distL="0" distR="0">
+            <wp:extent cx="6312535" cy="3105150"/>
+            <wp:effectExtent l="0" t="0" r="31115" b="0"/>
+            <wp:docPr id="2" name="Diagramme 5"/>
+            <wp:cNvGraphicFramePr/>
+            <a:graphic xmlns:a="http://schemas.openxmlformats.org/drawingml/2006/main">
+              <a:graphicData uri="http://schemas.openxmlformats.org/drawingml/2006/diagram">
+                <dgm:relIds xmlns:dgm="http://schemas.openxmlformats.org/drawingml/2006/diagram" xmlns:r="http://schemas.openxmlformats.org/officeDocument/2006/relationships" r:dm="rId8" r:lo="rId9" r:qs="rId10" r:cs="rId11"/>
+              </a:graphicData>
+            </a:graphic>
+          </wp:inline>
+        </w:drawing>
+      </w:r>
+    </w:p>
+    <w:p>
+      <w:pPr>
+        <w:pStyle w:val="Titre2"/>
+      </w:pPr>
+      <w:r>
+        <w:t xml:space="preserve">Mots clés </w:t>
+      </w:r>
+    </w:p>
+    <w:p>
+      <w:pPr>
+        <w:pStyle w:val="Paragraphedeliste"/>
+        <w:numPr>
+          <w:ilvl w:val="0"/>
+          <w:numId w:val="3"/>
+        </w:numPr>
+      </w:pPr>
+      <w:r>
+        <w:t>L’algorithme.</w:t>
+      </w:r>
+    </w:p>
+    <w:p>
+      <w:pPr>
+        <w:pStyle w:val="Paragraphedeliste"/>
+        <w:numPr>
+          <w:ilvl w:val="0"/>
+          <w:numId w:val="3"/>
+        </w:numPr>
+      </w:pPr>
+      <w:r>
+        <w:t>Les langages informatiques.</w:t>
+      </w:r>
+    </w:p>
+    <w:p>
+      <w:pPr>
+        <w:pStyle w:val="Paragraphedeliste"/>
+        <w:numPr>
+          <w:ilvl w:val="0"/>
+          <w:numId w:val="3"/>
+        </w:numPr>
+      </w:pPr>
+      <w:r>
+        <w:t>Code source.</w:t>
+      </w:r>
+    </w:p>
+    <w:p>
+      <w:pPr>
+        <w:pStyle w:val="Paragraphedeliste"/>
+        <w:numPr>
+          <w:ilvl w:val="0"/>
+          <w:numId w:val="3"/>
+        </w:numPr>
+      </w:pPr>
+      <w:r>
+        <w:t>La logique de la programmation</w:t>
+      </w:r>
+    </w:p>
+    <w:p>
+      <w:pPr>
+        <w:pStyle w:val="Titre1"/>
+        <w:rPr>
+          <w:bCs w:val="0"/>
+          <w:color w:val="2F5496" w:themeColor="accent5" w:themeShade="BF"/>
+        </w:rPr>
+      </w:pPr>
+      <w:r>
+        <w:rPr>
+          <w:bCs w:val="0"/>
+          <w:color w:val="2F5496" w:themeColor="accent5" w:themeShade="BF"/>
+        </w:rPr>
+        <w:lastRenderedPageBreak/>
+        <w:t>A14 - O</w:t>
+      </w:r>
+      <w:r>
+        <w:rPr>
+          <w:color w:val="2F5496" w:themeColor="accent5" w:themeShade="BF"/>
+        </w:rPr>
+        <w:t>rientation du formateur</w:t>
+      </w:r>
+    </w:p>
+    <w:p>
+      <w:pPr>
+        <w:pStyle w:val="Titre2"/>
+      </w:pPr>
+      <w:r>
+        <w:t>Validation de la définition</w:t>
+      </w:r>
+    </w:p>
+    <w:p>
+      <w:pPr>
+        <w:pStyle w:val="Paragraphedeliste"/>
+        <w:ind w:left="360" w:hanging="360"/>
+        <w:rPr>
+          <w:sz w:val="28"/>
+          <w:szCs w:val="28"/>
+        </w:rPr>
+      </w:pPr>
+      <w:r>
+        <w:rPr>
+          <w:sz w:val="28"/>
+          <w:szCs w:val="28"/>
+        </w:rPr>
+        <w:t>La programmation est l’écriture d’un algorithme par un programmation l’algorithme est une séquence d’instruction compréhensible par l’ordinateur</w:t>
+      </w:r>
+      <w:r>
+        <w:rPr>
+          <w:sz w:val="28"/>
+          <w:szCs w:val="28"/>
+        </w:rPr>
+        <w:t>.</w:t>
+      </w:r>
+      <w:r>
+        <w:rPr>
+          <w:sz w:val="28"/>
+          <w:szCs w:val="28"/>
+        </w:rPr>
+        <w:t xml:space="preserve">   </w:t>
+      </w:r>
+    </w:p>
+    <w:p/>
+    <w:p>
+      <w:pPr>
+        <w:pStyle w:val="Titre2"/>
+      </w:pPr>
+      <w:r>
+        <w:t>Validation des mots clés</w:t>
+      </w:r>
+    </w:p>
+    <w:p/>
+    <w:p>
+      <w:pPr>
+        <w:pStyle w:val="Titre3"/>
+      </w:pPr>
+      <w:r>
+        <w:t>Programmation</w:t>
+      </w:r>
+    </w:p>
+    <w:p>
+      <w:pPr>
+        <w:pStyle w:val="Paragraphedeliste"/>
+        <w:numPr>
+          <w:ilvl w:val="0"/>
+          <w:numId w:val="4"/>
+        </w:numPr>
+        <w:rPr>
+          <w:sz w:val="28"/>
+          <w:szCs w:val="28"/>
+        </w:rPr>
+      </w:pPr>
+      <w:r>
+        <w:rPr>
+          <w:sz w:val="28"/>
+          <w:szCs w:val="28"/>
+        </w:rPr>
+        <w:t xml:space="preserve">Langage informatique </w:t>
+      </w:r>
+    </w:p>
+    <w:p>
+      <w:pPr>
+        <w:pStyle w:val="Paragraphedeliste"/>
+        <w:numPr>
+          <w:ilvl w:val="0"/>
+          <w:numId w:val="4"/>
+        </w:numPr>
+        <w:rPr>
+          <w:sz w:val="28"/>
+          <w:szCs w:val="28"/>
+        </w:rPr>
+      </w:pPr>
+      <w:r>
+        <w:rPr>
+          <w:sz w:val="28"/>
+          <w:szCs w:val="28"/>
+        </w:rPr>
+        <w:t xml:space="preserve">Compilation </w:t>
+      </w:r>
+    </w:p>
+    <w:p>
+      <w:pPr>
+        <w:pStyle w:val="Paragraphedeliste"/>
+        <w:numPr>
+          <w:ilvl w:val="0"/>
+          <w:numId w:val="4"/>
+        </w:numPr>
+        <w:rPr>
+          <w:sz w:val="28"/>
+          <w:szCs w:val="28"/>
+        </w:rPr>
+      </w:pPr>
+      <w:r>
+        <w:rPr>
+          <w:sz w:val="28"/>
+          <w:szCs w:val="28"/>
+        </w:rPr>
+        <w:t>Programmation</w:t>
+      </w:r>
+    </w:p>
+    <w:p>
+      <w:pPr>
+        <w:pStyle w:val="Paragraphedeliste"/>
+        <w:numPr>
+          <w:ilvl w:val="0"/>
+          <w:numId w:val="4"/>
+        </w:numPr>
+        <w:rPr>
+          <w:sz w:val="28"/>
+          <w:szCs w:val="28"/>
+        </w:rPr>
+      </w:pPr>
+      <w:r>
+        <w:rPr>
+          <w:sz w:val="28"/>
+          <w:szCs w:val="28"/>
+        </w:rPr>
+        <w:t xml:space="preserve">Application </w:t>
+      </w:r>
+    </w:p>
+    <w:p>
+      <w:pPr>
+        <w:pStyle w:val="Paragraphedeliste"/>
+        <w:numPr>
+          <w:ilvl w:val="0"/>
+          <w:numId w:val="4"/>
+        </w:numPr>
+        <w:rPr>
+          <w:sz w:val="28"/>
+          <w:szCs w:val="28"/>
+        </w:rPr>
+      </w:pPr>
+      <w:r>
+        <w:rPr>
+          <w:sz w:val="28"/>
+          <w:szCs w:val="28"/>
+        </w:rPr>
+        <w:t xml:space="preserve">Logiciel </w:t>
+      </w:r>
+    </w:p>
+    <w:p>
+      <w:pPr>
+        <w:pStyle w:val="Paragraphedeliste"/>
+        <w:numPr>
+          <w:ilvl w:val="0"/>
+          <w:numId w:val="4"/>
+        </w:numPr>
+        <w:rPr>
+          <w:sz w:val="28"/>
+          <w:szCs w:val="28"/>
+        </w:rPr>
+      </w:pPr>
+      <w:r>
+        <w:rPr>
+          <w:sz w:val="28"/>
+          <w:szCs w:val="28"/>
+        </w:rPr>
+        <w:t xml:space="preserve">Codage </w:t>
+      </w:r>
+    </w:p>
+    <w:p>
+      <w:pPr>
+        <w:pStyle w:val="Paragraphedeliste"/>
+        <w:numPr>
+          <w:ilvl w:val="0"/>
+          <w:numId w:val="4"/>
+        </w:numPr>
+        <w:rPr>
+          <w:sz w:val="28"/>
+          <w:szCs w:val="28"/>
+        </w:rPr>
+      </w:pPr>
+      <w:r>
+        <w:rPr>
+          <w:sz w:val="28"/>
+          <w:szCs w:val="28"/>
+        </w:rPr>
+        <w:t xml:space="preserve">Code course </w:t>
+      </w:r>
+    </w:p>
+    <w:p>
+      <w:pPr>
+        <w:pStyle w:val="Titre3"/>
+      </w:pPr>
+      <w:r>
+        <w:t xml:space="preserve"> Algorithme</w:t>
+      </w:r>
+    </w:p>
+    <w:p>
+      <w:pPr>
+        <w:pStyle w:val="Paragraphedeliste"/>
+        <w:numPr>
+          <w:ilvl w:val="0"/>
+          <w:numId w:val="4"/>
+        </w:numPr>
+        <w:rPr>
+          <w:sz w:val="28"/>
+          <w:szCs w:val="28"/>
+        </w:rPr>
+      </w:pPr>
+      <w:r>
+        <w:rPr>
+          <w:sz w:val="28"/>
+          <w:szCs w:val="28"/>
+        </w:rPr>
+        <w:t>Algorithme</w:t>
+      </w:r>
+    </w:p>
+    <w:p>
+      <w:pPr>
+        <w:pStyle w:val="Paragraphedeliste"/>
+        <w:numPr>
+          <w:ilvl w:val="0"/>
+          <w:numId w:val="4"/>
+        </w:numPr>
+        <w:rPr>
+          <w:sz w:val="28"/>
+          <w:szCs w:val="28"/>
+        </w:rPr>
+      </w:pPr>
+      <w:r>
+        <w:rPr>
+          <w:sz w:val="28"/>
+          <w:szCs w:val="28"/>
+        </w:rPr>
+        <w:t>Ecrire</w:t>
+      </w:r>
+    </w:p>
+    <w:p>
+      <w:pPr>
+        <w:pStyle w:val="Paragraphedeliste"/>
+        <w:numPr>
+          <w:ilvl w:val="0"/>
+          <w:numId w:val="4"/>
+        </w:numPr>
+        <w:rPr>
+          <w:sz w:val="28"/>
+          <w:szCs w:val="28"/>
+        </w:rPr>
+      </w:pPr>
+      <w:r>
+        <w:rPr>
+          <w:sz w:val="28"/>
+          <w:szCs w:val="28"/>
+        </w:rPr>
+        <w:t>Taches</w:t>
+      </w:r>
+    </w:p>
+    <w:p>
+      <w:pPr>
+        <w:pStyle w:val="Paragraphedeliste"/>
+        <w:numPr>
+          <w:ilvl w:val="0"/>
+          <w:numId w:val="4"/>
+        </w:numPr>
+        <w:rPr>
+          <w:sz w:val="28"/>
+          <w:szCs w:val="28"/>
+        </w:rPr>
+      </w:pPr>
+      <w:r>
+        <w:rPr>
+          <w:sz w:val="28"/>
+          <w:szCs w:val="28"/>
+        </w:rPr>
+        <w:t>Traitement</w:t>
+      </w:r>
+    </w:p>
+    <w:p>
+      <w:pPr>
+        <w:pStyle w:val="Titre3"/>
+      </w:pPr>
+      <w:r>
+        <w:t>En relation avec la programmation</w:t>
+      </w:r>
+    </w:p>
+    <w:p>
+      <w:pPr>
+        <w:pStyle w:val="Paragraphedeliste"/>
+        <w:numPr>
+          <w:ilvl w:val="0"/>
+          <w:numId w:val="4"/>
+        </w:numPr>
+        <w:rPr>
+          <w:sz w:val="28"/>
+          <w:szCs w:val="28"/>
+        </w:rPr>
+      </w:pPr>
+      <w:r>
+        <w:rPr>
+          <w:sz w:val="28"/>
+          <w:szCs w:val="28"/>
+        </w:rPr>
+        <w:t xml:space="preserve">  Analyse</w:t>
+      </w:r>
+    </w:p>
+    <w:p>
+      <w:r>
+        <w:lastRenderedPageBreak/>
+        <w:t xml:space="preserve">  </w:t>
+      </w:r>
+    </w:p>
+    <w:p/>
+    <w:p>
+      <w:pPr>
+        <w:rPr>
+          <w:rFonts w:eastAsiaTheme="minorEastAsia"/>
+          <w:sz w:val="28"/>
+          <w:szCs w:val="28"/>
+        </w:rPr>
+      </w:pPr>
+    </w:p>
+    <w:p/>
+    <w:p>
+      <w:bookmarkStart w:id="3" w:name="_GoBack"/>
+      <w:bookmarkEnd w:id="3"/>
+    </w:p>
+    <w:p/>
     <w:sectPr>
-      <w:type w:val="continuous"/>
       <w:pgSz w:w="11906" w:h="16838"/>
       <w:pgMar w:top="1417" w:right="1417" w:bottom="1417" w:left="1417" w:header="708" w:footer="708" w:gutter="0"/>
       <w:cols w:space="708"/>
@@ -67,11 +2055,10 @@
   <w:abstractNum w:abstractNumId="0" w15:restartNumberingAfterBreak="0">
     <w:nsid w:val="0484686F"/>
     <w:multiLevelType w:val="hybridMultilevel"/>
-    <w:tmpl w:val="6018D304"/>
+    <w:tmpl w:val="46A45A6C"/>
     <w:lvl w:ilvl="0" w:tplc="F48C42C8">
       <w:start w:val="1"/>
       <w:numFmt w:val="decimal"/>
-      <w:pStyle w:val="EtapesInTable"/>
       <w:lvlText w:val="%1."/>
       <w:lvlJc w:val="left"/>
       <w:pPr>
@@ -151,11 +2138,193 @@
       </w:pPr>
     </w:lvl>
   </w:abstractNum>
+  <w:abstractNum w:abstractNumId="1" w15:restartNumberingAfterBreak="0">
+    <w:nsid w:val="567A445B"/>
+    <w:multiLevelType w:val="multilevel"/>
+    <w:tmpl w:val="B4F005FE"/>
+    <w:lvl w:ilvl="0">
+      <w:start w:val="1"/>
+      <w:numFmt w:val="bullet"/>
+      <w:pStyle w:val="EtapesInTable"/>
+      <w:lvlText w:val=""/>
+      <w:lvlJc w:val="left"/>
+      <w:pPr>
+        <w:ind w:left="720" w:hanging="360"/>
+      </w:pPr>
+      <w:rPr>
+        <w:rFonts w:ascii="Symbol" w:hAnsi="Symbol" w:hint="default"/>
+      </w:rPr>
+    </w:lvl>
+    <w:lvl w:ilvl="1">
+      <w:start w:val="1"/>
+      <w:numFmt w:val="decimal"/>
+      <w:lvlText w:val="%1.%2."/>
+      <w:lvlJc w:val="left"/>
+      <w:pPr>
+        <w:ind w:left="1152" w:hanging="432"/>
+      </w:pPr>
+    </w:lvl>
+    <w:lvl w:ilvl="2">
+      <w:start w:val="1"/>
+      <w:numFmt w:val="decimal"/>
+      <w:lvlText w:val="%1.%2.%3."/>
+      <w:lvlJc w:val="left"/>
+      <w:pPr>
+        <w:ind w:left="1584" w:hanging="504"/>
+      </w:pPr>
+    </w:lvl>
+    <w:lvl w:ilvl="3">
+      <w:start w:val="1"/>
+      <w:numFmt w:val="decimal"/>
+      <w:lvlText w:val="%1.%2.%3.%4."/>
+      <w:lvlJc w:val="left"/>
+      <w:pPr>
+        <w:ind w:left="2088" w:hanging="648"/>
+      </w:pPr>
+    </w:lvl>
+    <w:lvl w:ilvl="4">
+      <w:start w:val="1"/>
+      <w:numFmt w:val="decimal"/>
+      <w:lvlText w:val="%1.%2.%3.%4.%5."/>
+      <w:lvlJc w:val="left"/>
+      <w:pPr>
+        <w:ind w:left="2592" w:hanging="792"/>
+      </w:pPr>
+    </w:lvl>
+    <w:lvl w:ilvl="5">
+      <w:start w:val="1"/>
+      <w:numFmt w:val="decimal"/>
+      <w:lvlText w:val="%1.%2.%3.%4.%5.%6."/>
+      <w:lvlJc w:val="left"/>
+      <w:pPr>
+        <w:ind w:left="3096" w:hanging="936"/>
+      </w:pPr>
+    </w:lvl>
+    <w:lvl w:ilvl="6">
+      <w:start w:val="1"/>
+      <w:numFmt w:val="decimal"/>
+      <w:lvlText w:val="%1.%2.%3.%4.%5.%6.%7."/>
+      <w:lvlJc w:val="left"/>
+      <w:pPr>
+        <w:ind w:left="3600" w:hanging="1080"/>
+      </w:pPr>
+    </w:lvl>
+    <w:lvl w:ilvl="7">
+      <w:start w:val="1"/>
+      <w:numFmt w:val="decimal"/>
+      <w:lvlText w:val="%1.%2.%3.%4.%5.%6.%7.%8."/>
+      <w:lvlJc w:val="left"/>
+      <w:pPr>
+        <w:ind w:left="4104" w:hanging="1224"/>
+      </w:pPr>
+    </w:lvl>
+    <w:lvl w:ilvl="8">
+      <w:start w:val="1"/>
+      <w:numFmt w:val="decimal"/>
+      <w:lvlText w:val="%1.%2.%3.%4.%5.%6.%7.%8.%9."/>
+      <w:lvlJc w:val="left"/>
+      <w:pPr>
+        <w:ind w:left="4680" w:hanging="1440"/>
+      </w:pPr>
+    </w:lvl>
+  </w:abstractNum>
+  <w:abstractNum w:abstractNumId="2" w15:restartNumberingAfterBreak="0">
+    <w:nsid w:val="5BD368D7"/>
+    <w:multiLevelType w:val="hybridMultilevel"/>
+    <w:tmpl w:val="7FCC3D64"/>
+    <w:lvl w:ilvl="0" w:tplc="040C000F">
+      <w:start w:val="1"/>
+      <w:numFmt w:val="decimal"/>
+      <w:lvlText w:val="%1."/>
+      <w:lvlJc w:val="left"/>
+      <w:pPr>
+        <w:ind w:left="720" w:hanging="360"/>
+      </w:pPr>
+    </w:lvl>
+    <w:lvl w:ilvl="1" w:tplc="040C0019" w:tentative="1">
+      <w:start w:val="1"/>
+      <w:numFmt w:val="lowerLetter"/>
+      <w:lvlText w:val="%2."/>
+      <w:lvlJc w:val="left"/>
+      <w:pPr>
+        <w:ind w:left="1440" w:hanging="360"/>
+      </w:pPr>
+    </w:lvl>
+    <w:lvl w:ilvl="2" w:tplc="040C001B" w:tentative="1">
+      <w:start w:val="1"/>
+      <w:numFmt w:val="lowerRoman"/>
+      <w:lvlText w:val="%3."/>
+      <w:lvlJc w:val="right"/>
+      <w:pPr>
+        <w:ind w:left="2160" w:hanging="180"/>
+      </w:pPr>
+    </w:lvl>
+    <w:lvl w:ilvl="3" w:tplc="040C000F" w:tentative="1">
+      <w:start w:val="1"/>
+      <w:numFmt w:val="decimal"/>
+      <w:lvlText w:val="%4."/>
+      <w:lvlJc w:val="left"/>
+      <w:pPr>
+        <w:ind w:left="2880" w:hanging="360"/>
+      </w:pPr>
+    </w:lvl>
+    <w:lvl w:ilvl="4" w:tplc="040C0019" w:tentative="1">
+      <w:start w:val="1"/>
+      <w:numFmt w:val="lowerLetter"/>
+      <w:lvlText w:val="%5."/>
+      <w:lvlJc w:val="left"/>
+      <w:pPr>
+        <w:ind w:left="3600" w:hanging="360"/>
+      </w:pPr>
+    </w:lvl>
+    <w:lvl w:ilvl="5" w:tplc="040C001B" w:tentative="1">
+      <w:start w:val="1"/>
+      <w:numFmt w:val="lowerRoman"/>
+      <w:lvlText w:val="%6."/>
+      <w:lvlJc w:val="right"/>
+      <w:pPr>
+        <w:ind w:left="4320" w:hanging="180"/>
+      </w:pPr>
+    </w:lvl>
+    <w:lvl w:ilvl="6" w:tplc="040C000F" w:tentative="1">
+      <w:start w:val="1"/>
+      <w:numFmt w:val="decimal"/>
+      <w:lvlText w:val="%7."/>
+      <w:lvlJc w:val="left"/>
+      <w:pPr>
+        <w:ind w:left="5040" w:hanging="360"/>
+      </w:pPr>
+    </w:lvl>
+    <w:lvl w:ilvl="7" w:tplc="040C0019" w:tentative="1">
+      <w:start w:val="1"/>
+      <w:numFmt w:val="lowerLetter"/>
+      <w:lvlText w:val="%8."/>
+      <w:lvlJc w:val="left"/>
+      <w:pPr>
+        <w:ind w:left="5760" w:hanging="360"/>
+      </w:pPr>
+    </w:lvl>
+    <w:lvl w:ilvl="8" w:tplc="040C001B" w:tentative="1">
+      <w:start w:val="1"/>
+      <w:numFmt w:val="lowerRoman"/>
+      <w:lvlText w:val="%9."/>
+      <w:lvlJc w:val="right"/>
+      <w:pPr>
+        <w:ind w:left="6480" w:hanging="180"/>
+      </w:pPr>
+    </w:lvl>
+  </w:abstractNum>
   <w:num w:numId="1">
     <w:abstractNumId w:val="0"/>
   </w:num>
   <w:num w:numId="2">
     <w:abstractNumId w:val="0"/>
+  </w:num>
+  <w:num w:numId="3">
+    <w:abstractNumId w:val="2"/>
+  </w:num>
+  <w:num w:numId="4">
+    <w:abstractNumId w:val="1"/>
   </w:num>
 </w:numbering>
 </file>
@@ -553,7 +2722,7 @@
   <w:style w:type="paragraph" w:default="1" w:styleId="Normal">
     <w:name w:val="Normal"/>
     <w:qFormat/>
-    <w:rsid w:val="00B92ED9"/>
+    <w:rsid w:val="005C38AF"/>
     <w:pPr>
       <w:spacing w:before="360" w:after="120"/>
       <w:contextualSpacing/>
@@ -570,7 +2739,7 @@
     <w:link w:val="Titre1Car"/>
     <w:uiPriority w:val="9"/>
     <w:qFormat/>
-    <w:rsid w:val="00B92ED9"/>
+    <w:rsid w:val="005C38AF"/>
     <w:pPr>
       <w:keepNext/>
       <w:keepLines/>
@@ -591,10 +2760,9 @@
     <w:next w:val="Normal"/>
     <w:link w:val="Titre2Car"/>
     <w:uiPriority w:val="9"/>
-    <w:semiHidden/>
     <w:unhideWhenUsed/>
     <w:qFormat/>
-    <w:rsid w:val="00B92ED9"/>
+    <w:rsid w:val="005C38AF"/>
     <w:pPr>
       <w:keepNext/>
       <w:keepLines/>
@@ -615,10 +2783,9 @@
     <w:next w:val="Normal"/>
     <w:link w:val="Titre3Car"/>
     <w:uiPriority w:val="9"/>
-    <w:semiHidden/>
     <w:unhideWhenUsed/>
     <w:qFormat/>
-    <w:rsid w:val="00B92ED9"/>
+    <w:rsid w:val="005C38AF"/>
     <w:pPr>
       <w:keepNext/>
       <w:keepLines/>
@@ -641,7 +2808,7 @@
     <w:semiHidden/>
     <w:unhideWhenUsed/>
     <w:qFormat/>
-    <w:rsid w:val="00B92ED9"/>
+    <w:rsid w:val="005C38AF"/>
     <w:pPr>
       <w:keepNext/>
       <w:keepLines/>
@@ -665,7 +2832,7 @@
     <w:semiHidden/>
     <w:unhideWhenUsed/>
     <w:qFormat/>
-    <w:rsid w:val="00B92ED9"/>
+    <w:rsid w:val="005C38AF"/>
     <w:pPr>
       <w:keepNext/>
       <w:keepLines/>
@@ -686,7 +2853,7 @@
     <w:semiHidden/>
     <w:unhideWhenUsed/>
     <w:qFormat/>
-    <w:rsid w:val="00B92ED9"/>
+    <w:rsid w:val="005C38AF"/>
     <w:pPr>
       <w:keepNext/>
       <w:keepLines/>
@@ -709,7 +2876,7 @@
     <w:semiHidden/>
     <w:unhideWhenUsed/>
     <w:qFormat/>
-    <w:rsid w:val="00B92ED9"/>
+    <w:rsid w:val="005C38AF"/>
     <w:pPr>
       <w:keepNext/>
       <w:keepLines/>
@@ -732,7 +2899,7 @@
     <w:semiHidden/>
     <w:unhideWhenUsed/>
     <w:qFormat/>
-    <w:rsid w:val="00B92ED9"/>
+    <w:rsid w:val="005C38AF"/>
     <w:pPr>
       <w:keepNext/>
       <w:keepLines/>
@@ -755,7 +2922,7 @@
     <w:semiHidden/>
     <w:unhideWhenUsed/>
     <w:qFormat/>
-    <w:rsid w:val="00B92ED9"/>
+    <w:rsid w:val="005C38AF"/>
     <w:pPr>
       <w:keepNext/>
       <w:keepLines/>
@@ -804,7 +2971,7 @@
     <w:next w:val="Normal"/>
     <w:link w:val="ImageCar"/>
     <w:qFormat/>
-    <w:rsid w:val="00B92ED9"/>
+    <w:rsid w:val="005C38AF"/>
     <w:pPr>
       <w:framePr w:wrap="notBeside" w:vAnchor="text" w:hAnchor="margin" w:xAlign="center" w:y="1"/>
       <w:pBdr>
@@ -827,7 +2994,7 @@
     <w:name w:val="Image Car"/>
     <w:basedOn w:val="Policepardfaut"/>
     <w:link w:val="Image"/>
-    <w:rsid w:val="00B92ED9"/>
+    <w:rsid w:val="005C38AF"/>
     <w:rPr>
       <w:rFonts w:ascii="Tahoma" w:hAnsi="Tahoma"/>
       <w:noProof/>
@@ -841,7 +3008,7 @@
     <w:next w:val="Normal"/>
     <w:link w:val="CodeCCar"/>
     <w:qFormat/>
-    <w:rsid w:val="00B92ED9"/>
+    <w:rsid w:val="005C38AF"/>
     <w:pPr>
       <w:pBdr>
         <w:top w:val="single" w:sz="12" w:space="0" w:color="808080" w:themeColor="background1" w:themeShade="80"/>
@@ -864,7 +3031,7 @@
     <w:name w:val="Code C Car"/>
     <w:basedOn w:val="Policepardfaut"/>
     <w:link w:val="CodeC"/>
-    <w:rsid w:val="00B92ED9"/>
+    <w:rsid w:val="005C38AF"/>
     <w:rPr>
       <w:rFonts w:ascii="Courier New" w:hAnsi="Courier New" w:cs="Courier"/>
       <w:sz w:val="24"/>
@@ -876,7 +3043,7 @@
     <w:basedOn w:val="Normal"/>
     <w:link w:val="ExerciceCar"/>
     <w:qFormat/>
-    <w:rsid w:val="00B92ED9"/>
+    <w:rsid w:val="005C38AF"/>
     <w:pPr>
       <w:pBdr>
         <w:top w:val="double" w:sz="4" w:space="4" w:color="C45911" w:themeColor="accent2" w:themeShade="BF"/>
@@ -894,7 +3061,7 @@
     <w:name w:val="Exercice Car"/>
     <w:basedOn w:val="Policepardfaut"/>
     <w:link w:val="Exercice"/>
-    <w:rsid w:val="00B92ED9"/>
+    <w:rsid w:val="005C38AF"/>
     <w:rPr>
       <w:rFonts w:ascii="Tahoma" w:hAnsi="Tahoma"/>
       <w:shd w:val="clear" w:color="auto" w:fill="FFFFFF" w:themeFill="background1"/>
@@ -907,7 +3074,7 @@
     <w:link w:val="TitreTDCar"/>
     <w:autoRedefine/>
     <w:qFormat/>
-    <w:rsid w:val="00B92ED9"/>
+    <w:rsid w:val="005C38AF"/>
     <w:rPr>
       <w:color w:val="7B7B7B" w:themeColor="accent3" w:themeShade="BF"/>
       <w:sz w:val="40"/>
@@ -918,7 +3085,7 @@
     <w:name w:val="Titre_TD Car"/>
     <w:basedOn w:val="Policepardfaut"/>
     <w:link w:val="TitreTD"/>
-    <w:rsid w:val="00B92ED9"/>
+    <w:rsid w:val="005C38AF"/>
     <w:rPr>
       <w:rFonts w:ascii="Impact" w:eastAsiaTheme="majorEastAsia" w:hAnsi="Impact" w:cstheme="majorBidi"/>
       <w:bCs/>
@@ -932,8 +3099,7 @@
     <w:basedOn w:val="Policepardfaut"/>
     <w:link w:val="Titre3"/>
     <w:uiPriority w:val="9"/>
-    <w:semiHidden/>
-    <w:rsid w:val="00B92ED9"/>
+    <w:rsid w:val="005C38AF"/>
     <w:rPr>
       <w:rFonts w:ascii="Impact" w:eastAsiaTheme="majorEastAsia" w:hAnsi="Impact" w:cstheme="majorBidi"/>
       <w:bCs/>
@@ -946,7 +3112,7 @@
     <w:basedOn w:val="Paragraphedeliste"/>
     <w:link w:val="PlanPartieCar"/>
     <w:qFormat/>
-    <w:rsid w:val="00B92ED9"/>
+    <w:rsid w:val="005C38AF"/>
     <w:pPr>
       <w:spacing w:before="0"/>
       <w:ind w:left="644" w:hanging="360"/>
@@ -956,7 +3122,7 @@
     <w:name w:val="PlanPartie Car"/>
     <w:basedOn w:val="ParagraphedelisteCar"/>
     <w:link w:val="PlanPartie"/>
-    <w:rsid w:val="00B92ED9"/>
+    <w:rsid w:val="005C38AF"/>
     <w:rPr>
       <w:rFonts w:ascii="Tahoma" w:hAnsi="Tahoma"/>
     </w:rPr>
@@ -967,7 +3133,7 @@
     <w:link w:val="ParagraphedelisteCar"/>
     <w:uiPriority w:val="34"/>
     <w:qFormat/>
-    <w:rsid w:val="00B92ED9"/>
+    <w:rsid w:val="005C38AF"/>
     <w:pPr>
       <w:ind w:left="720"/>
     </w:pPr>
@@ -980,7 +3146,7 @@
     <w:basedOn w:val="Normal"/>
     <w:link w:val="ExcutionCar"/>
     <w:qFormat/>
-    <w:rsid w:val="00B92ED9"/>
+    <w:rsid w:val="005C38AF"/>
     <w:pPr>
       <w:pBdr>
         <w:top w:val="single" w:sz="4" w:space="1" w:color="auto"/>
@@ -1003,7 +3169,7 @@
     <w:name w:val="Exécution Car"/>
     <w:basedOn w:val="Policepardfaut"/>
     <w:link w:val="Excution"/>
-    <w:rsid w:val="00B92ED9"/>
+    <w:rsid w:val="005C38AF"/>
     <w:rPr>
       <w:rFonts w:ascii="Courier" w:hAnsi="Courier" w:cs="Courier"/>
       <w:sz w:val="24"/>
@@ -1016,7 +3182,7 @@
     <w:basedOn w:val="Normal"/>
     <w:link w:val="DfinitionCar"/>
     <w:qFormat/>
-    <w:rsid w:val="00B92ED9"/>
+    <w:rsid w:val="005C38AF"/>
     <w:pPr>
       <w:ind w:left="360" w:hanging="360"/>
     </w:pPr>
@@ -1030,7 +3196,7 @@
     <w:name w:val="Définition Car"/>
     <w:basedOn w:val="ParagraphedelisteCar"/>
     <w:link w:val="Dfinition"/>
-    <w:rsid w:val="00B92ED9"/>
+    <w:rsid w:val="005C38AF"/>
     <w:rPr>
       <w:rFonts w:ascii="Tahoma" w:hAnsi="Tahoma"/>
       <w:b/>
@@ -1042,7 +3208,7 @@
     <w:basedOn w:val="Normal"/>
     <w:link w:val="RechercheCar"/>
     <w:qFormat/>
-    <w:rsid w:val="00B92ED9"/>
+    <w:rsid w:val="005C38AF"/>
     <w:rPr>
       <w:b/>
       <w:color w:val="C00000"/>
@@ -1053,7 +3219,7 @@
     <w:name w:val="Recherche Car"/>
     <w:basedOn w:val="ParagraphedelisteCar"/>
     <w:link w:val="Recherche"/>
-    <w:rsid w:val="00B92ED9"/>
+    <w:rsid w:val="005C38AF"/>
     <w:rPr>
       <w:rFonts w:ascii="Tahoma" w:hAnsi="Tahoma"/>
       <w:b/>
@@ -1065,7 +3231,7 @@
     <w:basedOn w:val="Normal"/>
     <w:link w:val="PlusTardCar"/>
     <w:qFormat/>
-    <w:rsid w:val="00B92ED9"/>
+    <w:rsid w:val="005C38AF"/>
     <w:rPr>
       <w:b/>
       <w:color w:val="525252" w:themeColor="accent3" w:themeShade="80"/>
@@ -1076,7 +3242,7 @@
     <w:name w:val="PlusTard Car"/>
     <w:basedOn w:val="Policepardfaut"/>
     <w:link w:val="PlusTard"/>
-    <w:rsid w:val="00B92ED9"/>
+    <w:rsid w:val="005C38AF"/>
     <w:rPr>
       <w:rFonts w:ascii="Tahoma" w:hAnsi="Tahoma"/>
       <w:b/>
@@ -1088,7 +3254,7 @@
     <w:basedOn w:val="Normal"/>
     <w:link w:val="MsgErreurCar"/>
     <w:qFormat/>
-    <w:rsid w:val="00B92ED9"/>
+    <w:rsid w:val="005C38AF"/>
     <w:rPr>
       <w:color w:val="C45911" w:themeColor="accent2" w:themeShade="BF"/>
       <w:sz w:val="22"/>
@@ -1098,7 +3264,7 @@
     <w:name w:val="Msg_Erreur Car"/>
     <w:basedOn w:val="Policepardfaut"/>
     <w:link w:val="MsgErreur"/>
-    <w:rsid w:val="00B92ED9"/>
+    <w:rsid w:val="005C38AF"/>
     <w:rPr>
       <w:rFonts w:ascii="Tahoma" w:hAnsi="Tahoma"/>
       <w:color w:val="C45911" w:themeColor="accent2" w:themeShade="BF"/>
@@ -1109,7 +3275,7 @@
     <w:basedOn w:val="Normal"/>
     <w:link w:val="NotionCar"/>
     <w:qFormat/>
-    <w:rsid w:val="00B92ED9"/>
+    <w:rsid w:val="005C38AF"/>
     <w:pPr>
       <w:spacing w:before="240" w:after="0"/>
     </w:pPr>
@@ -1123,7 +3289,7 @@
     <w:name w:val="Notion Car"/>
     <w:basedOn w:val="Policepardfaut"/>
     <w:link w:val="Notion"/>
-    <w:rsid w:val="00B92ED9"/>
+    <w:rsid w:val="005C38AF"/>
     <w:rPr>
       <w:rFonts w:ascii="Impact" w:hAnsi="Impact"/>
       <w:color w:val="C45911" w:themeColor="accent2" w:themeShade="BF"/>
@@ -1135,7 +3301,7 @@
     <w:basedOn w:val="Lire"/>
     <w:link w:val="NotionBlocCar"/>
     <w:qFormat/>
-    <w:rsid w:val="00B92ED9"/>
+    <w:rsid w:val="005C38AF"/>
     <w:pPr>
       <w:pBdr>
         <w:top w:val="single" w:sz="18" w:space="5" w:color="7B7B7B" w:themeColor="accent3" w:themeShade="BF"/>
@@ -1150,10 +3316,9 @@
     <w:name w:val="Notion_Bloc Car"/>
     <w:basedOn w:val="LireCar"/>
     <w:link w:val="NotionBloc"/>
-    <w:rsid w:val="00B92ED9"/>
+    <w:rsid w:val="005C38AF"/>
     <w:rPr>
       <w:rFonts w:ascii="Tahoma" w:hAnsi="Tahoma" w:cs="TimesNewRomanPS"/>
-      <w:b/>
       <w:sz w:val="20"/>
       <w:szCs w:val="20"/>
       <w:shd w:val="clear" w:color="auto" w:fill="EDEDED" w:themeFill="accent3" w:themeFillTint="33"/>
@@ -1164,7 +3329,7 @@
     <w:basedOn w:val="Normal"/>
     <w:link w:val="TitreRemarqueCar"/>
     <w:qFormat/>
-    <w:rsid w:val="00B92ED9"/>
+    <w:rsid w:val="005C38AF"/>
     <w:rPr>
       <w:rFonts w:ascii="Impact" w:hAnsi="Impact"/>
       <w:color w:val="323E4F" w:themeColor="text2" w:themeShade="BF"/>
@@ -1175,7 +3340,7 @@
     <w:name w:val="Titre_Remarque Car"/>
     <w:basedOn w:val="Policepardfaut"/>
     <w:link w:val="TitreRemarque"/>
-    <w:rsid w:val="00B92ED9"/>
+    <w:rsid w:val="005C38AF"/>
     <w:rPr>
       <w:rFonts w:ascii="Impact" w:hAnsi="Impact"/>
       <w:color w:val="323E4F" w:themeColor="text2" w:themeShade="BF"/>
@@ -1188,7 +3353,7 @@
     <w:next w:val="Normal"/>
     <w:link w:val="TitreTPCar"/>
     <w:qFormat/>
-    <w:rsid w:val="00B92ED9"/>
+    <w:rsid w:val="005C38AF"/>
     <w:pPr>
       <w:spacing w:before="360"/>
     </w:pPr>
@@ -1201,7 +3366,7 @@
     <w:name w:val="Titre_TP Car"/>
     <w:basedOn w:val="LgendeCar"/>
     <w:link w:val="TitreTP"/>
-    <w:rsid w:val="00B92ED9"/>
+    <w:rsid w:val="005C38AF"/>
     <w:rPr>
       <w:rFonts w:ascii="Impact" w:eastAsiaTheme="majorEastAsia" w:hAnsi="Impact" w:cstheme="majorBidi"/>
       <w:b w:val="0"/>
@@ -1214,16 +3379,15 @@
   <w:style w:type="paragraph" w:customStyle="1" w:styleId="TitrePartie">
     <w:name w:val="Titre_Partie"/>
     <w:basedOn w:val="Titre1"/>
-    <w:next w:val="Normal"/>
     <w:link w:val="TitrePartieCar"/>
     <w:qFormat/>
-    <w:rsid w:val="00B92ED9"/>
+    <w:rsid w:val="005C38AF"/>
   </w:style>
   <w:style w:type="character" w:customStyle="1" w:styleId="TitrePartieCar">
     <w:name w:val="Titre_Partie Car"/>
     <w:basedOn w:val="Titre1Car"/>
     <w:link w:val="TitrePartie"/>
-    <w:rsid w:val="00B92ED9"/>
+    <w:rsid w:val="005C38AF"/>
     <w:rPr>
       <w:rFonts w:ascii="Impact" w:eastAsiaTheme="majorEastAsia" w:hAnsi="Impact" w:cstheme="majorBidi"/>
       <w:bCs/>
@@ -1237,7 +3401,7 @@
     <w:basedOn w:val="Policepardfaut"/>
     <w:link w:val="Titre1"/>
     <w:uiPriority w:val="9"/>
-    <w:rsid w:val="00B92ED9"/>
+    <w:rsid w:val="005C38AF"/>
     <w:rPr>
       <w:rFonts w:ascii="Impact" w:eastAsiaTheme="majorEastAsia" w:hAnsi="Impact" w:cstheme="majorBidi"/>
       <w:bCs/>
@@ -1252,7 +3416,7 @@
     <w:next w:val="Normal"/>
     <w:link w:val="TitreActivitCar"/>
     <w:qFormat/>
-    <w:rsid w:val="00B92ED9"/>
+    <w:rsid w:val="005C38AF"/>
     <w:rPr>
       <w:b/>
       <w:color w:val="BF8F00" w:themeColor="accent4" w:themeShade="BF"/>
@@ -1262,7 +3426,7 @@
     <w:name w:val="Titre_Activité Car"/>
     <w:basedOn w:val="LgendeCar"/>
     <w:link w:val="TitreActivit"/>
-    <w:rsid w:val="00B92ED9"/>
+    <w:rsid w:val="005C38AF"/>
     <w:rPr>
       <w:rFonts w:ascii="Impact" w:eastAsiaTheme="majorEastAsia" w:hAnsi="Impact" w:cstheme="majorBidi"/>
       <w:b/>
@@ -1277,8 +3441,7 @@
     <w:basedOn w:val="Policepardfaut"/>
     <w:link w:val="Titre2"/>
     <w:uiPriority w:val="9"/>
-    <w:semiHidden/>
-    <w:rsid w:val="00B92ED9"/>
+    <w:rsid w:val="005C38AF"/>
     <w:rPr>
       <w:rFonts w:ascii="Impact" w:eastAsiaTheme="majorEastAsia" w:hAnsi="Impact" w:cstheme="majorBidi"/>
       <w:bCs/>
@@ -1292,7 +3455,7 @@
     <w:basedOn w:val="Normal"/>
     <w:link w:val="LienhttpCar"/>
     <w:qFormat/>
-    <w:rsid w:val="00B92ED9"/>
+    <w:rsid w:val="005C38AF"/>
     <w:pPr>
       <w:pBdr>
         <w:top w:val="single" w:sz="4" w:space="1" w:color="808080" w:themeColor="background1" w:themeShade="80" w:shadow="1"/>
@@ -1308,7 +3471,7 @@
     <w:name w:val="Lien_http Car"/>
     <w:basedOn w:val="Policepardfaut"/>
     <w:link w:val="Lienhttp"/>
-    <w:rsid w:val="00B92ED9"/>
+    <w:rsid w:val="005C38AF"/>
     <w:rPr>
       <w:rFonts w:ascii="Tahoma" w:hAnsi="Tahoma"/>
       <w:sz w:val="24"/>
@@ -1319,7 +3482,7 @@
     <w:basedOn w:val="Titre3"/>
     <w:link w:val="SolutionTPCar"/>
     <w:qFormat/>
-    <w:rsid w:val="00B92ED9"/>
+    <w:rsid w:val="005C38AF"/>
     <w:rPr>
       <w:b/>
       <w:color w:val="538135" w:themeColor="accent6" w:themeShade="BF"/>
@@ -1332,7 +3495,7 @@
     <w:name w:val="Solution TP Car"/>
     <w:basedOn w:val="Policepardfaut"/>
     <w:link w:val="SolutionTP"/>
-    <w:rsid w:val="00B92ED9"/>
+    <w:rsid w:val="005C38AF"/>
     <w:rPr>
       <w:rFonts w:ascii="Impact" w:eastAsiaTheme="majorEastAsia" w:hAnsi="Impact" w:cstheme="majorBidi"/>
       <w:b/>
@@ -1349,7 +3512,7 @@
     <w:next w:val="Normal"/>
     <w:link w:val="CodeBCar"/>
     <w:qFormat/>
-    <w:rsid w:val="00B92ED9"/>
+    <w:rsid w:val="005C38AF"/>
     <w:pPr>
       <w:pBdr>
         <w:top w:val="single" w:sz="4" w:space="1" w:color="auto"/>
@@ -1372,7 +3535,7 @@
     <w:name w:val="Code_B Car"/>
     <w:basedOn w:val="Policepardfaut"/>
     <w:link w:val="CodeB"/>
-    <w:rsid w:val="00B92ED9"/>
+    <w:rsid w:val="005C38AF"/>
     <w:rPr>
       <w:rFonts w:ascii="Courier New" w:hAnsi="Courier New" w:cs="Courier"/>
       <w:sz w:val="24"/>
@@ -1384,7 +3547,7 @@
     <w:basedOn w:val="Normal"/>
     <w:link w:val="CodeNCar"/>
     <w:qFormat/>
-    <w:rsid w:val="00B92ED9"/>
+    <w:rsid w:val="005C38AF"/>
     <w:pPr>
       <w:pBdr>
         <w:top w:val="inset" w:sz="6" w:space="1" w:color="auto"/>
@@ -1405,7 +3568,7 @@
     <w:name w:val="Code_N Car"/>
     <w:basedOn w:val="Policepardfaut"/>
     <w:link w:val="CodeN"/>
-    <w:rsid w:val="00B92ED9"/>
+    <w:rsid w:val="005C38AF"/>
     <w:rPr>
       <w:bCs/>
       <w:shd w:val="clear" w:color="auto" w:fill="262626" w:themeFill="text1" w:themeFillTint="D9"/>
@@ -1416,7 +3579,7 @@
     <w:basedOn w:val="Exercice"/>
     <w:link w:val="ExempleBlocCar"/>
     <w:qFormat/>
-    <w:rsid w:val="00B92ED9"/>
+    <w:rsid w:val="005C38AF"/>
     <w:pPr>
       <w:pBdr>
         <w:top w:val="double" w:sz="4" w:space="4" w:color="538135" w:themeColor="accent6" w:themeShade="BF"/>
@@ -1433,7 +3596,7 @@
     <w:name w:val="Exemple_Bloc Car"/>
     <w:basedOn w:val="ExerciceCar"/>
     <w:link w:val="ExempleBloc"/>
-    <w:rsid w:val="00B92ED9"/>
+    <w:rsid w:val="005C38AF"/>
     <w:rPr>
       <w:rFonts w:asciiTheme="minorBidi" w:hAnsiTheme="minorBidi"/>
       <w:shd w:val="clear" w:color="auto" w:fill="FFFFFF" w:themeFill="background1"/>
@@ -1445,7 +3608,7 @@
     <w:next w:val="Normal"/>
     <w:link w:val="TitreDocCar"/>
     <w:qFormat/>
-    <w:rsid w:val="00B92ED9"/>
+    <w:rsid w:val="005C38AF"/>
     <w:rPr>
       <w:rFonts w:ascii="Impact" w:eastAsiaTheme="majorEastAsia" w:hAnsi="Impact" w:cstheme="majorBidi"/>
       <w:bCs/>
@@ -1458,7 +3621,7 @@
     <w:name w:val="Titre_Doc Car"/>
     <w:basedOn w:val="Titre1Car"/>
     <w:link w:val="TitreDoc"/>
-    <w:rsid w:val="00B92ED9"/>
+    <w:rsid w:val="005C38AF"/>
     <w:rPr>
       <w:rFonts w:ascii="Impact" w:eastAsiaTheme="majorEastAsia" w:hAnsi="Impact" w:cstheme="majorBidi"/>
       <w:bCs/>
@@ -1473,7 +3636,7 @@
     <w:next w:val="Normal"/>
     <w:link w:val="RfrenceCar"/>
     <w:qFormat/>
-    <w:rsid w:val="00B92ED9"/>
+    <w:rsid w:val="005C38AF"/>
     <w:pPr>
       <w:ind w:left="0" w:right="0"/>
       <w:jc w:val="left"/>
@@ -1486,7 +3649,7 @@
     <w:name w:val="Référence Car"/>
     <w:basedOn w:val="LienhttpCar"/>
     <w:link w:val="Rfrence"/>
-    <w:rsid w:val="00B92ED9"/>
+    <w:rsid w:val="005C38AF"/>
     <w:rPr>
       <w:rFonts w:ascii="Tahoma" w:hAnsi="Tahoma"/>
       <w:sz w:val="18"/>
@@ -1497,7 +3660,7 @@
     <w:basedOn w:val="Normal"/>
     <w:link w:val="IntroductionCar"/>
     <w:qFormat/>
-    <w:rsid w:val="00B92ED9"/>
+    <w:rsid w:val="005C38AF"/>
     <w:pPr>
       <w:shd w:val="clear" w:color="auto" w:fill="FFFFFF" w:themeFill="background1"/>
       <w:spacing w:after="360"/>
@@ -1507,7 +3670,7 @@
     <w:name w:val="Introduction Car"/>
     <w:basedOn w:val="Policepardfaut"/>
     <w:link w:val="Introduction"/>
-    <w:rsid w:val="00B92ED9"/>
+    <w:rsid w:val="005C38AF"/>
     <w:rPr>
       <w:rFonts w:ascii="Tahoma" w:hAnsi="Tahoma"/>
       <w:sz w:val="24"/>
@@ -1520,7 +3683,7 @@
     <w:next w:val="Normal"/>
     <w:link w:val="SousTitreCar"/>
     <w:qFormat/>
-    <w:rsid w:val="00B92ED9"/>
+    <w:rsid w:val="005C38AF"/>
     <w:pPr>
       <w:spacing w:before="0"/>
     </w:pPr>
@@ -1534,7 +3697,7 @@
     <w:name w:val="Sous_Titre Car"/>
     <w:basedOn w:val="Policepardfaut"/>
     <w:link w:val="SousTitre"/>
-    <w:rsid w:val="00B92ED9"/>
+    <w:rsid w:val="005C38AF"/>
     <w:rPr>
       <w:rFonts w:ascii="Tahoma" w:hAnsi="Tahoma"/>
       <w:b/>
@@ -1548,7 +3711,7 @@
     <w:next w:val="Normal"/>
     <w:link w:val="TitreSectionCar"/>
     <w:qFormat/>
-    <w:rsid w:val="00B92ED9"/>
+    <w:rsid w:val="005C38AF"/>
     <w:pPr>
       <w:keepNext/>
       <w:keepLines/>
@@ -1567,7 +3730,7 @@
     <w:name w:val="Titre_Section Car"/>
     <w:basedOn w:val="Policepardfaut"/>
     <w:link w:val="TitreSection"/>
-    <w:rsid w:val="00B92ED9"/>
+    <w:rsid w:val="005C38AF"/>
     <w:rPr>
       <w:rFonts w:ascii="Impact" w:eastAsiaTheme="majorEastAsia" w:hAnsi="Impact" w:cstheme="majorBidi"/>
       <w:bCs/>
@@ -1582,7 +3745,7 @@
     <w:next w:val="Normal"/>
     <w:link w:val="CCsharpCar"/>
     <w:qFormat/>
-    <w:rsid w:val="00B92ED9"/>
+    <w:rsid w:val="005C38AF"/>
     <w:pPr>
       <w:pBdr>
         <w:top w:val="single" w:sz="12" w:space="1" w:color="1F4E79" w:themeColor="accent1" w:themeShade="80"/>
@@ -1603,7 +3766,7 @@
     <w:name w:val="C_Csharp Car"/>
     <w:basedOn w:val="CodeCCar"/>
     <w:link w:val="CCsharp"/>
-    <w:rsid w:val="00B92ED9"/>
+    <w:rsid w:val="005C38AF"/>
     <w:rPr>
       <w:rFonts w:ascii="Tahoma" w:hAnsi="Tahoma" w:cs="Courier"/>
       <w:noProof/>
@@ -1618,7 +3781,7 @@
     <w:next w:val="Normal"/>
     <w:link w:val="CHTMLCar"/>
     <w:qFormat/>
-    <w:rsid w:val="00B92ED9"/>
+    <w:rsid w:val="005C38AF"/>
     <w:pPr>
       <w:pBdr>
         <w:top w:val="single" w:sz="12" w:space="1" w:color="2E74B5" w:themeColor="accent1" w:themeShade="BF"/>
@@ -1639,7 +3802,7 @@
     <w:name w:val="C_HTML Car"/>
     <w:basedOn w:val="CCsharpCar"/>
     <w:link w:val="CHTML"/>
-    <w:rsid w:val="00B92ED9"/>
+    <w:rsid w:val="005C38AF"/>
     <w:rPr>
       <w:rFonts w:ascii="Tahoma" w:hAnsi="Tahoma" w:cs="Courier"/>
       <w:noProof/>
@@ -1654,7 +3817,7 @@
     <w:next w:val="Normal"/>
     <w:link w:val="CExecutionCar"/>
     <w:qFormat/>
-    <w:rsid w:val="00B92ED9"/>
+    <w:rsid w:val="005C38AF"/>
     <w:pPr>
       <w:pBdr>
         <w:top w:val="single" w:sz="12" w:space="1" w:color="9CC2E5" w:themeColor="accent1" w:themeTint="99"/>
@@ -1675,7 +3838,7 @@
     <w:name w:val="C_Execution Car"/>
     <w:basedOn w:val="CodeCCar"/>
     <w:link w:val="CExecution"/>
-    <w:rsid w:val="00B92ED9"/>
+    <w:rsid w:val="005C38AF"/>
     <w:rPr>
       <w:rFonts w:ascii="Tahoma" w:hAnsi="Tahoma" w:cs="Courier"/>
       <w:noProof/>
@@ -1690,7 +3853,7 @@
     <w:next w:val="Normal"/>
     <w:link w:val="MetaTPCar"/>
     <w:qFormat/>
-    <w:rsid w:val="00B92ED9"/>
+    <w:rsid w:val="005C38AF"/>
     <w:pPr>
       <w:pBdr>
         <w:top w:val="single" w:sz="6" w:space="0" w:color="auto" w:shadow="1"/>
@@ -1710,7 +3873,7 @@
     <w:name w:val="MetaTP Car"/>
     <w:basedOn w:val="Policepardfaut"/>
     <w:link w:val="MetaTP"/>
-    <w:rsid w:val="00B92ED9"/>
+    <w:rsid w:val="005C38AF"/>
     <w:rPr>
       <w:rFonts w:ascii="Tahoma" w:hAnsi="Tahoma"/>
       <w:sz w:val="16"/>
@@ -1723,7 +3886,7 @@
     <w:next w:val="Normal"/>
     <w:link w:val="LireCar"/>
     <w:qFormat/>
-    <w:rsid w:val="00B92ED9"/>
+    <w:rsid w:val="005C38AF"/>
     <w:pPr>
       <w:pBdr>
         <w:top w:val="wave" w:sz="6" w:space="0" w:color="auto"/>
@@ -1738,7 +3901,6 @@
     </w:pPr>
     <w:rPr>
       <w:rFonts w:cs="TimesNewRomanPS"/>
-      <w:b/>
       <w:sz w:val="20"/>
       <w:szCs w:val="20"/>
     </w:rPr>
@@ -1747,10 +3909,9 @@
     <w:name w:val="à Lire Car"/>
     <w:basedOn w:val="Policepardfaut"/>
     <w:link w:val="Lire"/>
-    <w:rsid w:val="00B92ED9"/>
+    <w:rsid w:val="005C38AF"/>
     <w:rPr>
       <w:rFonts w:ascii="Tahoma" w:hAnsi="Tahoma" w:cs="TimesNewRomanPS"/>
-      <w:b/>
       <w:sz w:val="20"/>
       <w:szCs w:val="20"/>
     </w:rPr>
@@ -1760,7 +3921,7 @@
     <w:basedOn w:val="Normal"/>
     <w:link w:val="LigneSparateurCar"/>
     <w:qFormat/>
-    <w:rsid w:val="00B92ED9"/>
+    <w:rsid w:val="005C38AF"/>
     <w:pPr>
       <w:spacing w:before="0" w:after="0" w:line="240" w:lineRule="auto"/>
     </w:pPr>
@@ -1773,7 +3934,7 @@
     <w:name w:val="Ligne Séparateur Car"/>
     <w:basedOn w:val="Policepardfaut"/>
     <w:link w:val="LigneSparateur"/>
-    <w:rsid w:val="00B92ED9"/>
+    <w:rsid w:val="005C38AF"/>
     <w:rPr>
       <w:rFonts w:ascii="Tahoma" w:hAnsi="Tahoma"/>
       <w:noProof/>
@@ -1785,7 +3946,7 @@
     <w:basedOn w:val="Normal"/>
     <w:link w:val="EtapeNumCar"/>
     <w:qFormat/>
-    <w:rsid w:val="00B92ED9"/>
+    <w:rsid w:val="005C38AF"/>
     <w:pPr>
       <w:framePr w:w="680" w:h="680" w:hSpace="57" w:wrap="around" w:vAnchor="text" w:hAnchor="margin" w:y="1" w:anchorLock="1"/>
       <w:pBdr>
@@ -1809,7 +3970,7 @@
     <w:name w:val="Etape_Num Car"/>
     <w:basedOn w:val="Policepardfaut"/>
     <w:link w:val="EtapeNum"/>
-    <w:rsid w:val="00B92ED9"/>
+    <w:rsid w:val="005C38AF"/>
     <w:rPr>
       <w:rFonts w:ascii="Tahoma" w:hAnsi="Tahoma"/>
       <w:b/>
@@ -1823,7 +3984,7 @@
     <w:name w:val="Etape_Txt"/>
     <w:link w:val="EtapeTxtCar"/>
     <w:qFormat/>
-    <w:rsid w:val="00B92ED9"/>
+    <w:rsid w:val="005C38AF"/>
     <w:pPr>
       <w:spacing w:after="0" w:line="240" w:lineRule="auto"/>
       <w:contextualSpacing/>
@@ -1844,7 +4005,7 @@
     <w:name w:val="Etape_Txt Car"/>
     <w:basedOn w:val="Policepardfaut"/>
     <w:link w:val="EtapeTxt"/>
-    <w:rsid w:val="00B92ED9"/>
+    <w:rsid w:val="005C38AF"/>
     <w:rPr>
       <w:rFonts w:ascii="Tahoma" w:hAnsi="Tahoma"/>
       <w:sz w:val="24"/>
@@ -1860,7 +4021,7 @@
     <w:basedOn w:val="Normal"/>
     <w:link w:val="TitleLireCar"/>
     <w:qFormat/>
-    <w:rsid w:val="00B92ED9"/>
+    <w:rsid w:val="005C38AF"/>
     <w:pPr>
       <w:spacing w:before="200" w:after="40" w:line="240" w:lineRule="auto"/>
     </w:pPr>
@@ -1877,7 +4038,7 @@
     <w:name w:val="Title_Lire Car"/>
     <w:basedOn w:val="Policepardfaut"/>
     <w:link w:val="TitleLire"/>
-    <w:rsid w:val="00B92ED9"/>
+    <w:rsid w:val="005C38AF"/>
     <w:rPr>
       <w:b/>
       <w:color w:val="808080" w:themeColor="background1" w:themeShade="80"/>
@@ -1891,7 +4052,7 @@
     <w:basedOn w:val="EtapeTxt"/>
     <w:link w:val="EtapesInTableCar"/>
     <w:qFormat/>
-    <w:rsid w:val="00B92ED9"/>
+    <w:rsid w:val="005C38AF"/>
     <w:pPr>
       <w:numPr>
         <w:numId w:val="1"/>
@@ -1904,7 +4065,7 @@
     <w:name w:val="Etapes_In_Table Car"/>
     <w:basedOn w:val="EtapeTxtCar"/>
     <w:link w:val="EtapesInTable"/>
-    <w:rsid w:val="00B92ED9"/>
+    <w:rsid w:val="005C38AF"/>
     <w:rPr>
       <w:rFonts w:ascii="Tahoma" w:hAnsi="Tahoma"/>
       <w:sz w:val="24"/>
@@ -1921,13 +4082,13 @@
     <w:next w:val="Normal"/>
     <w:link w:val="CSSCCar"/>
     <w:qFormat/>
-    <w:rsid w:val="00B92ED9"/>
+    <w:rsid w:val="005C38AF"/>
   </w:style>
   <w:style w:type="character" w:customStyle="1" w:styleId="CSSCCar">
     <w:name w:val="CSS_C Car"/>
     <w:basedOn w:val="CCsharpCar"/>
     <w:link w:val="CSSC"/>
-    <w:rsid w:val="00B92ED9"/>
+    <w:rsid w:val="005C38AF"/>
     <w:rPr>
       <w:rFonts w:ascii="Tahoma" w:hAnsi="Tahoma" w:cs="Courier"/>
       <w:noProof/>
@@ -1942,43 +4103,19 @@
     <w:next w:val="Normal"/>
     <w:link w:val="SyntaxeBlocCar"/>
     <w:qFormat/>
-    <w:rsid w:val="00B92ED9"/>
+    <w:rsid w:val="005C38AF"/>
   </w:style>
   <w:style w:type="character" w:customStyle="1" w:styleId="SyntaxeBlocCar">
     <w:name w:val="Syntaxe_Bloc Car"/>
     <w:basedOn w:val="CCsharpCar"/>
     <w:link w:val="SyntaxeBloc"/>
-    <w:rsid w:val="00B92ED9"/>
+    <w:rsid w:val="005C38AF"/>
     <w:rPr>
       <w:rFonts w:ascii="Tahoma" w:hAnsi="Tahoma" w:cs="Courier"/>
       <w:noProof/>
       <w:sz w:val="24"/>
       <w:szCs w:val="17"/>
       <w:lang w:eastAsia="fr-FR"/>
-    </w:rPr>
-  </w:style>
-  <w:style w:type="paragraph" w:customStyle="1" w:styleId="RessourcesTD">
-    <w:name w:val="Ressources_TD"/>
-    <w:basedOn w:val="Normal"/>
-    <w:next w:val="Normal"/>
-    <w:link w:val="RessourcesTDCar"/>
-    <w:qFormat/>
-    <w:rsid w:val="00B92ED9"/>
-    <w:rPr>
-      <w:rFonts w:ascii="Impact" w:hAnsi="Impact"/>
-      <w:color w:val="323E4F" w:themeColor="text2" w:themeShade="BF"/>
-      <w:sz w:val="28"/>
-    </w:rPr>
-  </w:style>
-  <w:style w:type="character" w:customStyle="1" w:styleId="RessourcesTDCar">
-    <w:name w:val="Ressources_TD Car"/>
-    <w:basedOn w:val="Policepardfaut"/>
-    <w:link w:val="RessourcesTD"/>
-    <w:rsid w:val="00B92ED9"/>
-    <w:rPr>
-      <w:rFonts w:ascii="Impact" w:hAnsi="Impact"/>
-      <w:color w:val="323E4F" w:themeColor="text2" w:themeShade="BF"/>
-      <w:sz w:val="28"/>
     </w:rPr>
   </w:style>
   <w:style w:type="character" w:customStyle="1" w:styleId="Titre4Car">
@@ -1987,7 +4124,7 @@
     <w:link w:val="Titre4"/>
     <w:uiPriority w:val="9"/>
     <w:semiHidden/>
-    <w:rsid w:val="00B92ED9"/>
+    <w:rsid w:val="005C38AF"/>
     <w:rPr>
       <w:rFonts w:ascii="Impact" w:eastAsiaTheme="majorEastAsia" w:hAnsi="Impact" w:cstheme="majorBidi"/>
       <w:bCs/>
@@ -2002,7 +4139,7 @@
     <w:link w:val="Titre5"/>
     <w:uiPriority w:val="9"/>
     <w:semiHidden/>
-    <w:rsid w:val="00B92ED9"/>
+    <w:rsid w:val="005C38AF"/>
     <w:rPr>
       <w:rFonts w:asciiTheme="majorHAnsi" w:eastAsiaTheme="majorEastAsia" w:hAnsiTheme="majorHAnsi" w:cstheme="majorBidi"/>
       <w:color w:val="1F4D78" w:themeColor="accent1" w:themeShade="7F"/>
@@ -2015,7 +4152,7 @@
     <w:link w:val="Titre6"/>
     <w:uiPriority w:val="9"/>
     <w:semiHidden/>
-    <w:rsid w:val="00B92ED9"/>
+    <w:rsid w:val="005C38AF"/>
     <w:rPr>
       <w:rFonts w:asciiTheme="majorHAnsi" w:eastAsiaTheme="majorEastAsia" w:hAnsiTheme="majorHAnsi" w:cstheme="majorBidi"/>
       <w:i/>
@@ -2030,7 +4167,7 @@
     <w:link w:val="Titre7"/>
     <w:uiPriority w:val="9"/>
     <w:semiHidden/>
-    <w:rsid w:val="00B92ED9"/>
+    <w:rsid w:val="005C38AF"/>
     <w:rPr>
       <w:rFonts w:asciiTheme="majorHAnsi" w:eastAsiaTheme="majorEastAsia" w:hAnsiTheme="majorHAnsi" w:cstheme="majorBidi"/>
       <w:i/>
@@ -2045,7 +4182,7 @@
     <w:link w:val="Titre8"/>
     <w:uiPriority w:val="9"/>
     <w:semiHidden/>
-    <w:rsid w:val="00B92ED9"/>
+    <w:rsid w:val="005C38AF"/>
     <w:rPr>
       <w:rFonts w:asciiTheme="majorHAnsi" w:eastAsiaTheme="majorEastAsia" w:hAnsiTheme="majorHAnsi" w:cstheme="majorBidi"/>
       <w:color w:val="404040" w:themeColor="text1" w:themeTint="BF"/>
@@ -2059,7 +4196,7 @@
     <w:link w:val="Titre9"/>
     <w:uiPriority w:val="9"/>
     <w:semiHidden/>
-    <w:rsid w:val="00B92ED9"/>
+    <w:rsid w:val="005C38AF"/>
     <w:rPr>
       <w:rFonts w:asciiTheme="majorHAnsi" w:eastAsiaTheme="majorEastAsia" w:hAnsiTheme="majorHAnsi" w:cstheme="majorBidi"/>
       <w:i/>
@@ -2078,7 +4215,7 @@
     <w:semiHidden/>
     <w:unhideWhenUsed/>
     <w:qFormat/>
-    <w:rsid w:val="00B92ED9"/>
+    <w:rsid w:val="005C38AF"/>
     <w:pPr>
       <w:spacing w:before="0" w:after="0" w:line="240" w:lineRule="auto"/>
       <w:jc w:val="center"/>
@@ -2097,7 +4234,7 @@
     <w:link w:val="Lgende"/>
     <w:uiPriority w:val="35"/>
     <w:semiHidden/>
-    <w:rsid w:val="00B92ED9"/>
+    <w:rsid w:val="005C38AF"/>
     <w:rPr>
       <w:rFonts w:ascii="Tahoma" w:hAnsi="Tahoma"/>
       <w:b/>
@@ -2113,7 +4250,7 @@
     <w:link w:val="TitreCar"/>
     <w:uiPriority w:val="10"/>
     <w:qFormat/>
-    <w:rsid w:val="00B92ED9"/>
+    <w:rsid w:val="005C38AF"/>
     <w:pPr>
       <w:spacing w:line="240" w:lineRule="auto"/>
     </w:pPr>
@@ -2132,7 +4269,7 @@
     <w:basedOn w:val="Policepardfaut"/>
     <w:link w:val="Titre"/>
     <w:uiPriority w:val="10"/>
-    <w:rsid w:val="00B92ED9"/>
+    <w:rsid w:val="005C38AF"/>
     <w:rPr>
       <w:rFonts w:asciiTheme="majorHAnsi" w:eastAsiaTheme="majorEastAsia" w:hAnsiTheme="majorHAnsi" w:cstheme="majorBidi"/>
       <w:b/>
@@ -2150,7 +4287,7 @@
     <w:link w:val="Sous-titreCar"/>
     <w:uiPriority w:val="11"/>
     <w:qFormat/>
-    <w:rsid w:val="00B92ED9"/>
+    <w:rsid w:val="005C38AF"/>
     <w:pPr>
       <w:numPr>
         <w:ilvl w:val="1"/>
@@ -2172,7 +4309,7 @@
     <w:basedOn w:val="Policepardfaut"/>
     <w:link w:val="Sous-titre"/>
     <w:uiPriority w:val="11"/>
-    <w:rsid w:val="00B92ED9"/>
+    <w:rsid w:val="005C38AF"/>
     <w:rPr>
       <w:rFonts w:ascii="Impact" w:eastAsiaTheme="majorEastAsia" w:hAnsi="Impact" w:cstheme="majorBidi"/>
       <w:iCs/>
@@ -2187,7 +4324,7 @@
     <w:basedOn w:val="Policepardfaut"/>
     <w:uiPriority w:val="22"/>
     <w:qFormat/>
-    <w:rsid w:val="00B92ED9"/>
+    <w:rsid w:val="005C38AF"/>
     <w:rPr>
       <w:b/>
       <w:bCs/>
@@ -2198,7 +4335,7 @@
     <w:basedOn w:val="Policepardfaut"/>
     <w:uiPriority w:val="20"/>
     <w:qFormat/>
-    <w:rsid w:val="00B92ED9"/>
+    <w:rsid w:val="005C38AF"/>
     <w:rPr>
       <w:i/>
       <w:iCs/>
@@ -2209,7 +4346,7 @@
     <w:link w:val="SansinterligneCar"/>
     <w:uiPriority w:val="1"/>
     <w:qFormat/>
-    <w:rsid w:val="00B92ED9"/>
+    <w:rsid w:val="005C38AF"/>
     <w:pPr>
       <w:spacing w:after="0" w:line="240" w:lineRule="auto"/>
     </w:pPr>
@@ -2222,7 +4359,7 @@
     <w:basedOn w:val="Policepardfaut"/>
     <w:link w:val="Sansinterligne"/>
     <w:uiPriority w:val="1"/>
-    <w:rsid w:val="00B92ED9"/>
+    <w:rsid w:val="005C38AF"/>
     <w:rPr>
       <w:rFonts w:ascii="Calibri" w:eastAsia="Calibri" w:hAnsi="Calibri" w:cs="Arial"/>
     </w:rPr>
@@ -2232,7 +4369,7 @@
     <w:basedOn w:val="Policepardfaut"/>
     <w:link w:val="Paragraphedeliste"/>
     <w:uiPriority w:val="34"/>
-    <w:rsid w:val="00B92ED9"/>
+    <w:rsid w:val="005C38AF"/>
     <w:rPr>
       <w:rFonts w:ascii="Tahoma" w:hAnsi="Tahoma"/>
     </w:rPr>
@@ -2244,7 +4381,7 @@
     <w:link w:val="CitationCar"/>
     <w:uiPriority w:val="29"/>
     <w:qFormat/>
-    <w:rsid w:val="00B92ED9"/>
+    <w:rsid w:val="005C38AF"/>
     <w:rPr>
       <w:i/>
       <w:iCs/>
@@ -2256,7 +4393,7 @@
     <w:basedOn w:val="Policepardfaut"/>
     <w:link w:val="Citation"/>
     <w:uiPriority w:val="29"/>
-    <w:rsid w:val="00B92ED9"/>
+    <w:rsid w:val="005C38AF"/>
     <w:rPr>
       <w:rFonts w:ascii="Tahoma" w:hAnsi="Tahoma"/>
       <w:i/>
@@ -2272,7 +4409,7 @@
     <w:link w:val="CitationintenseCar"/>
     <w:uiPriority w:val="30"/>
     <w:qFormat/>
-    <w:rsid w:val="00B92ED9"/>
+    <w:rsid w:val="005C38AF"/>
     <w:pPr>
       <w:pBdr>
         <w:bottom w:val="single" w:sz="4" w:space="4" w:color="5B9BD5" w:themeColor="accent1"/>
@@ -2293,7 +4430,7 @@
     <w:basedOn w:val="Policepardfaut"/>
     <w:link w:val="Citationintense"/>
     <w:uiPriority w:val="30"/>
-    <w:rsid w:val="00B92ED9"/>
+    <w:rsid w:val="005C38AF"/>
     <w:rPr>
       <w:rFonts w:ascii="Tahoma" w:hAnsi="Tahoma"/>
       <w:b/>
@@ -2309,7 +4446,7 @@
     <w:basedOn w:val="Policepardfaut"/>
     <w:uiPriority w:val="19"/>
     <w:qFormat/>
-    <w:rsid w:val="00B92ED9"/>
+    <w:rsid w:val="005C38AF"/>
     <w:rPr>
       <w:i/>
       <w:iCs/>
@@ -2321,7 +4458,7 @@
     <w:basedOn w:val="Policepardfaut"/>
     <w:uiPriority w:val="21"/>
     <w:qFormat/>
-    <w:rsid w:val="00B92ED9"/>
+    <w:rsid w:val="005C38AF"/>
     <w:rPr>
       <w:b/>
       <w:bCs/>
@@ -2335,7 +4472,7 @@
     <w:basedOn w:val="Policepardfaut"/>
     <w:uiPriority w:val="31"/>
     <w:qFormat/>
-    <w:rsid w:val="00B92ED9"/>
+    <w:rsid w:val="005C38AF"/>
     <w:rPr>
       <w:smallCaps/>
       <w:color w:val="ED7D31" w:themeColor="accent2"/>
@@ -2347,7 +4484,7 @@
     <w:basedOn w:val="Policepardfaut"/>
     <w:uiPriority w:val="32"/>
     <w:qFormat/>
-    <w:rsid w:val="00B92ED9"/>
+    <w:rsid w:val="005C38AF"/>
     <w:rPr>
       <w:b/>
       <w:bCs/>
@@ -2362,7 +4499,7 @@
     <w:basedOn w:val="Policepardfaut"/>
     <w:uiPriority w:val="33"/>
     <w:qFormat/>
-    <w:rsid w:val="00B92ED9"/>
+    <w:rsid w:val="005C38AF"/>
     <w:rPr>
       <w:b/>
       <w:bCs/>
@@ -2378,31 +4515,20 @@
     <w:semiHidden/>
     <w:unhideWhenUsed/>
     <w:qFormat/>
-    <w:rsid w:val="00B92ED9"/>
+    <w:rsid w:val="005C38AF"/>
     <w:pPr>
       <w:outlineLvl w:val="9"/>
     </w:pPr>
     <w:rPr>
       <w:rFonts w:asciiTheme="majorHAnsi" w:hAnsiTheme="majorHAnsi"/>
       <w:sz w:val="28"/>
-    </w:rPr>
-  </w:style>
-  <w:style w:type="character" w:styleId="Lienhypertexte">
-    <w:name w:val="Hyperlink"/>
-    <w:basedOn w:val="Policepardfaut"/>
-    <w:uiPriority w:val="99"/>
-    <w:unhideWhenUsed/>
-    <w:rsid w:val="00580273"/>
-    <w:rPr>
-      <w:color w:val="0563C1" w:themeColor="hyperlink"/>
-      <w:u w:val="single"/>
     </w:rPr>
   </w:style>
   <w:style w:type="table" w:styleId="Grilledutableau">
     <w:name w:val="Table Grid"/>
     <w:basedOn w:val="TableauNormal"/>
     <w:uiPriority w:val="39"/>
-    <w:rsid w:val="00EB3112"/>
+    <w:rsid w:val="005C38AF"/>
     <w:pPr>
       <w:spacing w:after="0" w:line="240" w:lineRule="auto"/>
     </w:pPr>
@@ -2418,6 +4544,3060 @@
     </w:tblPr>
   </w:style>
 </w:styles>
+</file>
+
+<file path=word/diagrams/colors1.xml><?xml version="1.0" encoding="utf-8"?>
+<dgm:colorsDef xmlns:dgm="http://schemas.openxmlformats.org/drawingml/2006/diagram" xmlns:a="http://schemas.openxmlformats.org/drawingml/2006/main" uniqueId="urn:microsoft.com/office/officeart/2005/8/colors/accent1_2">
+  <dgm:title val=""/>
+  <dgm:desc val=""/>
+  <dgm:catLst>
+    <dgm:cat type="accent1" pri="11200"/>
+  </dgm:catLst>
+  <dgm:styleLbl name="node0">
+    <dgm:fillClrLst meth="repeat">
+      <a:schemeClr val="accent1"/>
+    </dgm:fillClrLst>
+    <dgm:linClrLst meth="repeat">
+      <a:schemeClr val="lt1"/>
+    </dgm:linClrLst>
+    <dgm:effectClrLst/>
+    <dgm:txLinClrLst/>
+    <dgm:txFillClrLst/>
+    <dgm:txEffectClrLst/>
+  </dgm:styleLbl>
+  <dgm:styleLbl name="alignNode1">
+    <dgm:fillClrLst meth="repeat">
+      <a:schemeClr val="accent1"/>
+    </dgm:fillClrLst>
+    <dgm:linClrLst meth="repeat">
+      <a:schemeClr val="accent1"/>
+    </dgm:linClrLst>
+    <dgm:effectClrLst/>
+    <dgm:txLinClrLst/>
+    <dgm:txFillClrLst/>
+    <dgm:txEffectClrLst/>
+  </dgm:styleLbl>
+  <dgm:styleLbl name="node1">
+    <dgm:fillClrLst meth="repeat">
+      <a:schemeClr val="accent1"/>
+    </dgm:fillClrLst>
+    <dgm:linClrLst meth="repeat">
+      <a:schemeClr val="lt1"/>
+    </dgm:linClrLst>
+    <dgm:effectClrLst/>
+    <dgm:txLinClrLst/>
+    <dgm:txFillClrLst/>
+    <dgm:txEffectClrLst/>
+  </dgm:styleLbl>
+  <dgm:styleLbl name="lnNode1">
+    <dgm:fillClrLst meth="repeat">
+      <a:schemeClr val="accent1"/>
+    </dgm:fillClrLst>
+    <dgm:linClrLst meth="repeat">
+      <a:schemeClr val="lt1"/>
+    </dgm:linClrLst>
+    <dgm:effectClrLst/>
+    <dgm:txLinClrLst/>
+    <dgm:txFillClrLst/>
+    <dgm:txEffectClrLst/>
+  </dgm:styleLbl>
+  <dgm:styleLbl name="vennNode1">
+    <dgm:fillClrLst meth="repeat">
+      <a:schemeClr val="accent1">
+        <a:alpha val="50000"/>
+      </a:schemeClr>
+    </dgm:fillClrLst>
+    <dgm:linClrLst meth="repeat">
+      <a:schemeClr val="lt1"/>
+    </dgm:linClrLst>
+    <dgm:effectClrLst/>
+    <dgm:txLinClrLst/>
+    <dgm:txFillClrLst/>
+    <dgm:txEffectClrLst/>
+  </dgm:styleLbl>
+  <dgm:styleLbl name="node2">
+    <dgm:fillClrLst meth="repeat">
+      <a:schemeClr val="accent1"/>
+    </dgm:fillClrLst>
+    <dgm:linClrLst meth="repeat">
+      <a:schemeClr val="lt1"/>
+    </dgm:linClrLst>
+    <dgm:effectClrLst/>
+    <dgm:txLinClrLst/>
+    <dgm:txFillClrLst/>
+    <dgm:txEffectClrLst/>
+  </dgm:styleLbl>
+  <dgm:styleLbl name="node3">
+    <dgm:fillClrLst meth="repeat">
+      <a:schemeClr val="accent1"/>
+    </dgm:fillClrLst>
+    <dgm:linClrLst meth="repeat">
+      <a:schemeClr val="lt1"/>
+    </dgm:linClrLst>
+    <dgm:effectClrLst/>
+    <dgm:txLinClrLst/>
+    <dgm:txFillClrLst/>
+    <dgm:txEffectClrLst/>
+  </dgm:styleLbl>
+  <dgm:styleLbl name="node4">
+    <dgm:fillClrLst meth="repeat">
+      <a:schemeClr val="accent1"/>
+    </dgm:fillClrLst>
+    <dgm:linClrLst meth="repeat">
+      <a:schemeClr val="lt1"/>
+    </dgm:linClrLst>
+    <dgm:effectClrLst/>
+    <dgm:txLinClrLst/>
+    <dgm:txFillClrLst/>
+    <dgm:txEffectClrLst/>
+  </dgm:styleLbl>
+  <dgm:styleLbl name="fgImgPlace1">
+    <dgm:fillClrLst meth="repeat">
+      <a:schemeClr val="accent1">
+        <a:tint val="50000"/>
+      </a:schemeClr>
+    </dgm:fillClrLst>
+    <dgm:linClrLst meth="repeat">
+      <a:schemeClr val="lt1"/>
+    </dgm:linClrLst>
+    <dgm:effectClrLst/>
+    <dgm:txLinClrLst/>
+    <dgm:txFillClrLst meth="repeat">
+      <a:schemeClr val="lt1"/>
+    </dgm:txFillClrLst>
+    <dgm:txEffectClrLst/>
+  </dgm:styleLbl>
+  <dgm:styleLbl name="alignImgPlace1">
+    <dgm:fillClrLst meth="repeat">
+      <a:schemeClr val="accent1">
+        <a:tint val="50000"/>
+      </a:schemeClr>
+    </dgm:fillClrLst>
+    <dgm:linClrLst meth="repeat">
+      <a:schemeClr val="lt1"/>
+    </dgm:linClrLst>
+    <dgm:effectClrLst/>
+    <dgm:txLinClrLst/>
+    <dgm:txFillClrLst meth="repeat">
+      <a:schemeClr val="lt1"/>
+    </dgm:txFillClrLst>
+    <dgm:txEffectClrLst/>
+  </dgm:styleLbl>
+  <dgm:styleLbl name="bgImgPlace1">
+    <dgm:fillClrLst meth="repeat">
+      <a:schemeClr val="accent1">
+        <a:tint val="50000"/>
+      </a:schemeClr>
+    </dgm:fillClrLst>
+    <dgm:linClrLst meth="repeat">
+      <a:schemeClr val="lt1"/>
+    </dgm:linClrLst>
+    <dgm:effectClrLst/>
+    <dgm:txLinClrLst/>
+    <dgm:txFillClrLst meth="repeat">
+      <a:schemeClr val="lt1"/>
+    </dgm:txFillClrLst>
+    <dgm:txEffectClrLst/>
+  </dgm:styleLbl>
+  <dgm:styleLbl name="sibTrans2D1">
+    <dgm:fillClrLst meth="repeat">
+      <a:schemeClr val="accent1">
+        <a:tint val="60000"/>
+      </a:schemeClr>
+    </dgm:fillClrLst>
+    <dgm:linClrLst meth="repeat">
+      <a:schemeClr val="accent1">
+        <a:tint val="60000"/>
+      </a:schemeClr>
+    </dgm:linClrLst>
+    <dgm:effectClrLst/>
+    <dgm:txLinClrLst/>
+    <dgm:txFillClrLst/>
+    <dgm:txEffectClrLst/>
+  </dgm:styleLbl>
+  <dgm:styleLbl name="fgSibTrans2D1">
+    <dgm:fillClrLst meth="repeat">
+      <a:schemeClr val="accent1">
+        <a:tint val="60000"/>
+      </a:schemeClr>
+    </dgm:fillClrLst>
+    <dgm:linClrLst meth="repeat">
+      <a:schemeClr val="accent1">
+        <a:tint val="60000"/>
+      </a:schemeClr>
+    </dgm:linClrLst>
+    <dgm:effectClrLst/>
+    <dgm:txLinClrLst/>
+    <dgm:txFillClrLst/>
+    <dgm:txEffectClrLst/>
+  </dgm:styleLbl>
+  <dgm:styleLbl name="bgSibTrans2D1">
+    <dgm:fillClrLst meth="repeat">
+      <a:schemeClr val="accent1">
+        <a:tint val="60000"/>
+      </a:schemeClr>
+    </dgm:fillClrLst>
+    <dgm:linClrLst meth="repeat">
+      <a:schemeClr val="accent1">
+        <a:tint val="60000"/>
+      </a:schemeClr>
+    </dgm:linClrLst>
+    <dgm:effectClrLst/>
+    <dgm:txLinClrLst/>
+    <dgm:txFillClrLst/>
+    <dgm:txEffectClrLst/>
+  </dgm:styleLbl>
+  <dgm:styleLbl name="sibTrans1D1">
+    <dgm:fillClrLst meth="repeat">
+      <a:schemeClr val="accent1"/>
+    </dgm:fillClrLst>
+    <dgm:linClrLst meth="repeat">
+      <a:schemeClr val="accent1"/>
+    </dgm:linClrLst>
+    <dgm:effectClrLst/>
+    <dgm:txLinClrLst/>
+    <dgm:txFillClrLst meth="repeat">
+      <a:schemeClr val="tx1"/>
+    </dgm:txFillClrLst>
+    <dgm:txEffectClrLst/>
+  </dgm:styleLbl>
+  <dgm:styleLbl name="callout">
+    <dgm:fillClrLst meth="repeat">
+      <a:schemeClr val="accent1"/>
+    </dgm:fillClrLst>
+    <dgm:linClrLst meth="repeat">
+      <a:schemeClr val="accent1">
+        <a:tint val="50000"/>
+      </a:schemeClr>
+    </dgm:linClrLst>
+    <dgm:effectClrLst/>
+    <dgm:txLinClrLst/>
+    <dgm:txFillClrLst meth="repeat">
+      <a:schemeClr val="tx1"/>
+    </dgm:txFillClrLst>
+    <dgm:txEffectClrLst/>
+  </dgm:styleLbl>
+  <dgm:styleLbl name="asst0">
+    <dgm:fillClrLst meth="repeat">
+      <a:schemeClr val="accent1"/>
+    </dgm:fillClrLst>
+    <dgm:linClrLst meth="repeat">
+      <a:schemeClr val="lt1"/>
+    </dgm:linClrLst>
+    <dgm:effectClrLst/>
+    <dgm:txLinClrLst/>
+    <dgm:txFillClrLst/>
+    <dgm:txEffectClrLst/>
+  </dgm:styleLbl>
+  <dgm:styleLbl name="asst1">
+    <dgm:fillClrLst meth="repeat">
+      <a:schemeClr val="accent1"/>
+    </dgm:fillClrLst>
+    <dgm:linClrLst meth="repeat">
+      <a:schemeClr val="lt1"/>
+    </dgm:linClrLst>
+    <dgm:effectClrLst/>
+    <dgm:txLinClrLst/>
+    <dgm:txFillClrLst/>
+    <dgm:txEffectClrLst/>
+  </dgm:styleLbl>
+  <dgm:styleLbl name="asst2">
+    <dgm:fillClrLst meth="repeat">
+      <a:schemeClr val="accent1"/>
+    </dgm:fillClrLst>
+    <dgm:linClrLst meth="repeat">
+      <a:schemeClr val="lt1"/>
+    </dgm:linClrLst>
+    <dgm:effectClrLst/>
+    <dgm:txLinClrLst/>
+    <dgm:txFillClrLst/>
+    <dgm:txEffectClrLst/>
+  </dgm:styleLbl>
+  <dgm:styleLbl name="asst3">
+    <dgm:fillClrLst meth="repeat">
+      <a:schemeClr val="accent1"/>
+    </dgm:fillClrLst>
+    <dgm:linClrLst meth="repeat">
+      <a:schemeClr val="lt1"/>
+    </dgm:linClrLst>
+    <dgm:effectClrLst/>
+    <dgm:txLinClrLst/>
+    <dgm:txFillClrLst/>
+    <dgm:txEffectClrLst/>
+  </dgm:styleLbl>
+  <dgm:styleLbl name="asst4">
+    <dgm:fillClrLst meth="repeat">
+      <a:schemeClr val="accent1"/>
+    </dgm:fillClrLst>
+    <dgm:linClrLst meth="repeat">
+      <a:schemeClr val="lt1"/>
+    </dgm:linClrLst>
+    <dgm:effectClrLst/>
+    <dgm:txLinClrLst/>
+    <dgm:txFillClrLst/>
+    <dgm:txEffectClrLst/>
+  </dgm:styleLbl>
+  <dgm:styleLbl name="parChTrans2D1">
+    <dgm:fillClrLst meth="repeat">
+      <a:schemeClr val="accent1">
+        <a:tint val="60000"/>
+      </a:schemeClr>
+    </dgm:fillClrLst>
+    <dgm:linClrLst meth="repeat">
+      <a:schemeClr val="accent1">
+        <a:tint val="60000"/>
+      </a:schemeClr>
+    </dgm:linClrLst>
+    <dgm:effectClrLst/>
+    <dgm:txLinClrLst/>
+    <dgm:txFillClrLst meth="repeat">
+      <a:schemeClr val="lt1"/>
+    </dgm:txFillClrLst>
+    <dgm:txEffectClrLst/>
+  </dgm:styleLbl>
+  <dgm:styleLbl name="parChTrans2D2">
+    <dgm:fillClrLst meth="repeat">
+      <a:schemeClr val="accent1"/>
+    </dgm:fillClrLst>
+    <dgm:linClrLst meth="repeat">
+      <a:schemeClr val="accent1"/>
+    </dgm:linClrLst>
+    <dgm:effectClrLst/>
+    <dgm:txLinClrLst/>
+    <dgm:txFillClrLst meth="repeat">
+      <a:schemeClr val="lt1"/>
+    </dgm:txFillClrLst>
+    <dgm:txEffectClrLst/>
+  </dgm:styleLbl>
+  <dgm:styleLbl name="parChTrans2D3">
+    <dgm:fillClrLst meth="repeat">
+      <a:schemeClr val="accent1"/>
+    </dgm:fillClrLst>
+    <dgm:linClrLst meth="repeat">
+      <a:schemeClr val="accent1"/>
+    </dgm:linClrLst>
+    <dgm:effectClrLst/>
+    <dgm:txLinClrLst/>
+    <dgm:txFillClrLst meth="repeat">
+      <a:schemeClr val="lt1"/>
+    </dgm:txFillClrLst>
+    <dgm:txEffectClrLst/>
+  </dgm:styleLbl>
+  <dgm:styleLbl name="parChTrans2D4">
+    <dgm:fillClrLst meth="repeat">
+      <a:schemeClr val="accent1"/>
+    </dgm:fillClrLst>
+    <dgm:linClrLst meth="repeat">
+      <a:schemeClr val="accent1"/>
+    </dgm:linClrLst>
+    <dgm:effectClrLst/>
+    <dgm:txLinClrLst/>
+    <dgm:txFillClrLst meth="repeat">
+      <a:schemeClr val="lt1"/>
+    </dgm:txFillClrLst>
+    <dgm:txEffectClrLst/>
+  </dgm:styleLbl>
+  <dgm:styleLbl name="parChTrans1D1">
+    <dgm:fillClrLst meth="repeat">
+      <a:schemeClr val="accent1"/>
+    </dgm:fillClrLst>
+    <dgm:linClrLst meth="repeat">
+      <a:schemeClr val="accent1">
+        <a:shade val="60000"/>
+      </a:schemeClr>
+    </dgm:linClrLst>
+    <dgm:effectClrLst/>
+    <dgm:txLinClrLst/>
+    <dgm:txFillClrLst meth="repeat">
+      <a:schemeClr val="tx1"/>
+    </dgm:txFillClrLst>
+    <dgm:txEffectClrLst/>
+  </dgm:styleLbl>
+  <dgm:styleLbl name="parChTrans1D2">
+    <dgm:fillClrLst meth="repeat">
+      <a:schemeClr val="accent1"/>
+    </dgm:fillClrLst>
+    <dgm:linClrLst meth="repeat">
+      <a:schemeClr val="accent1">
+        <a:shade val="60000"/>
+      </a:schemeClr>
+    </dgm:linClrLst>
+    <dgm:effectClrLst/>
+    <dgm:txLinClrLst/>
+    <dgm:txFillClrLst meth="repeat">
+      <a:schemeClr val="tx1"/>
+    </dgm:txFillClrLst>
+    <dgm:txEffectClrLst/>
+  </dgm:styleLbl>
+  <dgm:styleLbl name="parChTrans1D3">
+    <dgm:fillClrLst meth="repeat">
+      <a:schemeClr val="accent1"/>
+    </dgm:fillClrLst>
+    <dgm:linClrLst meth="repeat">
+      <a:schemeClr val="accent1">
+        <a:shade val="80000"/>
+      </a:schemeClr>
+    </dgm:linClrLst>
+    <dgm:effectClrLst/>
+    <dgm:txLinClrLst/>
+    <dgm:txFillClrLst meth="repeat">
+      <a:schemeClr val="tx1"/>
+    </dgm:txFillClrLst>
+    <dgm:txEffectClrLst/>
+  </dgm:styleLbl>
+  <dgm:styleLbl name="parChTrans1D4">
+    <dgm:fillClrLst meth="repeat">
+      <a:schemeClr val="accent1"/>
+    </dgm:fillClrLst>
+    <dgm:linClrLst meth="repeat">
+      <a:schemeClr val="accent1">
+        <a:shade val="80000"/>
+      </a:schemeClr>
+    </dgm:linClrLst>
+    <dgm:effectClrLst/>
+    <dgm:txLinClrLst/>
+    <dgm:txFillClrLst meth="repeat">
+      <a:schemeClr val="tx1"/>
+    </dgm:txFillClrLst>
+    <dgm:txEffectClrLst/>
+  </dgm:styleLbl>
+  <dgm:styleLbl name="fgAcc1">
+    <dgm:fillClrLst meth="repeat">
+      <a:schemeClr val="lt1">
+        <a:alpha val="90000"/>
+      </a:schemeClr>
+    </dgm:fillClrLst>
+    <dgm:linClrLst meth="repeat">
+      <a:schemeClr val="accent1"/>
+    </dgm:linClrLst>
+    <dgm:effectClrLst/>
+    <dgm:txLinClrLst/>
+    <dgm:txFillClrLst meth="repeat">
+      <a:schemeClr val="dk1"/>
+    </dgm:txFillClrLst>
+    <dgm:txEffectClrLst/>
+  </dgm:styleLbl>
+  <dgm:styleLbl name="conFgAcc1">
+    <dgm:fillClrLst meth="repeat">
+      <a:schemeClr val="lt1">
+        <a:alpha val="90000"/>
+      </a:schemeClr>
+    </dgm:fillClrLst>
+    <dgm:linClrLst meth="repeat">
+      <a:schemeClr val="accent1"/>
+    </dgm:linClrLst>
+    <dgm:effectClrLst/>
+    <dgm:txLinClrLst/>
+    <dgm:txFillClrLst meth="repeat">
+      <a:schemeClr val="dk1"/>
+    </dgm:txFillClrLst>
+    <dgm:txEffectClrLst/>
+  </dgm:styleLbl>
+  <dgm:styleLbl name="alignAcc1">
+    <dgm:fillClrLst meth="repeat">
+      <a:schemeClr val="lt1">
+        <a:alpha val="90000"/>
+      </a:schemeClr>
+    </dgm:fillClrLst>
+    <dgm:linClrLst meth="repeat">
+      <a:schemeClr val="accent1"/>
+    </dgm:linClrLst>
+    <dgm:effectClrLst/>
+    <dgm:txLinClrLst/>
+    <dgm:txFillClrLst meth="repeat">
+      <a:schemeClr val="dk1"/>
+    </dgm:txFillClrLst>
+    <dgm:txEffectClrLst/>
+  </dgm:styleLbl>
+  <dgm:styleLbl name="trAlignAcc1">
+    <dgm:fillClrLst meth="repeat">
+      <a:schemeClr val="lt1">
+        <a:alpha val="40000"/>
+      </a:schemeClr>
+    </dgm:fillClrLst>
+    <dgm:linClrLst meth="repeat">
+      <a:schemeClr val="accent1"/>
+    </dgm:linClrLst>
+    <dgm:effectClrLst/>
+    <dgm:txLinClrLst/>
+    <dgm:txFillClrLst meth="repeat">
+      <a:schemeClr val="dk1"/>
+    </dgm:txFillClrLst>
+    <dgm:txEffectClrLst/>
+  </dgm:styleLbl>
+  <dgm:styleLbl name="bgAcc1">
+    <dgm:fillClrLst meth="repeat">
+      <a:schemeClr val="lt1">
+        <a:alpha val="90000"/>
+      </a:schemeClr>
+    </dgm:fillClrLst>
+    <dgm:linClrLst meth="repeat">
+      <a:schemeClr val="accent1"/>
+    </dgm:linClrLst>
+    <dgm:effectClrLst/>
+    <dgm:txLinClrLst/>
+    <dgm:txFillClrLst meth="repeat">
+      <a:schemeClr val="dk1"/>
+    </dgm:txFillClrLst>
+    <dgm:txEffectClrLst/>
+  </dgm:styleLbl>
+  <dgm:styleLbl name="solidFgAcc1">
+    <dgm:fillClrLst meth="repeat">
+      <a:schemeClr val="lt1"/>
+    </dgm:fillClrLst>
+    <dgm:linClrLst meth="repeat">
+      <a:schemeClr val="accent1"/>
+    </dgm:linClrLst>
+    <dgm:effectClrLst/>
+    <dgm:txLinClrLst/>
+    <dgm:txFillClrLst meth="repeat">
+      <a:schemeClr val="dk1"/>
+    </dgm:txFillClrLst>
+    <dgm:txEffectClrLst/>
+  </dgm:styleLbl>
+  <dgm:styleLbl name="solidAlignAcc1">
+    <dgm:fillClrLst meth="repeat">
+      <a:schemeClr val="lt1"/>
+    </dgm:fillClrLst>
+    <dgm:linClrLst meth="repeat">
+      <a:schemeClr val="accent1"/>
+    </dgm:linClrLst>
+    <dgm:effectClrLst/>
+    <dgm:txLinClrLst/>
+    <dgm:txFillClrLst meth="repeat">
+      <a:schemeClr val="dk1"/>
+    </dgm:txFillClrLst>
+    <dgm:txEffectClrLst/>
+  </dgm:styleLbl>
+  <dgm:styleLbl name="solidBgAcc1">
+    <dgm:fillClrLst meth="repeat">
+      <a:schemeClr val="lt1"/>
+    </dgm:fillClrLst>
+    <dgm:linClrLst meth="repeat">
+      <a:schemeClr val="accent1"/>
+    </dgm:linClrLst>
+    <dgm:effectClrLst/>
+    <dgm:txLinClrLst/>
+    <dgm:txFillClrLst meth="repeat">
+      <a:schemeClr val="dk1"/>
+    </dgm:txFillClrLst>
+    <dgm:txEffectClrLst/>
+  </dgm:styleLbl>
+  <dgm:styleLbl name="fgAccFollowNode1">
+    <dgm:fillClrLst meth="repeat">
+      <a:schemeClr val="accent1">
+        <a:alpha val="90000"/>
+        <a:tint val="40000"/>
+      </a:schemeClr>
+    </dgm:fillClrLst>
+    <dgm:linClrLst meth="repeat">
+      <a:schemeClr val="accent1">
+        <a:alpha val="90000"/>
+        <a:tint val="40000"/>
+      </a:schemeClr>
+    </dgm:linClrLst>
+    <dgm:effectClrLst/>
+    <dgm:txLinClrLst/>
+    <dgm:txFillClrLst meth="repeat">
+      <a:schemeClr val="dk1"/>
+    </dgm:txFillClrLst>
+    <dgm:txEffectClrLst/>
+  </dgm:styleLbl>
+  <dgm:styleLbl name="alignAccFollowNode1">
+    <dgm:fillClrLst meth="repeat">
+      <a:schemeClr val="accent1">
+        <a:alpha val="90000"/>
+        <a:tint val="40000"/>
+      </a:schemeClr>
+    </dgm:fillClrLst>
+    <dgm:linClrLst meth="repeat">
+      <a:schemeClr val="accent1">
+        <a:alpha val="90000"/>
+        <a:tint val="40000"/>
+      </a:schemeClr>
+    </dgm:linClrLst>
+    <dgm:effectClrLst/>
+    <dgm:txLinClrLst/>
+    <dgm:txFillClrLst meth="repeat">
+      <a:schemeClr val="dk1"/>
+    </dgm:txFillClrLst>
+    <dgm:txEffectClrLst/>
+  </dgm:styleLbl>
+  <dgm:styleLbl name="bgAccFollowNode1">
+    <dgm:fillClrLst meth="repeat">
+      <a:schemeClr val="accent1">
+        <a:alpha val="90000"/>
+        <a:tint val="40000"/>
+      </a:schemeClr>
+    </dgm:fillClrLst>
+    <dgm:linClrLst meth="repeat">
+      <a:schemeClr val="accent1">
+        <a:alpha val="90000"/>
+        <a:tint val="40000"/>
+      </a:schemeClr>
+    </dgm:linClrLst>
+    <dgm:effectClrLst/>
+    <dgm:txLinClrLst/>
+    <dgm:txFillClrLst meth="repeat">
+      <a:schemeClr val="dk1"/>
+    </dgm:txFillClrLst>
+    <dgm:txEffectClrLst/>
+  </dgm:styleLbl>
+  <dgm:styleLbl name="fgAcc0">
+    <dgm:fillClrLst meth="repeat">
+      <a:schemeClr val="lt1">
+        <a:alpha val="90000"/>
+      </a:schemeClr>
+    </dgm:fillClrLst>
+    <dgm:linClrLst meth="repeat">
+      <a:schemeClr val="accent1"/>
+    </dgm:linClrLst>
+    <dgm:effectClrLst/>
+    <dgm:txLinClrLst/>
+    <dgm:txFillClrLst meth="repeat">
+      <a:schemeClr val="dk1"/>
+    </dgm:txFillClrLst>
+    <dgm:txEffectClrLst/>
+  </dgm:styleLbl>
+  <dgm:styleLbl name="fgAcc2">
+    <dgm:fillClrLst meth="repeat">
+      <a:schemeClr val="lt1">
+        <a:alpha val="90000"/>
+      </a:schemeClr>
+    </dgm:fillClrLst>
+    <dgm:linClrLst meth="repeat">
+      <a:schemeClr val="accent1"/>
+    </dgm:linClrLst>
+    <dgm:effectClrLst/>
+    <dgm:txLinClrLst/>
+    <dgm:txFillClrLst meth="repeat">
+      <a:schemeClr val="dk1"/>
+    </dgm:txFillClrLst>
+    <dgm:txEffectClrLst/>
+  </dgm:styleLbl>
+  <dgm:styleLbl name="fgAcc3">
+    <dgm:fillClrLst meth="repeat">
+      <a:schemeClr val="lt1">
+        <a:alpha val="90000"/>
+      </a:schemeClr>
+    </dgm:fillClrLst>
+    <dgm:linClrLst meth="repeat">
+      <a:schemeClr val="accent1"/>
+    </dgm:linClrLst>
+    <dgm:effectClrLst/>
+    <dgm:txLinClrLst/>
+    <dgm:txFillClrLst meth="repeat">
+      <a:schemeClr val="dk1"/>
+    </dgm:txFillClrLst>
+    <dgm:txEffectClrLst/>
+  </dgm:styleLbl>
+  <dgm:styleLbl name="fgAcc4">
+    <dgm:fillClrLst meth="repeat">
+      <a:schemeClr val="lt1">
+        <a:alpha val="90000"/>
+      </a:schemeClr>
+    </dgm:fillClrLst>
+    <dgm:linClrLst meth="repeat">
+      <a:schemeClr val="accent1"/>
+    </dgm:linClrLst>
+    <dgm:effectClrLst/>
+    <dgm:txLinClrLst/>
+    <dgm:txFillClrLst meth="repeat">
+      <a:schemeClr val="dk1"/>
+    </dgm:txFillClrLst>
+    <dgm:txEffectClrLst/>
+  </dgm:styleLbl>
+  <dgm:styleLbl name="bgShp">
+    <dgm:fillClrLst meth="repeat">
+      <a:schemeClr val="accent1">
+        <a:tint val="40000"/>
+      </a:schemeClr>
+    </dgm:fillClrLst>
+    <dgm:linClrLst meth="repeat">
+      <a:schemeClr val="accent1"/>
+    </dgm:linClrLst>
+    <dgm:effectClrLst/>
+    <dgm:txLinClrLst/>
+    <dgm:txFillClrLst meth="repeat">
+      <a:schemeClr val="dk1"/>
+    </dgm:txFillClrLst>
+    <dgm:txEffectClrLst/>
+  </dgm:styleLbl>
+  <dgm:styleLbl name="dkBgShp">
+    <dgm:fillClrLst meth="repeat">
+      <a:schemeClr val="accent1">
+        <a:shade val="80000"/>
+      </a:schemeClr>
+    </dgm:fillClrLst>
+    <dgm:linClrLst meth="repeat">
+      <a:schemeClr val="accent1"/>
+    </dgm:linClrLst>
+    <dgm:effectClrLst/>
+    <dgm:txLinClrLst/>
+    <dgm:txFillClrLst meth="repeat">
+      <a:schemeClr val="lt1"/>
+    </dgm:txFillClrLst>
+    <dgm:txEffectClrLst/>
+  </dgm:styleLbl>
+  <dgm:styleLbl name="trBgShp">
+    <dgm:fillClrLst meth="repeat">
+      <a:schemeClr val="accent1">
+        <a:tint val="50000"/>
+        <a:alpha val="40000"/>
+      </a:schemeClr>
+    </dgm:fillClrLst>
+    <dgm:linClrLst meth="repeat">
+      <a:schemeClr val="accent1"/>
+    </dgm:linClrLst>
+    <dgm:effectClrLst/>
+    <dgm:txLinClrLst/>
+    <dgm:txFillClrLst meth="repeat">
+      <a:schemeClr val="lt1"/>
+    </dgm:txFillClrLst>
+    <dgm:txEffectClrLst/>
+  </dgm:styleLbl>
+  <dgm:styleLbl name="fgShp">
+    <dgm:fillClrLst meth="repeat">
+      <a:schemeClr val="accent1">
+        <a:tint val="60000"/>
+      </a:schemeClr>
+    </dgm:fillClrLst>
+    <dgm:linClrLst meth="repeat">
+      <a:schemeClr val="lt1"/>
+    </dgm:linClrLst>
+    <dgm:effectClrLst/>
+    <dgm:txLinClrLst/>
+    <dgm:txFillClrLst meth="repeat">
+      <a:schemeClr val="dk1"/>
+    </dgm:txFillClrLst>
+    <dgm:txEffectClrLst/>
+  </dgm:styleLbl>
+  <dgm:styleLbl name="revTx">
+    <dgm:fillClrLst meth="repeat">
+      <a:schemeClr val="lt1">
+        <a:alpha val="0"/>
+      </a:schemeClr>
+    </dgm:fillClrLst>
+    <dgm:linClrLst meth="repeat">
+      <a:schemeClr val="dk1">
+        <a:alpha val="0"/>
+      </a:schemeClr>
+    </dgm:linClrLst>
+    <dgm:effectClrLst/>
+    <dgm:txLinClrLst/>
+    <dgm:txFillClrLst meth="repeat">
+      <a:schemeClr val="tx1"/>
+    </dgm:txFillClrLst>
+    <dgm:txEffectClrLst/>
+  </dgm:styleLbl>
+</dgm:colorsDef>
+</file>
+
+<file path=word/diagrams/data1.xml><?xml version="1.0" encoding="utf-8"?>
+<dgm:dataModel xmlns:dgm="http://schemas.openxmlformats.org/drawingml/2006/diagram" xmlns:a="http://schemas.openxmlformats.org/drawingml/2006/main">
+  <dgm:ptLst>
+    <dgm:pt modelId="{B9E3CF09-4D90-414C-AFC3-136CD86B3BCD}" type="doc">
+      <dgm:prSet loTypeId="urn:microsoft.com/office/officeart/2005/8/layout/hProcess3" loCatId="process" qsTypeId="urn:microsoft.com/office/officeart/2005/8/quickstyle/simple1" qsCatId="simple" csTypeId="urn:microsoft.com/office/officeart/2005/8/colors/accent1_2" csCatId="accent1" phldr="1"/>
+      <dgm:spPr/>
+    </dgm:pt>
+    <dgm:pt modelId="{D23DE9D9-9015-471C-AE4D-4685D865253E}">
+      <dgm:prSet phldrT="[Texte]"/>
+      <dgm:spPr/>
+      <dgm:t>
+        <a:bodyPr/>
+        <a:lstStyle/>
+        <a:p>
+          <a:r>
+            <a:rPr lang="fr-FR"/>
+            <a:t>Analyse des besoins puis du système </a:t>
+          </a:r>
+        </a:p>
+      </dgm:t>
+    </dgm:pt>
+    <dgm:pt modelId="{38972CB6-75F4-4E90-ABB6-221D7A6A00CC}" type="parTrans" cxnId="{A122B6F1-D681-492D-A627-562FD5C2D22C}">
+      <dgm:prSet/>
+      <dgm:spPr/>
+      <dgm:t>
+        <a:bodyPr/>
+        <a:lstStyle/>
+        <a:p>
+          <a:endParaRPr lang="fr-FR"/>
+        </a:p>
+      </dgm:t>
+    </dgm:pt>
+    <dgm:pt modelId="{567F803A-1686-4AAD-A915-2D93E38C2B64}" type="sibTrans" cxnId="{A122B6F1-D681-492D-A627-562FD5C2D22C}">
+      <dgm:prSet/>
+      <dgm:spPr/>
+      <dgm:t>
+        <a:bodyPr/>
+        <a:lstStyle/>
+        <a:p>
+          <a:endParaRPr lang="fr-FR"/>
+        </a:p>
+      </dgm:t>
+    </dgm:pt>
+    <dgm:pt modelId="{01559812-1232-45D0-8BC5-55588A8491E7}">
+      <dgm:prSet phldrT="[Texte]"/>
+      <dgm:spPr/>
+      <dgm:t>
+        <a:bodyPr/>
+        <a:lstStyle/>
+        <a:p>
+          <a:r>
+            <a:rPr lang="fr-FR"/>
+            <a:t>Conception détaillée</a:t>
+          </a:r>
+        </a:p>
+      </dgm:t>
+    </dgm:pt>
+    <dgm:pt modelId="{B40844BC-3016-4D2A-808A-DDD1A8372D3F}" type="parTrans" cxnId="{CA059C5F-88CD-4E1A-AA19-260909296964}">
+      <dgm:prSet/>
+      <dgm:spPr/>
+      <dgm:t>
+        <a:bodyPr/>
+        <a:lstStyle/>
+        <a:p>
+          <a:endParaRPr lang="fr-FR"/>
+        </a:p>
+      </dgm:t>
+    </dgm:pt>
+    <dgm:pt modelId="{AE31C7AE-9A2F-4BC1-ABA7-BEAAB4ED41AA}" type="sibTrans" cxnId="{CA059C5F-88CD-4E1A-AA19-260909296964}">
+      <dgm:prSet/>
+      <dgm:spPr/>
+      <dgm:t>
+        <a:bodyPr/>
+        <a:lstStyle/>
+        <a:p>
+          <a:endParaRPr lang="fr-FR"/>
+        </a:p>
+      </dgm:t>
+    </dgm:pt>
+    <dgm:pt modelId="{CB790842-BD51-4B3E-A208-E72693A83133}">
+      <dgm:prSet phldrT="[Texte]"/>
+      <dgm:spPr/>
+      <dgm:t>
+        <a:bodyPr/>
+        <a:lstStyle/>
+        <a:p>
+          <a:r>
+            <a:rPr lang="fr-FR"/>
+            <a:t>Programmation </a:t>
+          </a:r>
+        </a:p>
+      </dgm:t>
+    </dgm:pt>
+    <dgm:pt modelId="{76D9CE7D-1130-4202-A87E-03373E43A351}" type="parTrans" cxnId="{8A77D9EA-C719-47FA-A6EA-C8595571ECEC}">
+      <dgm:prSet/>
+      <dgm:spPr/>
+      <dgm:t>
+        <a:bodyPr/>
+        <a:lstStyle/>
+        <a:p>
+          <a:endParaRPr lang="fr-FR"/>
+        </a:p>
+      </dgm:t>
+    </dgm:pt>
+    <dgm:pt modelId="{0A8AD447-CE15-4923-8351-5F2CC3798463}" type="sibTrans" cxnId="{8A77D9EA-C719-47FA-A6EA-C8595571ECEC}">
+      <dgm:prSet/>
+      <dgm:spPr/>
+      <dgm:t>
+        <a:bodyPr/>
+        <a:lstStyle/>
+        <a:p>
+          <a:endParaRPr lang="fr-FR"/>
+        </a:p>
+      </dgm:t>
+    </dgm:pt>
+    <dgm:pt modelId="{1F7CF165-A878-40F7-84C5-1C65DAF7CD76}">
+      <dgm:prSet phldrT="[Texte]"/>
+      <dgm:spPr/>
+      <dgm:t>
+        <a:bodyPr/>
+        <a:lstStyle/>
+        <a:p>
+          <a:r>
+            <a:rPr lang="fr-FR"/>
+            <a:t>Intégration </a:t>
+          </a:r>
+        </a:p>
+      </dgm:t>
+    </dgm:pt>
+    <dgm:pt modelId="{607A66C3-1494-4C89-A897-29344A4D9211}" type="parTrans" cxnId="{5EC69425-35DF-4881-8DFF-27697879F301}">
+      <dgm:prSet/>
+      <dgm:spPr/>
+      <dgm:t>
+        <a:bodyPr/>
+        <a:lstStyle/>
+        <a:p>
+          <a:endParaRPr lang="fr-FR"/>
+        </a:p>
+      </dgm:t>
+    </dgm:pt>
+    <dgm:pt modelId="{9502CC81-40D1-414A-B5A0-2DEE374EFB3C}" type="sibTrans" cxnId="{5EC69425-35DF-4881-8DFF-27697879F301}">
+      <dgm:prSet/>
+      <dgm:spPr/>
+      <dgm:t>
+        <a:bodyPr/>
+        <a:lstStyle/>
+        <a:p>
+          <a:endParaRPr lang="fr-FR"/>
+        </a:p>
+      </dgm:t>
+    </dgm:pt>
+    <dgm:pt modelId="{393173EA-E166-446A-AD3F-60E7D38F421D}">
+      <dgm:prSet phldrT="[Texte]"/>
+      <dgm:spPr/>
+      <dgm:t>
+        <a:bodyPr/>
+        <a:lstStyle/>
+        <a:p>
+          <a:r>
+            <a:rPr lang="fr-FR"/>
+            <a:t>Installation </a:t>
+          </a:r>
+        </a:p>
+      </dgm:t>
+    </dgm:pt>
+    <dgm:pt modelId="{04326734-6C03-418A-AFE1-BBDB64F0D188}" type="parTrans" cxnId="{779761B9-6849-40E5-9821-DFA0B5E84983}">
+      <dgm:prSet/>
+      <dgm:spPr/>
+      <dgm:t>
+        <a:bodyPr/>
+        <a:lstStyle/>
+        <a:p>
+          <a:endParaRPr lang="fr-FR"/>
+        </a:p>
+      </dgm:t>
+    </dgm:pt>
+    <dgm:pt modelId="{4618B94B-AB67-41CF-A8A0-FCB8FFAA2082}" type="sibTrans" cxnId="{779761B9-6849-40E5-9821-DFA0B5E84983}">
+      <dgm:prSet/>
+      <dgm:spPr/>
+      <dgm:t>
+        <a:bodyPr/>
+        <a:lstStyle/>
+        <a:p>
+          <a:endParaRPr lang="fr-FR"/>
+        </a:p>
+      </dgm:t>
+    </dgm:pt>
+    <dgm:pt modelId="{D258FAF8-669D-4662-933D-C0E0C7DFC9AA}">
+      <dgm:prSet phldrT="[Texte]"/>
+      <dgm:spPr/>
+      <dgm:t>
+        <a:bodyPr/>
+        <a:lstStyle/>
+        <a:p>
+          <a:r>
+            <a:rPr lang="fr-FR"/>
+            <a:t>Maintenance </a:t>
+          </a:r>
+        </a:p>
+      </dgm:t>
+    </dgm:pt>
+    <dgm:pt modelId="{A087246F-971D-4A20-A708-F089401B5F95}" type="parTrans" cxnId="{CF249419-BA83-4DC1-A90B-37F9AF47343E}">
+      <dgm:prSet/>
+      <dgm:spPr/>
+      <dgm:t>
+        <a:bodyPr/>
+        <a:lstStyle/>
+        <a:p>
+          <a:endParaRPr lang="fr-FR"/>
+        </a:p>
+      </dgm:t>
+    </dgm:pt>
+    <dgm:pt modelId="{D5ABC86F-F877-4FFA-9A68-08BC824BEDF4}" type="sibTrans" cxnId="{CF249419-BA83-4DC1-A90B-37F9AF47343E}">
+      <dgm:prSet/>
+      <dgm:spPr/>
+      <dgm:t>
+        <a:bodyPr/>
+        <a:lstStyle/>
+        <a:p>
+          <a:endParaRPr lang="fr-FR"/>
+        </a:p>
+      </dgm:t>
+    </dgm:pt>
+    <dgm:pt modelId="{C2F42E83-B4B8-4B07-829E-0BFE9A5A20CC}" type="pres">
+      <dgm:prSet presAssocID="{B9E3CF09-4D90-414C-AFC3-136CD86B3BCD}" presName="Name0" presStyleCnt="0">
+        <dgm:presLayoutVars>
+          <dgm:dir/>
+          <dgm:animLvl val="lvl"/>
+          <dgm:resizeHandles val="exact"/>
+        </dgm:presLayoutVars>
+      </dgm:prSet>
+      <dgm:spPr/>
+    </dgm:pt>
+    <dgm:pt modelId="{B0442389-0427-4ADD-99E1-B413C2D53710}" type="pres">
+      <dgm:prSet presAssocID="{B9E3CF09-4D90-414C-AFC3-136CD86B3BCD}" presName="dummy" presStyleCnt="0"/>
+      <dgm:spPr/>
+    </dgm:pt>
+    <dgm:pt modelId="{8310E6EE-6085-4FEC-B6CA-894177524022}" type="pres">
+      <dgm:prSet presAssocID="{B9E3CF09-4D90-414C-AFC3-136CD86B3BCD}" presName="linH" presStyleCnt="0"/>
+      <dgm:spPr/>
+    </dgm:pt>
+    <dgm:pt modelId="{96161996-266F-4B48-845F-85E1A88C4EC1}" type="pres">
+      <dgm:prSet presAssocID="{B9E3CF09-4D90-414C-AFC3-136CD86B3BCD}" presName="padding1" presStyleCnt="0"/>
+      <dgm:spPr/>
+    </dgm:pt>
+    <dgm:pt modelId="{3E82C1BB-9255-400E-95D6-47765ABDA3B1}" type="pres">
+      <dgm:prSet presAssocID="{D23DE9D9-9015-471C-AE4D-4685D865253E}" presName="linV" presStyleCnt="0"/>
+      <dgm:spPr/>
+    </dgm:pt>
+    <dgm:pt modelId="{1026B68D-E4D1-4B00-BAFF-E4C586CE9377}" type="pres">
+      <dgm:prSet presAssocID="{D23DE9D9-9015-471C-AE4D-4685D865253E}" presName="spVertical1" presStyleCnt="0"/>
+      <dgm:spPr/>
+    </dgm:pt>
+    <dgm:pt modelId="{56D8C6C9-B1AD-4E65-9BBF-B756D18633F3}" type="pres">
+      <dgm:prSet presAssocID="{D23DE9D9-9015-471C-AE4D-4685D865253E}" presName="parTx" presStyleLbl="revTx" presStyleIdx="0" presStyleCnt="6" custScaleX="1472898" custScaleY="263535" custLinFactNeighborX="-59118" custLinFactNeighborY="10067">
+        <dgm:presLayoutVars>
+          <dgm:chMax val="0"/>
+          <dgm:chPref val="0"/>
+          <dgm:bulletEnabled val="1"/>
+        </dgm:presLayoutVars>
+      </dgm:prSet>
+      <dgm:spPr/>
+      <dgm:t>
+        <a:bodyPr/>
+        <a:lstStyle/>
+        <a:p>
+          <a:endParaRPr lang="fr-FR"/>
+        </a:p>
+      </dgm:t>
+    </dgm:pt>
+    <dgm:pt modelId="{F648FD8D-BFC3-4608-BB94-D133EDE2FABA}" type="pres">
+      <dgm:prSet presAssocID="{D23DE9D9-9015-471C-AE4D-4685D865253E}" presName="spVertical2" presStyleCnt="0"/>
+      <dgm:spPr/>
+    </dgm:pt>
+    <dgm:pt modelId="{79B98F32-FF3E-460D-8F5C-8AEE8F7DF879}" type="pres">
+      <dgm:prSet presAssocID="{D23DE9D9-9015-471C-AE4D-4685D865253E}" presName="spVertical3" presStyleCnt="0"/>
+      <dgm:spPr/>
+    </dgm:pt>
+    <dgm:pt modelId="{055473F0-4904-4C27-B3C8-936BBDFCAEC2}" type="pres">
+      <dgm:prSet presAssocID="{567F803A-1686-4AAD-A915-2D93E38C2B64}" presName="space" presStyleCnt="0"/>
+      <dgm:spPr/>
+    </dgm:pt>
+    <dgm:pt modelId="{8866E7DB-B0F2-4B8A-AC96-E664971335B9}" type="pres">
+      <dgm:prSet presAssocID="{01559812-1232-45D0-8BC5-55588A8491E7}" presName="linV" presStyleCnt="0"/>
+      <dgm:spPr/>
+    </dgm:pt>
+    <dgm:pt modelId="{F00986B7-A7D0-455C-97A3-94B1C2F7CF22}" type="pres">
+      <dgm:prSet presAssocID="{01559812-1232-45D0-8BC5-55588A8491E7}" presName="spVertical1" presStyleCnt="0"/>
+      <dgm:spPr/>
+    </dgm:pt>
+    <dgm:pt modelId="{36784B75-6F98-4EEE-8525-2A8BFB1DF727}" type="pres">
+      <dgm:prSet presAssocID="{01559812-1232-45D0-8BC5-55588A8491E7}" presName="parTx" presStyleLbl="revTx" presStyleIdx="1" presStyleCnt="6" custScaleX="1472898" custScaleY="263535" custLinFactNeighborX="-59118" custLinFactNeighborY="10067">
+        <dgm:presLayoutVars>
+          <dgm:chMax val="0"/>
+          <dgm:chPref val="0"/>
+          <dgm:bulletEnabled val="1"/>
+        </dgm:presLayoutVars>
+      </dgm:prSet>
+      <dgm:spPr/>
+      <dgm:t>
+        <a:bodyPr/>
+        <a:lstStyle/>
+        <a:p>
+          <a:endParaRPr lang="fr-FR"/>
+        </a:p>
+      </dgm:t>
+    </dgm:pt>
+    <dgm:pt modelId="{71D3E266-AA3A-48C3-AAD9-B1C9D5220320}" type="pres">
+      <dgm:prSet presAssocID="{01559812-1232-45D0-8BC5-55588A8491E7}" presName="spVertical2" presStyleCnt="0"/>
+      <dgm:spPr/>
+    </dgm:pt>
+    <dgm:pt modelId="{57E7578C-7FC2-4E65-9B51-E740DA70579A}" type="pres">
+      <dgm:prSet presAssocID="{01559812-1232-45D0-8BC5-55588A8491E7}" presName="spVertical3" presStyleCnt="0"/>
+      <dgm:spPr/>
+    </dgm:pt>
+    <dgm:pt modelId="{B56806E7-4492-4BB4-99E9-00097FE39B63}" type="pres">
+      <dgm:prSet presAssocID="{AE31C7AE-9A2F-4BC1-ABA7-BEAAB4ED41AA}" presName="space" presStyleCnt="0"/>
+      <dgm:spPr/>
+    </dgm:pt>
+    <dgm:pt modelId="{FAB38A3A-364E-4BEA-B968-FC85EB7B540B}" type="pres">
+      <dgm:prSet presAssocID="{CB790842-BD51-4B3E-A208-E72693A83133}" presName="linV" presStyleCnt="0"/>
+      <dgm:spPr/>
+    </dgm:pt>
+    <dgm:pt modelId="{83DECAEE-A367-4929-8D48-ADB2BDB31D50}" type="pres">
+      <dgm:prSet presAssocID="{CB790842-BD51-4B3E-A208-E72693A83133}" presName="spVertical1" presStyleCnt="0"/>
+      <dgm:spPr/>
+    </dgm:pt>
+    <dgm:pt modelId="{D8B2744A-562C-49AF-90DF-AEBEAA505273}" type="pres">
+      <dgm:prSet presAssocID="{CB790842-BD51-4B3E-A208-E72693A83133}" presName="parTx" presStyleLbl="revTx" presStyleIdx="2" presStyleCnt="6" custScaleX="1472898" custScaleY="263535" custLinFactNeighborX="-59118" custLinFactNeighborY="10067">
+        <dgm:presLayoutVars>
+          <dgm:chMax val="0"/>
+          <dgm:chPref val="0"/>
+          <dgm:bulletEnabled val="1"/>
+        </dgm:presLayoutVars>
+      </dgm:prSet>
+      <dgm:spPr/>
+      <dgm:t>
+        <a:bodyPr/>
+        <a:lstStyle/>
+        <a:p>
+          <a:endParaRPr lang="fr-FR"/>
+        </a:p>
+      </dgm:t>
+    </dgm:pt>
+    <dgm:pt modelId="{7BD2EB41-CFFF-4F2E-9463-C03E6C141189}" type="pres">
+      <dgm:prSet presAssocID="{CB790842-BD51-4B3E-A208-E72693A83133}" presName="spVertical2" presStyleCnt="0"/>
+      <dgm:spPr/>
+    </dgm:pt>
+    <dgm:pt modelId="{6338B7F1-9CF2-4348-947B-BD9CE4CEB198}" type="pres">
+      <dgm:prSet presAssocID="{CB790842-BD51-4B3E-A208-E72693A83133}" presName="spVertical3" presStyleCnt="0"/>
+      <dgm:spPr/>
+    </dgm:pt>
+    <dgm:pt modelId="{0BF2B180-6922-4E92-A6C3-D4922EA3D99A}" type="pres">
+      <dgm:prSet presAssocID="{0A8AD447-CE15-4923-8351-5F2CC3798463}" presName="space" presStyleCnt="0"/>
+      <dgm:spPr/>
+    </dgm:pt>
+    <dgm:pt modelId="{CCA9BFCD-58A7-4786-A4DE-6F7F2A4A9269}" type="pres">
+      <dgm:prSet presAssocID="{1F7CF165-A878-40F7-84C5-1C65DAF7CD76}" presName="linV" presStyleCnt="0"/>
+      <dgm:spPr/>
+    </dgm:pt>
+    <dgm:pt modelId="{F92967A7-3F6A-4F13-9B48-DF6BB0EB00E9}" type="pres">
+      <dgm:prSet presAssocID="{1F7CF165-A878-40F7-84C5-1C65DAF7CD76}" presName="spVertical1" presStyleCnt="0"/>
+      <dgm:spPr/>
+    </dgm:pt>
+    <dgm:pt modelId="{DA9F1E56-BBBC-45D7-B1E3-36F2ABD9BF86}" type="pres">
+      <dgm:prSet presAssocID="{1F7CF165-A878-40F7-84C5-1C65DAF7CD76}" presName="parTx" presStyleLbl="revTx" presStyleIdx="3" presStyleCnt="6" custScaleX="1472898" custScaleY="263535" custLinFactNeighborX="-59118" custLinFactNeighborY="10067">
+        <dgm:presLayoutVars>
+          <dgm:chMax val="0"/>
+          <dgm:chPref val="0"/>
+          <dgm:bulletEnabled val="1"/>
+        </dgm:presLayoutVars>
+      </dgm:prSet>
+      <dgm:spPr/>
+      <dgm:t>
+        <a:bodyPr/>
+        <a:lstStyle/>
+        <a:p>
+          <a:endParaRPr lang="fr-FR"/>
+        </a:p>
+      </dgm:t>
+    </dgm:pt>
+    <dgm:pt modelId="{EACDDCE5-83DA-4732-B497-8D57879E1F09}" type="pres">
+      <dgm:prSet presAssocID="{1F7CF165-A878-40F7-84C5-1C65DAF7CD76}" presName="spVertical2" presStyleCnt="0"/>
+      <dgm:spPr/>
+    </dgm:pt>
+    <dgm:pt modelId="{748C5891-775D-4806-A7F6-9A5856560656}" type="pres">
+      <dgm:prSet presAssocID="{1F7CF165-A878-40F7-84C5-1C65DAF7CD76}" presName="spVertical3" presStyleCnt="0"/>
+      <dgm:spPr/>
+    </dgm:pt>
+    <dgm:pt modelId="{B96CEE34-C2DE-4FE5-95A4-C659DA30AD77}" type="pres">
+      <dgm:prSet presAssocID="{9502CC81-40D1-414A-B5A0-2DEE374EFB3C}" presName="space" presStyleCnt="0"/>
+      <dgm:spPr/>
+    </dgm:pt>
+    <dgm:pt modelId="{70B45250-44CE-454C-9C04-60BD2099B47A}" type="pres">
+      <dgm:prSet presAssocID="{393173EA-E166-446A-AD3F-60E7D38F421D}" presName="linV" presStyleCnt="0"/>
+      <dgm:spPr/>
+    </dgm:pt>
+    <dgm:pt modelId="{3B99B6D3-A28A-4827-8378-B9F78A6016C3}" type="pres">
+      <dgm:prSet presAssocID="{393173EA-E166-446A-AD3F-60E7D38F421D}" presName="spVertical1" presStyleCnt="0"/>
+      <dgm:spPr/>
+    </dgm:pt>
+    <dgm:pt modelId="{DC02B589-2ADF-4C79-B5B7-CB3A37EB5978}" type="pres">
+      <dgm:prSet presAssocID="{393173EA-E166-446A-AD3F-60E7D38F421D}" presName="parTx" presStyleLbl="revTx" presStyleIdx="4" presStyleCnt="6" custScaleX="1472898" custScaleY="263535" custLinFactNeighborX="-59118" custLinFactNeighborY="10067">
+        <dgm:presLayoutVars>
+          <dgm:chMax val="0"/>
+          <dgm:chPref val="0"/>
+          <dgm:bulletEnabled val="1"/>
+        </dgm:presLayoutVars>
+      </dgm:prSet>
+      <dgm:spPr/>
+      <dgm:t>
+        <a:bodyPr/>
+        <a:lstStyle/>
+        <a:p>
+          <a:endParaRPr lang="fr-FR"/>
+        </a:p>
+      </dgm:t>
+    </dgm:pt>
+    <dgm:pt modelId="{2B78FA51-36C4-43E1-A4E7-917106E7F0E9}" type="pres">
+      <dgm:prSet presAssocID="{393173EA-E166-446A-AD3F-60E7D38F421D}" presName="spVertical2" presStyleCnt="0"/>
+      <dgm:spPr/>
+    </dgm:pt>
+    <dgm:pt modelId="{492300E1-F36A-4D30-AB01-04DC32BE4F97}" type="pres">
+      <dgm:prSet presAssocID="{393173EA-E166-446A-AD3F-60E7D38F421D}" presName="spVertical3" presStyleCnt="0"/>
+      <dgm:spPr/>
+    </dgm:pt>
+    <dgm:pt modelId="{6BE80BC6-33F8-4CC3-8D60-0900F07F9131}" type="pres">
+      <dgm:prSet presAssocID="{4618B94B-AB67-41CF-A8A0-FCB8FFAA2082}" presName="space" presStyleCnt="0"/>
+      <dgm:spPr/>
+    </dgm:pt>
+    <dgm:pt modelId="{D12E2402-E57E-46FD-A565-CEFC6AFBD1FB}" type="pres">
+      <dgm:prSet presAssocID="{D258FAF8-669D-4662-933D-C0E0C7DFC9AA}" presName="linV" presStyleCnt="0"/>
+      <dgm:spPr/>
+    </dgm:pt>
+    <dgm:pt modelId="{9D88C634-7DFD-4865-A336-0121C7EAAF78}" type="pres">
+      <dgm:prSet presAssocID="{D258FAF8-669D-4662-933D-C0E0C7DFC9AA}" presName="spVertical1" presStyleCnt="0"/>
+      <dgm:spPr/>
+    </dgm:pt>
+    <dgm:pt modelId="{458D50A2-CC05-416A-8319-CC951C97301D}" type="pres">
+      <dgm:prSet presAssocID="{D258FAF8-669D-4662-933D-C0E0C7DFC9AA}" presName="parTx" presStyleLbl="revTx" presStyleIdx="5" presStyleCnt="6" custScaleX="1472898" custScaleY="263535" custLinFactNeighborX="-59118" custLinFactNeighborY="10067">
+        <dgm:presLayoutVars>
+          <dgm:chMax val="0"/>
+          <dgm:chPref val="0"/>
+          <dgm:bulletEnabled val="1"/>
+        </dgm:presLayoutVars>
+      </dgm:prSet>
+      <dgm:spPr/>
+      <dgm:t>
+        <a:bodyPr/>
+        <a:lstStyle/>
+        <a:p>
+          <a:endParaRPr lang="fr-FR"/>
+        </a:p>
+      </dgm:t>
+    </dgm:pt>
+    <dgm:pt modelId="{90D93862-D2EE-4CBB-A6FE-C09036D2C33B}" type="pres">
+      <dgm:prSet presAssocID="{D258FAF8-669D-4662-933D-C0E0C7DFC9AA}" presName="spVertical2" presStyleCnt="0"/>
+      <dgm:spPr/>
+    </dgm:pt>
+    <dgm:pt modelId="{5F4A51EB-FCD8-44CC-90E2-BA6CAB5B30F5}" type="pres">
+      <dgm:prSet presAssocID="{D258FAF8-669D-4662-933D-C0E0C7DFC9AA}" presName="spVertical3" presStyleCnt="0"/>
+      <dgm:spPr/>
+    </dgm:pt>
+    <dgm:pt modelId="{390146CD-6947-453A-9355-541D8DACAD6C}" type="pres">
+      <dgm:prSet presAssocID="{B9E3CF09-4D90-414C-AFC3-136CD86B3BCD}" presName="padding2" presStyleCnt="0"/>
+      <dgm:spPr/>
+    </dgm:pt>
+    <dgm:pt modelId="{9EF5F20C-6AA3-4899-9984-97D1B73B6CC4}" type="pres">
+      <dgm:prSet presAssocID="{B9E3CF09-4D90-414C-AFC3-136CD86B3BCD}" presName="negArrow" presStyleCnt="0"/>
+      <dgm:spPr/>
+    </dgm:pt>
+    <dgm:pt modelId="{9C92E908-1336-4DF3-A5E0-06CDA1EE8D47}" type="pres">
+      <dgm:prSet presAssocID="{B9E3CF09-4D90-414C-AFC3-136CD86B3BCD}" presName="backgroundArrow" presStyleLbl="node1" presStyleIdx="0" presStyleCnt="1" custScaleY="275948" custLinFactNeighborY="-44662"/>
+      <dgm:spPr/>
+    </dgm:pt>
+  </dgm:ptLst>
+  <dgm:cxnLst>
+    <dgm:cxn modelId="{CA059C5F-88CD-4E1A-AA19-260909296964}" srcId="{B9E3CF09-4D90-414C-AFC3-136CD86B3BCD}" destId="{01559812-1232-45D0-8BC5-55588A8491E7}" srcOrd="1" destOrd="0" parTransId="{B40844BC-3016-4D2A-808A-DDD1A8372D3F}" sibTransId="{AE31C7AE-9A2F-4BC1-ABA7-BEAAB4ED41AA}"/>
+    <dgm:cxn modelId="{4EBF8EA5-7A9D-46DE-8F9B-EC89BE2AB6C3}" type="presOf" srcId="{CB790842-BD51-4B3E-A208-E72693A83133}" destId="{D8B2744A-562C-49AF-90DF-AEBEAA505273}" srcOrd="0" destOrd="0" presId="urn:microsoft.com/office/officeart/2005/8/layout/hProcess3"/>
+    <dgm:cxn modelId="{D213BFDC-17B5-409A-ACF4-7E9A169500D9}" type="presOf" srcId="{393173EA-E166-446A-AD3F-60E7D38F421D}" destId="{DC02B589-2ADF-4C79-B5B7-CB3A37EB5978}" srcOrd="0" destOrd="0" presId="urn:microsoft.com/office/officeart/2005/8/layout/hProcess3"/>
+    <dgm:cxn modelId="{5EC69425-35DF-4881-8DFF-27697879F301}" srcId="{B9E3CF09-4D90-414C-AFC3-136CD86B3BCD}" destId="{1F7CF165-A878-40F7-84C5-1C65DAF7CD76}" srcOrd="3" destOrd="0" parTransId="{607A66C3-1494-4C89-A897-29344A4D9211}" sibTransId="{9502CC81-40D1-414A-B5A0-2DEE374EFB3C}"/>
+    <dgm:cxn modelId="{03372555-B372-4420-BFAA-5C25A014BD0F}" type="presOf" srcId="{1F7CF165-A878-40F7-84C5-1C65DAF7CD76}" destId="{DA9F1E56-BBBC-45D7-B1E3-36F2ABD9BF86}" srcOrd="0" destOrd="0" presId="urn:microsoft.com/office/officeart/2005/8/layout/hProcess3"/>
+    <dgm:cxn modelId="{C7B6B9DB-907A-4AD4-845B-B7B35A438912}" type="presOf" srcId="{D258FAF8-669D-4662-933D-C0E0C7DFC9AA}" destId="{458D50A2-CC05-416A-8319-CC951C97301D}" srcOrd="0" destOrd="0" presId="urn:microsoft.com/office/officeart/2005/8/layout/hProcess3"/>
+    <dgm:cxn modelId="{21C65BD2-C032-4769-AB7C-DA1E1B7CFB19}" type="presOf" srcId="{01559812-1232-45D0-8BC5-55588A8491E7}" destId="{36784B75-6F98-4EEE-8525-2A8BFB1DF727}" srcOrd="0" destOrd="0" presId="urn:microsoft.com/office/officeart/2005/8/layout/hProcess3"/>
+    <dgm:cxn modelId="{8A77D9EA-C719-47FA-A6EA-C8595571ECEC}" srcId="{B9E3CF09-4D90-414C-AFC3-136CD86B3BCD}" destId="{CB790842-BD51-4B3E-A208-E72693A83133}" srcOrd="2" destOrd="0" parTransId="{76D9CE7D-1130-4202-A87E-03373E43A351}" sibTransId="{0A8AD447-CE15-4923-8351-5F2CC3798463}"/>
+    <dgm:cxn modelId="{A122B6F1-D681-492D-A627-562FD5C2D22C}" srcId="{B9E3CF09-4D90-414C-AFC3-136CD86B3BCD}" destId="{D23DE9D9-9015-471C-AE4D-4685D865253E}" srcOrd="0" destOrd="0" parTransId="{38972CB6-75F4-4E90-ABB6-221D7A6A00CC}" sibTransId="{567F803A-1686-4AAD-A915-2D93E38C2B64}"/>
+    <dgm:cxn modelId="{CF249419-BA83-4DC1-A90B-37F9AF47343E}" srcId="{B9E3CF09-4D90-414C-AFC3-136CD86B3BCD}" destId="{D258FAF8-669D-4662-933D-C0E0C7DFC9AA}" srcOrd="5" destOrd="0" parTransId="{A087246F-971D-4A20-A708-F089401B5F95}" sibTransId="{D5ABC86F-F877-4FFA-9A68-08BC824BEDF4}"/>
+    <dgm:cxn modelId="{7A1D7738-67C4-470F-B384-F33ED1162A67}" type="presOf" srcId="{B9E3CF09-4D90-414C-AFC3-136CD86B3BCD}" destId="{C2F42E83-B4B8-4B07-829E-0BFE9A5A20CC}" srcOrd="0" destOrd="0" presId="urn:microsoft.com/office/officeart/2005/8/layout/hProcess3"/>
+    <dgm:cxn modelId="{779761B9-6849-40E5-9821-DFA0B5E84983}" srcId="{B9E3CF09-4D90-414C-AFC3-136CD86B3BCD}" destId="{393173EA-E166-446A-AD3F-60E7D38F421D}" srcOrd="4" destOrd="0" parTransId="{04326734-6C03-418A-AFE1-BBDB64F0D188}" sibTransId="{4618B94B-AB67-41CF-A8A0-FCB8FFAA2082}"/>
+    <dgm:cxn modelId="{B2C853C9-EE1A-4B49-8D20-D6A4E90AEC72}" type="presOf" srcId="{D23DE9D9-9015-471C-AE4D-4685D865253E}" destId="{56D8C6C9-B1AD-4E65-9BBF-B756D18633F3}" srcOrd="0" destOrd="0" presId="urn:microsoft.com/office/officeart/2005/8/layout/hProcess3"/>
+    <dgm:cxn modelId="{B774A9DD-029D-4C31-A33E-71533E94D8FF}" type="presParOf" srcId="{C2F42E83-B4B8-4B07-829E-0BFE9A5A20CC}" destId="{B0442389-0427-4ADD-99E1-B413C2D53710}" srcOrd="0" destOrd="0" presId="urn:microsoft.com/office/officeart/2005/8/layout/hProcess3"/>
+    <dgm:cxn modelId="{FCCCF7D2-896C-4927-9CD1-E5463F0A6878}" type="presParOf" srcId="{C2F42E83-B4B8-4B07-829E-0BFE9A5A20CC}" destId="{8310E6EE-6085-4FEC-B6CA-894177524022}" srcOrd="1" destOrd="0" presId="urn:microsoft.com/office/officeart/2005/8/layout/hProcess3"/>
+    <dgm:cxn modelId="{E580770D-4A14-452B-A8BB-EE0AD0A4F324}" type="presParOf" srcId="{8310E6EE-6085-4FEC-B6CA-894177524022}" destId="{96161996-266F-4B48-845F-85E1A88C4EC1}" srcOrd="0" destOrd="0" presId="urn:microsoft.com/office/officeart/2005/8/layout/hProcess3"/>
+    <dgm:cxn modelId="{5DB460CD-F3E7-4C39-B5BE-7C8FA2E400A5}" type="presParOf" srcId="{8310E6EE-6085-4FEC-B6CA-894177524022}" destId="{3E82C1BB-9255-400E-95D6-47765ABDA3B1}" srcOrd="1" destOrd="0" presId="urn:microsoft.com/office/officeart/2005/8/layout/hProcess3"/>
+    <dgm:cxn modelId="{D84B0DAA-D429-4927-9710-B6EFD44DA5F3}" type="presParOf" srcId="{3E82C1BB-9255-400E-95D6-47765ABDA3B1}" destId="{1026B68D-E4D1-4B00-BAFF-E4C586CE9377}" srcOrd="0" destOrd="0" presId="urn:microsoft.com/office/officeart/2005/8/layout/hProcess3"/>
+    <dgm:cxn modelId="{27B25018-92C3-4CA5-995A-B0A525B6BBF0}" type="presParOf" srcId="{3E82C1BB-9255-400E-95D6-47765ABDA3B1}" destId="{56D8C6C9-B1AD-4E65-9BBF-B756D18633F3}" srcOrd="1" destOrd="0" presId="urn:microsoft.com/office/officeart/2005/8/layout/hProcess3"/>
+    <dgm:cxn modelId="{01D1882B-5279-42B4-87A6-12B393E87EE4}" type="presParOf" srcId="{3E82C1BB-9255-400E-95D6-47765ABDA3B1}" destId="{F648FD8D-BFC3-4608-BB94-D133EDE2FABA}" srcOrd="2" destOrd="0" presId="urn:microsoft.com/office/officeart/2005/8/layout/hProcess3"/>
+    <dgm:cxn modelId="{2962060A-5A4B-40D0-A87A-F1A279A9DFE4}" type="presParOf" srcId="{3E82C1BB-9255-400E-95D6-47765ABDA3B1}" destId="{79B98F32-FF3E-460D-8F5C-8AEE8F7DF879}" srcOrd="3" destOrd="0" presId="urn:microsoft.com/office/officeart/2005/8/layout/hProcess3"/>
+    <dgm:cxn modelId="{22A418A5-13A7-4E2D-8BBE-76B13C789D0F}" type="presParOf" srcId="{8310E6EE-6085-4FEC-B6CA-894177524022}" destId="{055473F0-4904-4C27-B3C8-936BBDFCAEC2}" srcOrd="2" destOrd="0" presId="urn:microsoft.com/office/officeart/2005/8/layout/hProcess3"/>
+    <dgm:cxn modelId="{05D687A6-A4C1-40C8-B592-251D93270F7B}" type="presParOf" srcId="{8310E6EE-6085-4FEC-B6CA-894177524022}" destId="{8866E7DB-B0F2-4B8A-AC96-E664971335B9}" srcOrd="3" destOrd="0" presId="urn:microsoft.com/office/officeart/2005/8/layout/hProcess3"/>
+    <dgm:cxn modelId="{9E13261B-6879-4C56-8AE0-008FA0780F14}" type="presParOf" srcId="{8866E7DB-B0F2-4B8A-AC96-E664971335B9}" destId="{F00986B7-A7D0-455C-97A3-94B1C2F7CF22}" srcOrd="0" destOrd="0" presId="urn:microsoft.com/office/officeart/2005/8/layout/hProcess3"/>
+    <dgm:cxn modelId="{A22E5299-823B-41A9-992D-54BEDE74DA9F}" type="presParOf" srcId="{8866E7DB-B0F2-4B8A-AC96-E664971335B9}" destId="{36784B75-6F98-4EEE-8525-2A8BFB1DF727}" srcOrd="1" destOrd="0" presId="urn:microsoft.com/office/officeart/2005/8/layout/hProcess3"/>
+    <dgm:cxn modelId="{D8DC103E-91E1-4A5C-9C48-1725F6B19E74}" type="presParOf" srcId="{8866E7DB-B0F2-4B8A-AC96-E664971335B9}" destId="{71D3E266-AA3A-48C3-AAD9-B1C9D5220320}" srcOrd="2" destOrd="0" presId="urn:microsoft.com/office/officeart/2005/8/layout/hProcess3"/>
+    <dgm:cxn modelId="{E328E1ED-FB27-4EAF-BE85-F9A0C7275AD5}" type="presParOf" srcId="{8866E7DB-B0F2-4B8A-AC96-E664971335B9}" destId="{57E7578C-7FC2-4E65-9B51-E740DA70579A}" srcOrd="3" destOrd="0" presId="urn:microsoft.com/office/officeart/2005/8/layout/hProcess3"/>
+    <dgm:cxn modelId="{B7B5B84B-DB0B-4C19-977D-FFF556A71B35}" type="presParOf" srcId="{8310E6EE-6085-4FEC-B6CA-894177524022}" destId="{B56806E7-4492-4BB4-99E9-00097FE39B63}" srcOrd="4" destOrd="0" presId="urn:microsoft.com/office/officeart/2005/8/layout/hProcess3"/>
+    <dgm:cxn modelId="{5214F847-EE5F-462B-92EE-F6F355AF8C0E}" type="presParOf" srcId="{8310E6EE-6085-4FEC-B6CA-894177524022}" destId="{FAB38A3A-364E-4BEA-B968-FC85EB7B540B}" srcOrd="5" destOrd="0" presId="urn:microsoft.com/office/officeart/2005/8/layout/hProcess3"/>
+    <dgm:cxn modelId="{84AE7D48-52B6-4822-8F3D-F895C25452E5}" type="presParOf" srcId="{FAB38A3A-364E-4BEA-B968-FC85EB7B540B}" destId="{83DECAEE-A367-4929-8D48-ADB2BDB31D50}" srcOrd="0" destOrd="0" presId="urn:microsoft.com/office/officeart/2005/8/layout/hProcess3"/>
+    <dgm:cxn modelId="{94B7854A-838F-4824-9CA9-14500287DF48}" type="presParOf" srcId="{FAB38A3A-364E-4BEA-B968-FC85EB7B540B}" destId="{D8B2744A-562C-49AF-90DF-AEBEAA505273}" srcOrd="1" destOrd="0" presId="urn:microsoft.com/office/officeart/2005/8/layout/hProcess3"/>
+    <dgm:cxn modelId="{87BF13AE-F999-46AA-A9D8-0A07B13B4335}" type="presParOf" srcId="{FAB38A3A-364E-4BEA-B968-FC85EB7B540B}" destId="{7BD2EB41-CFFF-4F2E-9463-C03E6C141189}" srcOrd="2" destOrd="0" presId="urn:microsoft.com/office/officeart/2005/8/layout/hProcess3"/>
+    <dgm:cxn modelId="{46C9E1CD-B3C9-40BC-88F1-7F134E204F92}" type="presParOf" srcId="{FAB38A3A-364E-4BEA-B968-FC85EB7B540B}" destId="{6338B7F1-9CF2-4348-947B-BD9CE4CEB198}" srcOrd="3" destOrd="0" presId="urn:microsoft.com/office/officeart/2005/8/layout/hProcess3"/>
+    <dgm:cxn modelId="{494F1CB9-D605-4569-BD86-4DD24B5AD569}" type="presParOf" srcId="{8310E6EE-6085-4FEC-B6CA-894177524022}" destId="{0BF2B180-6922-4E92-A6C3-D4922EA3D99A}" srcOrd="6" destOrd="0" presId="urn:microsoft.com/office/officeart/2005/8/layout/hProcess3"/>
+    <dgm:cxn modelId="{444DAB4D-4CBC-4002-97FD-68B69529BFD5}" type="presParOf" srcId="{8310E6EE-6085-4FEC-B6CA-894177524022}" destId="{CCA9BFCD-58A7-4786-A4DE-6F7F2A4A9269}" srcOrd="7" destOrd="0" presId="urn:microsoft.com/office/officeart/2005/8/layout/hProcess3"/>
+    <dgm:cxn modelId="{E6A9A3B4-5B68-41A5-BE46-0595F6EC0032}" type="presParOf" srcId="{CCA9BFCD-58A7-4786-A4DE-6F7F2A4A9269}" destId="{F92967A7-3F6A-4F13-9B48-DF6BB0EB00E9}" srcOrd="0" destOrd="0" presId="urn:microsoft.com/office/officeart/2005/8/layout/hProcess3"/>
+    <dgm:cxn modelId="{09FF26C7-2FCA-4F08-B84E-80AA253048AA}" type="presParOf" srcId="{CCA9BFCD-58A7-4786-A4DE-6F7F2A4A9269}" destId="{DA9F1E56-BBBC-45D7-B1E3-36F2ABD9BF86}" srcOrd="1" destOrd="0" presId="urn:microsoft.com/office/officeart/2005/8/layout/hProcess3"/>
+    <dgm:cxn modelId="{D9B67A31-8A65-4B38-844F-67AA9DAB5A51}" type="presParOf" srcId="{CCA9BFCD-58A7-4786-A4DE-6F7F2A4A9269}" destId="{EACDDCE5-83DA-4732-B497-8D57879E1F09}" srcOrd="2" destOrd="0" presId="urn:microsoft.com/office/officeart/2005/8/layout/hProcess3"/>
+    <dgm:cxn modelId="{1F0395D8-5FCF-4C4A-A07C-E815D454BFA4}" type="presParOf" srcId="{CCA9BFCD-58A7-4786-A4DE-6F7F2A4A9269}" destId="{748C5891-775D-4806-A7F6-9A5856560656}" srcOrd="3" destOrd="0" presId="urn:microsoft.com/office/officeart/2005/8/layout/hProcess3"/>
+    <dgm:cxn modelId="{AC583F1D-ABA7-4C74-93DC-0E581CE082BD}" type="presParOf" srcId="{8310E6EE-6085-4FEC-B6CA-894177524022}" destId="{B96CEE34-C2DE-4FE5-95A4-C659DA30AD77}" srcOrd="8" destOrd="0" presId="urn:microsoft.com/office/officeart/2005/8/layout/hProcess3"/>
+    <dgm:cxn modelId="{B6E05BC3-B1F4-4BF6-B4F7-58CA97E313CA}" type="presParOf" srcId="{8310E6EE-6085-4FEC-B6CA-894177524022}" destId="{70B45250-44CE-454C-9C04-60BD2099B47A}" srcOrd="9" destOrd="0" presId="urn:microsoft.com/office/officeart/2005/8/layout/hProcess3"/>
+    <dgm:cxn modelId="{3A494774-A125-4969-A1CD-ACC1E1206D75}" type="presParOf" srcId="{70B45250-44CE-454C-9C04-60BD2099B47A}" destId="{3B99B6D3-A28A-4827-8378-B9F78A6016C3}" srcOrd="0" destOrd="0" presId="urn:microsoft.com/office/officeart/2005/8/layout/hProcess3"/>
+    <dgm:cxn modelId="{87F21896-A51A-4038-9FD3-81FD1640412E}" type="presParOf" srcId="{70B45250-44CE-454C-9C04-60BD2099B47A}" destId="{DC02B589-2ADF-4C79-B5B7-CB3A37EB5978}" srcOrd="1" destOrd="0" presId="urn:microsoft.com/office/officeart/2005/8/layout/hProcess3"/>
+    <dgm:cxn modelId="{F34CB266-22FA-49D5-A2BE-1DD02007E8AB}" type="presParOf" srcId="{70B45250-44CE-454C-9C04-60BD2099B47A}" destId="{2B78FA51-36C4-43E1-A4E7-917106E7F0E9}" srcOrd="2" destOrd="0" presId="urn:microsoft.com/office/officeart/2005/8/layout/hProcess3"/>
+    <dgm:cxn modelId="{E2BE9942-2F12-4CFD-AEC3-965F17DF2643}" type="presParOf" srcId="{70B45250-44CE-454C-9C04-60BD2099B47A}" destId="{492300E1-F36A-4D30-AB01-04DC32BE4F97}" srcOrd="3" destOrd="0" presId="urn:microsoft.com/office/officeart/2005/8/layout/hProcess3"/>
+    <dgm:cxn modelId="{3F3E25BA-6FBC-41E7-B8F4-8A8D435B5040}" type="presParOf" srcId="{8310E6EE-6085-4FEC-B6CA-894177524022}" destId="{6BE80BC6-33F8-4CC3-8D60-0900F07F9131}" srcOrd="10" destOrd="0" presId="urn:microsoft.com/office/officeart/2005/8/layout/hProcess3"/>
+    <dgm:cxn modelId="{A87B480A-05D9-44E9-8041-9C5134BE06E3}" type="presParOf" srcId="{8310E6EE-6085-4FEC-B6CA-894177524022}" destId="{D12E2402-E57E-46FD-A565-CEFC6AFBD1FB}" srcOrd="11" destOrd="0" presId="urn:microsoft.com/office/officeart/2005/8/layout/hProcess3"/>
+    <dgm:cxn modelId="{A5A38EB4-F9CC-4DFF-9E5C-4D82EB3FFB68}" type="presParOf" srcId="{D12E2402-E57E-46FD-A565-CEFC6AFBD1FB}" destId="{9D88C634-7DFD-4865-A336-0121C7EAAF78}" srcOrd="0" destOrd="0" presId="urn:microsoft.com/office/officeart/2005/8/layout/hProcess3"/>
+    <dgm:cxn modelId="{0D96531B-1D05-4A5F-9AAA-0129B0C259D2}" type="presParOf" srcId="{D12E2402-E57E-46FD-A565-CEFC6AFBD1FB}" destId="{458D50A2-CC05-416A-8319-CC951C97301D}" srcOrd="1" destOrd="0" presId="urn:microsoft.com/office/officeart/2005/8/layout/hProcess3"/>
+    <dgm:cxn modelId="{35DA2BC9-F37C-48D4-9282-AA4F5582E7EB}" type="presParOf" srcId="{D12E2402-E57E-46FD-A565-CEFC6AFBD1FB}" destId="{90D93862-D2EE-4CBB-A6FE-C09036D2C33B}" srcOrd="2" destOrd="0" presId="urn:microsoft.com/office/officeart/2005/8/layout/hProcess3"/>
+    <dgm:cxn modelId="{15A8BCB0-FD67-4AD1-AE38-F3AA5D81542C}" type="presParOf" srcId="{D12E2402-E57E-46FD-A565-CEFC6AFBD1FB}" destId="{5F4A51EB-FCD8-44CC-90E2-BA6CAB5B30F5}" srcOrd="3" destOrd="0" presId="urn:microsoft.com/office/officeart/2005/8/layout/hProcess3"/>
+    <dgm:cxn modelId="{4072CE1F-6BE6-42FC-92B8-D98CAECC81FC}" type="presParOf" srcId="{8310E6EE-6085-4FEC-B6CA-894177524022}" destId="{390146CD-6947-453A-9355-541D8DACAD6C}" srcOrd="12" destOrd="0" presId="urn:microsoft.com/office/officeart/2005/8/layout/hProcess3"/>
+    <dgm:cxn modelId="{95E2EE20-6C25-4D5B-B1D1-57E48E6F5939}" type="presParOf" srcId="{8310E6EE-6085-4FEC-B6CA-894177524022}" destId="{9EF5F20C-6AA3-4899-9984-97D1B73B6CC4}" srcOrd="13" destOrd="0" presId="urn:microsoft.com/office/officeart/2005/8/layout/hProcess3"/>
+    <dgm:cxn modelId="{8E6E015D-38FD-4308-80A7-9D7614BE7C90}" type="presParOf" srcId="{8310E6EE-6085-4FEC-B6CA-894177524022}" destId="{9C92E908-1336-4DF3-A5E0-06CDA1EE8D47}" srcOrd="14" destOrd="0" presId="urn:microsoft.com/office/officeart/2005/8/layout/hProcess3"/>
+  </dgm:cxnLst>
+  <dgm:bg/>
+  <dgm:whole/>
+  <dgm:extLst>
+    <a:ext uri="http://schemas.microsoft.com/office/drawing/2008/diagram">
+      <dsp:dataModelExt xmlns:dsp="http://schemas.microsoft.com/office/drawing/2008/diagram" relId="rId12" minVer="http://schemas.openxmlformats.org/drawingml/2006/diagram"/>
+    </a:ext>
+  </dgm:extLst>
+</dgm:dataModel>
+</file>
+
+<file path=word/diagrams/drawing1.xml><?xml version="1.0" encoding="utf-8"?>
+<dsp:drawing xmlns:dgm="http://schemas.openxmlformats.org/drawingml/2006/diagram" xmlns:dsp="http://schemas.microsoft.com/office/drawing/2008/diagram" xmlns:a="http://schemas.openxmlformats.org/drawingml/2006/main">
+  <dsp:spTree>
+    <dsp:nvGrpSpPr>
+      <dsp:cNvPr id="0" name=""/>
+      <dsp:cNvGrpSpPr/>
+    </dsp:nvGrpSpPr>
+    <dsp:grpSpPr/>
+    <dsp:sp modelId="{9C92E908-1336-4DF3-A5E0-06CDA1EE8D47}">
+      <dsp:nvSpPr>
+        <dsp:cNvPr id="0" name=""/>
+        <dsp:cNvSpPr/>
+      </dsp:nvSpPr>
+      <dsp:spPr>
+        <a:xfrm>
+          <a:off x="0" y="55641"/>
+          <a:ext cx="6312534" cy="2261743"/>
+        </a:xfrm>
+        <a:prstGeom prst="rightArrow">
+          <a:avLst/>
+        </a:prstGeom>
+        <a:solidFill>
+          <a:schemeClr val="accent1">
+            <a:hueOff val="0"/>
+            <a:satOff val="0"/>
+            <a:lumOff val="0"/>
+            <a:alphaOff val="0"/>
+          </a:schemeClr>
+        </a:solidFill>
+        <a:ln w="12700" cap="flat" cmpd="sng" algn="ctr">
+          <a:solidFill>
+            <a:schemeClr val="lt1">
+              <a:hueOff val="0"/>
+              <a:satOff val="0"/>
+              <a:lumOff val="0"/>
+              <a:alphaOff val="0"/>
+            </a:schemeClr>
+          </a:solidFill>
+          <a:prstDash val="solid"/>
+          <a:miter lim="800000"/>
+        </a:ln>
+        <a:effectLst/>
+      </dsp:spPr>
+      <dsp:style>
+        <a:lnRef idx="2">
+          <a:scrgbClr r="0" g="0" b="0"/>
+        </a:lnRef>
+        <a:fillRef idx="1">
+          <a:scrgbClr r="0" g="0" b="0"/>
+        </a:fillRef>
+        <a:effectRef idx="0">
+          <a:scrgbClr r="0" g="0" b="0"/>
+        </a:effectRef>
+        <a:fontRef idx="minor">
+          <a:schemeClr val="lt1"/>
+        </a:fontRef>
+      </dsp:style>
+    </dsp:sp>
+    <dsp:sp modelId="{458D50A2-CC05-416A-8319-CC951C97301D}">
+      <dsp:nvSpPr>
+        <dsp:cNvPr id="0" name=""/>
+        <dsp:cNvSpPr/>
+      </dsp:nvSpPr>
+      <dsp:spPr>
+        <a:xfrm>
+          <a:off x="4794408" y="647237"/>
+          <a:ext cx="852650" cy="1080001"/>
+        </a:xfrm>
+        <a:prstGeom prst="rect">
+          <a:avLst/>
+        </a:prstGeom>
+        <a:noFill/>
+        <a:ln>
+          <a:noFill/>
+        </a:ln>
+        <a:effectLst/>
+      </dsp:spPr>
+      <dsp:style>
+        <a:lnRef idx="0">
+          <a:scrgbClr r="0" g="0" b="0"/>
+        </a:lnRef>
+        <a:fillRef idx="0">
+          <a:scrgbClr r="0" g="0" b="0"/>
+        </a:fillRef>
+        <a:effectRef idx="0">
+          <a:scrgbClr r="0" g="0" b="0"/>
+        </a:effectRef>
+        <a:fontRef idx="minor"/>
+      </dsp:style>
+      <dsp:txBody>
+        <a:bodyPr spcFirstLastPara="0" vert="horz" wrap="square" lIns="0" tIns="81280" rIns="0" bIns="81280" numCol="1" spcCol="1270" anchor="ctr" anchorCtr="0">
+          <a:noAutofit/>
+        </a:bodyPr>
+        <a:lstStyle/>
+        <a:p>
+          <a:pPr lvl="0" algn="ctr" defTabSz="355600">
+            <a:lnSpc>
+              <a:spcPct val="90000"/>
+            </a:lnSpc>
+            <a:spcBef>
+              <a:spcPct val="0"/>
+            </a:spcBef>
+            <a:spcAft>
+              <a:spcPct val="35000"/>
+            </a:spcAft>
+          </a:pPr>
+          <a:r>
+            <a:rPr lang="fr-FR" sz="800" kern="1200"/>
+            <a:t>Maintenance </a:t>
+          </a:r>
+        </a:p>
+      </dsp:txBody>
+      <dsp:txXfrm>
+        <a:off x="4794408" y="647237"/>
+        <a:ext cx="852650" cy="1080001"/>
+      </dsp:txXfrm>
+    </dsp:sp>
+    <dsp:sp modelId="{DC02B589-2ADF-4C79-B5B7-CB3A37EB5978}">
+      <dsp:nvSpPr>
+        <dsp:cNvPr id="0" name=""/>
+        <dsp:cNvSpPr/>
+      </dsp:nvSpPr>
+      <dsp:spPr>
+        <a:xfrm>
+          <a:off x="3930179" y="647237"/>
+          <a:ext cx="852650" cy="1080001"/>
+        </a:xfrm>
+        <a:prstGeom prst="rect">
+          <a:avLst/>
+        </a:prstGeom>
+        <a:noFill/>
+        <a:ln>
+          <a:noFill/>
+        </a:ln>
+        <a:effectLst/>
+      </dsp:spPr>
+      <dsp:style>
+        <a:lnRef idx="0">
+          <a:scrgbClr r="0" g="0" b="0"/>
+        </a:lnRef>
+        <a:fillRef idx="0">
+          <a:scrgbClr r="0" g="0" b="0"/>
+        </a:fillRef>
+        <a:effectRef idx="0">
+          <a:scrgbClr r="0" g="0" b="0"/>
+        </a:effectRef>
+        <a:fontRef idx="minor"/>
+      </dsp:style>
+      <dsp:txBody>
+        <a:bodyPr spcFirstLastPara="0" vert="horz" wrap="square" lIns="0" tIns="81280" rIns="0" bIns="81280" numCol="1" spcCol="1270" anchor="ctr" anchorCtr="0">
+          <a:noAutofit/>
+        </a:bodyPr>
+        <a:lstStyle/>
+        <a:p>
+          <a:pPr lvl="0" algn="ctr" defTabSz="355600">
+            <a:lnSpc>
+              <a:spcPct val="90000"/>
+            </a:lnSpc>
+            <a:spcBef>
+              <a:spcPct val="0"/>
+            </a:spcBef>
+            <a:spcAft>
+              <a:spcPct val="35000"/>
+            </a:spcAft>
+          </a:pPr>
+          <a:r>
+            <a:rPr lang="fr-FR" sz="800" kern="1200"/>
+            <a:t>Installation </a:t>
+          </a:r>
+        </a:p>
+      </dsp:txBody>
+      <dsp:txXfrm>
+        <a:off x="3930179" y="647237"/>
+        <a:ext cx="852650" cy="1080001"/>
+      </dsp:txXfrm>
+    </dsp:sp>
+    <dsp:sp modelId="{DA9F1E56-BBBC-45D7-B1E3-36F2ABD9BF86}">
+      <dsp:nvSpPr>
+        <dsp:cNvPr id="0" name=""/>
+        <dsp:cNvSpPr/>
+      </dsp:nvSpPr>
+      <dsp:spPr>
+        <a:xfrm>
+          <a:off x="3065951" y="647237"/>
+          <a:ext cx="852650" cy="1080001"/>
+        </a:xfrm>
+        <a:prstGeom prst="rect">
+          <a:avLst/>
+        </a:prstGeom>
+        <a:noFill/>
+        <a:ln>
+          <a:noFill/>
+        </a:ln>
+        <a:effectLst/>
+      </dsp:spPr>
+      <dsp:style>
+        <a:lnRef idx="0">
+          <a:scrgbClr r="0" g="0" b="0"/>
+        </a:lnRef>
+        <a:fillRef idx="0">
+          <a:scrgbClr r="0" g="0" b="0"/>
+        </a:fillRef>
+        <a:effectRef idx="0">
+          <a:scrgbClr r="0" g="0" b="0"/>
+        </a:effectRef>
+        <a:fontRef idx="minor"/>
+      </dsp:style>
+      <dsp:txBody>
+        <a:bodyPr spcFirstLastPara="0" vert="horz" wrap="square" lIns="0" tIns="81280" rIns="0" bIns="81280" numCol="1" spcCol="1270" anchor="ctr" anchorCtr="0">
+          <a:noAutofit/>
+        </a:bodyPr>
+        <a:lstStyle/>
+        <a:p>
+          <a:pPr lvl="0" algn="ctr" defTabSz="355600">
+            <a:lnSpc>
+              <a:spcPct val="90000"/>
+            </a:lnSpc>
+            <a:spcBef>
+              <a:spcPct val="0"/>
+            </a:spcBef>
+            <a:spcAft>
+              <a:spcPct val="35000"/>
+            </a:spcAft>
+          </a:pPr>
+          <a:r>
+            <a:rPr lang="fr-FR" sz="800" kern="1200"/>
+            <a:t>Intégration </a:t>
+          </a:r>
+        </a:p>
+      </dsp:txBody>
+      <dsp:txXfrm>
+        <a:off x="3065951" y="647237"/>
+        <a:ext cx="852650" cy="1080001"/>
+      </dsp:txXfrm>
+    </dsp:sp>
+    <dsp:sp modelId="{D8B2744A-562C-49AF-90DF-AEBEAA505273}">
+      <dsp:nvSpPr>
+        <dsp:cNvPr id="0" name=""/>
+        <dsp:cNvSpPr/>
+      </dsp:nvSpPr>
+      <dsp:spPr>
+        <a:xfrm>
+          <a:off x="2201723" y="647237"/>
+          <a:ext cx="852650" cy="1080001"/>
+        </a:xfrm>
+        <a:prstGeom prst="rect">
+          <a:avLst/>
+        </a:prstGeom>
+        <a:noFill/>
+        <a:ln>
+          <a:noFill/>
+        </a:ln>
+        <a:effectLst/>
+      </dsp:spPr>
+      <dsp:style>
+        <a:lnRef idx="0">
+          <a:scrgbClr r="0" g="0" b="0"/>
+        </a:lnRef>
+        <a:fillRef idx="0">
+          <a:scrgbClr r="0" g="0" b="0"/>
+        </a:fillRef>
+        <a:effectRef idx="0">
+          <a:scrgbClr r="0" g="0" b="0"/>
+        </a:effectRef>
+        <a:fontRef idx="minor"/>
+      </dsp:style>
+      <dsp:txBody>
+        <a:bodyPr spcFirstLastPara="0" vert="horz" wrap="square" lIns="0" tIns="81280" rIns="0" bIns="81280" numCol="1" spcCol="1270" anchor="ctr" anchorCtr="0">
+          <a:noAutofit/>
+        </a:bodyPr>
+        <a:lstStyle/>
+        <a:p>
+          <a:pPr lvl="0" algn="ctr" defTabSz="355600">
+            <a:lnSpc>
+              <a:spcPct val="90000"/>
+            </a:lnSpc>
+            <a:spcBef>
+              <a:spcPct val="0"/>
+            </a:spcBef>
+            <a:spcAft>
+              <a:spcPct val="35000"/>
+            </a:spcAft>
+          </a:pPr>
+          <a:r>
+            <a:rPr lang="fr-FR" sz="800" kern="1200"/>
+            <a:t>Programmation </a:t>
+          </a:r>
+        </a:p>
+      </dsp:txBody>
+      <dsp:txXfrm>
+        <a:off x="2201723" y="647237"/>
+        <a:ext cx="852650" cy="1080001"/>
+      </dsp:txXfrm>
+    </dsp:sp>
+    <dsp:sp modelId="{36784B75-6F98-4EEE-8525-2A8BFB1DF727}">
+      <dsp:nvSpPr>
+        <dsp:cNvPr id="0" name=""/>
+        <dsp:cNvSpPr/>
+      </dsp:nvSpPr>
+      <dsp:spPr>
+        <a:xfrm>
+          <a:off x="1337494" y="647237"/>
+          <a:ext cx="852650" cy="1080001"/>
+        </a:xfrm>
+        <a:prstGeom prst="rect">
+          <a:avLst/>
+        </a:prstGeom>
+        <a:noFill/>
+        <a:ln>
+          <a:noFill/>
+        </a:ln>
+        <a:effectLst/>
+      </dsp:spPr>
+      <dsp:style>
+        <a:lnRef idx="0">
+          <a:scrgbClr r="0" g="0" b="0"/>
+        </a:lnRef>
+        <a:fillRef idx="0">
+          <a:scrgbClr r="0" g="0" b="0"/>
+        </a:fillRef>
+        <a:effectRef idx="0">
+          <a:scrgbClr r="0" g="0" b="0"/>
+        </a:effectRef>
+        <a:fontRef idx="minor"/>
+      </dsp:style>
+      <dsp:txBody>
+        <a:bodyPr spcFirstLastPara="0" vert="horz" wrap="square" lIns="0" tIns="81280" rIns="0" bIns="81280" numCol="1" spcCol="1270" anchor="ctr" anchorCtr="0">
+          <a:noAutofit/>
+        </a:bodyPr>
+        <a:lstStyle/>
+        <a:p>
+          <a:pPr lvl="0" algn="ctr" defTabSz="355600">
+            <a:lnSpc>
+              <a:spcPct val="90000"/>
+            </a:lnSpc>
+            <a:spcBef>
+              <a:spcPct val="0"/>
+            </a:spcBef>
+            <a:spcAft>
+              <a:spcPct val="35000"/>
+            </a:spcAft>
+          </a:pPr>
+          <a:r>
+            <a:rPr lang="fr-FR" sz="800" kern="1200"/>
+            <a:t>Conception détaillée</a:t>
+          </a:r>
+        </a:p>
+      </dsp:txBody>
+      <dsp:txXfrm>
+        <a:off x="1337494" y="647237"/>
+        <a:ext cx="852650" cy="1080001"/>
+      </dsp:txXfrm>
+    </dsp:sp>
+    <dsp:sp modelId="{56D8C6C9-B1AD-4E65-9BBF-B756D18633F3}">
+      <dsp:nvSpPr>
+        <dsp:cNvPr id="0" name=""/>
+        <dsp:cNvSpPr/>
+      </dsp:nvSpPr>
+      <dsp:spPr>
+        <a:xfrm>
+          <a:off x="473266" y="647237"/>
+          <a:ext cx="852650" cy="1080001"/>
+        </a:xfrm>
+        <a:prstGeom prst="rect">
+          <a:avLst/>
+        </a:prstGeom>
+        <a:noFill/>
+        <a:ln>
+          <a:noFill/>
+        </a:ln>
+        <a:effectLst/>
+      </dsp:spPr>
+      <dsp:style>
+        <a:lnRef idx="0">
+          <a:scrgbClr r="0" g="0" b="0"/>
+        </a:lnRef>
+        <a:fillRef idx="0">
+          <a:scrgbClr r="0" g="0" b="0"/>
+        </a:fillRef>
+        <a:effectRef idx="0">
+          <a:scrgbClr r="0" g="0" b="0"/>
+        </a:effectRef>
+        <a:fontRef idx="minor"/>
+      </dsp:style>
+      <dsp:txBody>
+        <a:bodyPr spcFirstLastPara="0" vert="horz" wrap="square" lIns="0" tIns="81280" rIns="0" bIns="81280" numCol="1" spcCol="1270" anchor="ctr" anchorCtr="0">
+          <a:noAutofit/>
+        </a:bodyPr>
+        <a:lstStyle/>
+        <a:p>
+          <a:pPr lvl="0" algn="ctr" defTabSz="355600">
+            <a:lnSpc>
+              <a:spcPct val="90000"/>
+            </a:lnSpc>
+            <a:spcBef>
+              <a:spcPct val="0"/>
+            </a:spcBef>
+            <a:spcAft>
+              <a:spcPct val="35000"/>
+            </a:spcAft>
+          </a:pPr>
+          <a:r>
+            <a:rPr lang="fr-FR" sz="800" kern="1200"/>
+            <a:t>Analyse des besoins puis du système </a:t>
+          </a:r>
+        </a:p>
+      </dsp:txBody>
+      <dsp:txXfrm>
+        <a:off x="473266" y="647237"/>
+        <a:ext cx="852650" cy="1080001"/>
+      </dsp:txXfrm>
+    </dsp:sp>
+  </dsp:spTree>
+</dsp:drawing>
+</file>
+
+<file path=word/diagrams/layout1.xml><?xml version="1.0" encoding="utf-8"?>
+<dgm:layoutDef xmlns:dgm="http://schemas.openxmlformats.org/drawingml/2006/diagram" xmlns:a="http://schemas.openxmlformats.org/drawingml/2006/main" uniqueId="urn:microsoft.com/office/officeart/2005/8/layout/hProcess3">
+  <dgm:title val=""/>
+  <dgm:desc val=""/>
+  <dgm:catLst>
+    <dgm:cat type="process" pri="6000"/>
+  </dgm:catLst>
+  <dgm:sampData useDef="1">
+    <dgm:dataModel>
+      <dgm:ptLst/>
+      <dgm:bg/>
+      <dgm:whole/>
+    </dgm:dataModel>
+  </dgm:sampData>
+  <dgm:styleData>
+    <dgm:dataModel>
+      <dgm:ptLst>
+        <dgm:pt modelId="0" type="doc"/>
+        <dgm:pt modelId="1"/>
+        <dgm:pt modelId="2"/>
+      </dgm:ptLst>
+      <dgm:cxnLst>
+        <dgm:cxn modelId="3" srcId="0" destId="1" srcOrd="0" destOrd="0"/>
+        <dgm:cxn modelId="4" srcId="0" destId="2" srcOrd="1" destOrd="0"/>
+      </dgm:cxnLst>
+      <dgm:bg/>
+      <dgm:whole/>
+    </dgm:dataModel>
+  </dgm:styleData>
+  <dgm:clrData>
+    <dgm:dataModel>
+      <dgm:ptLst>
+        <dgm:pt modelId="0" type="doc"/>
+        <dgm:pt modelId="1"/>
+        <dgm:pt modelId="2"/>
+        <dgm:pt modelId="3"/>
+        <dgm:pt modelId="4"/>
+      </dgm:ptLst>
+      <dgm:cxnLst>
+        <dgm:cxn modelId="5" srcId="0" destId="1" srcOrd="0" destOrd="0"/>
+        <dgm:cxn modelId="6" srcId="0" destId="2" srcOrd="1" destOrd="0"/>
+        <dgm:cxn modelId="7" srcId="0" destId="3" srcOrd="2" destOrd="0"/>
+        <dgm:cxn modelId="8" srcId="0" destId="4" srcOrd="3" destOrd="0"/>
+      </dgm:cxnLst>
+      <dgm:bg/>
+      <dgm:whole/>
+    </dgm:dataModel>
+  </dgm:clrData>
+  <dgm:layoutNode name="Name0" chOrder="t">
+    <dgm:varLst>
+      <dgm:dir/>
+      <dgm:animLvl val="lvl"/>
+      <dgm:resizeHandles val="exact"/>
+    </dgm:varLst>
+    <dgm:alg type="composite"/>
+    <dgm:shape xmlns:r="http://schemas.openxmlformats.org/officeDocument/2006/relationships" r:blip="">
+      <dgm:adjLst/>
+    </dgm:shape>
+    <dgm:presOf/>
+    <dgm:constrLst>
+      <dgm:constr type="w" for="ch" forName="dummy" refType="w"/>
+      <dgm:constr type="h" for="ch" forName="dummy" refType="h"/>
+      <dgm:constr type="h" for="ch" forName="dummy" refType="w" refFor="ch" refForName="dummy" op="lte" fact="0.4"/>
+      <dgm:constr type="ctrX" for="ch" forName="dummy" refType="w" fact="0.5"/>
+      <dgm:constr type="ctrY" for="ch" forName="dummy" refType="h" fact="0.5"/>
+      <dgm:constr type="w" for="ch" forName="linH" refType="w"/>
+      <dgm:constr type="h" for="ch" forName="linH" refType="h"/>
+      <dgm:constr type="ctrX" for="ch" forName="linH" refType="w" fact="0.5"/>
+      <dgm:constr type="ctrY" for="ch" forName="linH" refType="h" fact="0.5"/>
+      <dgm:constr type="userP" for="ch" forName="linH" refType="h" refFor="ch" refForName="dummy" fact="0.25"/>
+      <dgm:constr type="userT" for="des" forName="parTx" refType="w" refFor="ch" refForName="dummy" fact="0.2"/>
+    </dgm:constrLst>
+    <dgm:ruleLst/>
+    <dgm:layoutNode name="dummy">
+      <dgm:alg type="sp"/>
+      <dgm:shape xmlns:r="http://schemas.openxmlformats.org/officeDocument/2006/relationships" r:blip="">
+        <dgm:adjLst/>
+      </dgm:shape>
+      <dgm:presOf/>
+      <dgm:constrLst/>
+      <dgm:ruleLst/>
+    </dgm:layoutNode>
+    <dgm:layoutNode name="linH">
+      <dgm:choose name="Name1">
+        <dgm:if name="Name2" func="var" arg="dir" op="equ" val="norm">
+          <dgm:alg type="lin">
+            <dgm:param type="linDir" val="fromL"/>
+            <dgm:param type="nodeVertAlign" val="t"/>
+          </dgm:alg>
+        </dgm:if>
+        <dgm:else name="Name3">
+          <dgm:alg type="lin">
+            <dgm:param type="linDir" val="fromR"/>
+            <dgm:param type="nodeVertAlign" val="t"/>
+          </dgm:alg>
+        </dgm:else>
+      </dgm:choose>
+      <dgm:shape xmlns:r="http://schemas.openxmlformats.org/officeDocument/2006/relationships" r:blip="">
+        <dgm:adjLst/>
+      </dgm:shape>
+      <dgm:presOf/>
+      <dgm:constrLst>
+        <dgm:constr type="primFontSz" for="des" forName="parTx" val="65"/>
+        <dgm:constr type="primFontSz" for="des" forName="desTx" refType="primFontSz" refFor="des" refForName="parTx" op="equ"/>
+        <dgm:constr type="h" for="des" forName="parTx" refType="primFontSz" refFor="des" refForName="parTx"/>
+        <dgm:constr type="h" for="des" forName="desTx" refType="primFontSz" refFor="des" refForName="parTx" fact="0.5"/>
+        <dgm:constr type="h" for="des" forName="parTx" op="equ"/>
+        <dgm:constr type="h" for="des" forName="desTx" op="equ"/>
+        <dgm:constr type="h" for="ch" forName="backgroundArrow" refType="primFontSz" refFor="des" refForName="parTx" fact="2"/>
+        <dgm:constr type="h" for="ch" forName="backgroundArrow" refType="h" refFor="des" refForName="parTx" op="lte" fact="2"/>
+        <dgm:constr type="h" for="ch" forName="backgroundArrow" refType="h" refFor="des" refForName="parTx" op="gte" fact="2"/>
+        <dgm:constr type="h" for="des" forName="spVertical1" refType="primFontSz" refFor="des" refForName="parTx" fact="0.5"/>
+        <dgm:constr type="h" for="des" forName="spVertical1" refType="h" refFor="des" refForName="parTx" op="lte" fact="0.5"/>
+        <dgm:constr type="h" for="des" forName="spVertical1" refType="h" refFor="des" refForName="parTx" op="gte" fact="0.5"/>
+        <dgm:constr type="h" for="des" forName="spVertical2" refType="primFontSz" refFor="des" refForName="parTx" fact="0.5"/>
+        <dgm:constr type="h" for="des" forName="spVertical2" refType="h" refFor="des" refForName="parTx" op="lte" fact="0.5"/>
+        <dgm:constr type="h" for="des" forName="spVertical2" refType="h" refFor="des" refForName="parTx" op="gte" fact="0.5"/>
+        <dgm:constr type="h" for="des" forName="spVertical3" refType="primFontSz" refFor="des" refForName="parTx" fact="-0.4"/>
+        <dgm:constr type="h" for="des" forName="spVertical3" refType="h" refFor="des" refForName="parTx" op="lte" fact="-0.4"/>
+        <dgm:constr type="h" for="des" forName="spVertical3" refType="h" refFor="des" refForName="parTx" op="gte" fact="-0.4"/>
+        <dgm:constr type="w" for="ch" forName="backgroundArrow" refType="w"/>
+        <dgm:constr type="w" for="ch" forName="negArrow" refType="w" fact="-1"/>
+        <dgm:constr type="w" for="ch" forName="linV" refType="w"/>
+        <dgm:constr type="w" for="ch" forName="space" refType="w" refFor="ch" refForName="linV" fact="0.2"/>
+        <dgm:constr type="w" for="ch" forName="padding1" refType="w" fact="0.08"/>
+        <dgm:constr type="userP"/>
+        <dgm:constr type="w" for="ch" forName="padding2" refType="userP"/>
+      </dgm:constrLst>
+      <dgm:ruleLst>
+        <dgm:rule type="w" for="ch" forName="linV" val="0" fact="NaN" max="NaN"/>
+        <dgm:rule type="primFontSz" for="des" forName="parTx" val="5" fact="NaN" max="NaN"/>
+      </dgm:ruleLst>
+      <dgm:layoutNode name="padding1">
+        <dgm:alg type="sp"/>
+        <dgm:shape xmlns:r="http://schemas.openxmlformats.org/officeDocument/2006/relationships" r:blip="">
+          <dgm:adjLst/>
+        </dgm:shape>
+        <dgm:presOf/>
+        <dgm:constrLst/>
+        <dgm:ruleLst/>
+      </dgm:layoutNode>
+      <dgm:forEach name="Name4" axis="ch" ptType="node">
+        <dgm:layoutNode name="linV">
+          <dgm:alg type="lin">
+            <dgm:param type="linDir" val="fromT"/>
+          </dgm:alg>
+          <dgm:shape xmlns:r="http://schemas.openxmlformats.org/officeDocument/2006/relationships" r:blip="">
+            <dgm:adjLst/>
+          </dgm:shape>
+          <dgm:presOf/>
+          <dgm:constrLst>
+            <dgm:constr type="w" for="ch" forName="spVertical1" refType="w"/>
+            <dgm:constr type="w" for="ch" forName="parTx" refType="w"/>
+            <dgm:constr type="w" for="ch" forName="spVertical2" refType="w"/>
+            <dgm:constr type="w" for="ch" forName="spVertical3" refType="w"/>
+            <dgm:constr type="w" for="ch" forName="desTx" refType="w"/>
+          </dgm:constrLst>
+          <dgm:ruleLst/>
+          <dgm:layoutNode name="spVertical1">
+            <dgm:alg type="sp"/>
+            <dgm:shape xmlns:r="http://schemas.openxmlformats.org/officeDocument/2006/relationships" r:blip="">
+              <dgm:adjLst/>
+            </dgm:shape>
+            <dgm:presOf/>
+            <dgm:constrLst/>
+            <dgm:ruleLst/>
+          </dgm:layoutNode>
+          <dgm:layoutNode name="parTx" styleLbl="revTx">
+            <dgm:varLst>
+              <dgm:chMax val="0"/>
+              <dgm:chPref val="0"/>
+              <dgm:bulletEnabled val="1"/>
+            </dgm:varLst>
+            <dgm:choose name="Name5">
+              <dgm:if name="Name6" axis="root des" ptType="all node" func="maxDepth" op="gt" val="1">
+                <dgm:alg type="tx">
+                  <dgm:param type="parTxLTRAlign" val="l"/>
+                  <dgm:param type="parTxRTLAlign" val="r"/>
+                </dgm:alg>
+              </dgm:if>
+              <dgm:else name="Name7">
+                <dgm:alg type="tx">
+                  <dgm:param type="parTxLTRAlign" val="ctr"/>
+                  <dgm:param type="parTxRTLAlign" val="ctr"/>
+                </dgm:alg>
+              </dgm:else>
+            </dgm:choose>
+            <dgm:shape xmlns:r="http://schemas.openxmlformats.org/officeDocument/2006/relationships" type="rect" r:blip="">
+              <dgm:adjLst/>
+            </dgm:shape>
+            <dgm:presOf axis="self" ptType="node"/>
+            <dgm:choose name="Name8">
+              <dgm:if name="Name9" func="var" arg="dir" op="equ" val="norm">
+                <dgm:constrLst>
+                  <dgm:constr type="userT"/>
+                  <dgm:constr type="h" refType="userT" op="lte"/>
+                  <dgm:constr type="tMarg" refType="primFontSz" fact="0.8"/>
+                  <dgm:constr type="bMarg" refType="tMarg"/>
+                  <dgm:constr type="lMarg"/>
+                  <dgm:constr type="rMarg"/>
+                </dgm:constrLst>
+              </dgm:if>
+              <dgm:else name="Name10">
+                <dgm:constrLst>
+                  <dgm:constr type="userT"/>
+                  <dgm:constr type="h" refType="userT" op="lte"/>
+                  <dgm:constr type="tMarg" refType="primFontSz" fact="0.8"/>
+                  <dgm:constr type="bMarg" refType="tMarg"/>
+                  <dgm:constr type="lMarg"/>
+                  <dgm:constr type="rMarg"/>
+                </dgm:constrLst>
+              </dgm:else>
+            </dgm:choose>
+            <dgm:ruleLst>
+              <dgm:rule type="h" val="INF" fact="NaN" max="NaN"/>
+            </dgm:ruleLst>
+          </dgm:layoutNode>
+          <dgm:layoutNode name="spVertical2">
+            <dgm:alg type="sp"/>
+            <dgm:shape xmlns:r="http://schemas.openxmlformats.org/officeDocument/2006/relationships" r:blip="">
+              <dgm:adjLst/>
+            </dgm:shape>
+            <dgm:presOf/>
+            <dgm:constrLst/>
+            <dgm:ruleLst/>
+          </dgm:layoutNode>
+          <dgm:layoutNode name="spVertical3">
+            <dgm:alg type="sp"/>
+            <dgm:shape xmlns:r="http://schemas.openxmlformats.org/officeDocument/2006/relationships" r:blip="">
+              <dgm:adjLst/>
+            </dgm:shape>
+            <dgm:presOf/>
+            <dgm:constrLst/>
+            <dgm:ruleLst/>
+          </dgm:layoutNode>
+          <dgm:choose name="Name11">
+            <dgm:if name="Name12" axis="ch" ptType="node" func="cnt" op="gte" val="1">
+              <dgm:layoutNode name="desTx" styleLbl="revTx">
+                <dgm:varLst>
+                  <dgm:bulletEnabled val="1"/>
+                </dgm:varLst>
+                <dgm:alg type="tx">
+                  <dgm:param type="stBulletLvl" val="1"/>
+                </dgm:alg>
+                <dgm:shape xmlns:r="http://schemas.openxmlformats.org/officeDocument/2006/relationships" type="rect" r:blip="">
+                  <dgm:adjLst/>
+                </dgm:shape>
+                <dgm:presOf axis="des" ptType="node"/>
+                <dgm:constrLst>
+                  <dgm:constr type="tMarg"/>
+                  <dgm:constr type="bMarg"/>
+                  <dgm:constr type="rMarg"/>
+                  <dgm:constr type="lMarg"/>
+                </dgm:constrLst>
+                <dgm:ruleLst>
+                  <dgm:rule type="h" val="INF" fact="NaN" max="NaN"/>
+                </dgm:ruleLst>
+              </dgm:layoutNode>
+            </dgm:if>
+            <dgm:else name="Name13"/>
+          </dgm:choose>
+        </dgm:layoutNode>
+        <dgm:forEach name="Name14" axis="followSib" ptType="sibTrans" cnt="1">
+          <dgm:layoutNode name="space">
+            <dgm:alg type="sp"/>
+            <dgm:shape xmlns:r="http://schemas.openxmlformats.org/officeDocument/2006/relationships" r:blip="">
+              <dgm:adjLst/>
+            </dgm:shape>
+            <dgm:presOf/>
+            <dgm:constrLst/>
+            <dgm:ruleLst/>
+          </dgm:layoutNode>
+        </dgm:forEach>
+      </dgm:forEach>
+      <dgm:layoutNode name="padding2">
+        <dgm:alg type="sp"/>
+        <dgm:shape xmlns:r="http://schemas.openxmlformats.org/officeDocument/2006/relationships" r:blip="">
+          <dgm:adjLst/>
+        </dgm:shape>
+        <dgm:presOf/>
+        <dgm:constrLst/>
+        <dgm:ruleLst/>
+      </dgm:layoutNode>
+      <dgm:layoutNode name="negArrow">
+        <dgm:alg type="sp"/>
+        <dgm:shape xmlns:r="http://schemas.openxmlformats.org/officeDocument/2006/relationships" r:blip="">
+          <dgm:adjLst/>
+        </dgm:shape>
+        <dgm:presOf/>
+        <dgm:constrLst/>
+        <dgm:ruleLst/>
+      </dgm:layoutNode>
+      <dgm:layoutNode name="backgroundArrow" styleLbl="node1">
+        <dgm:alg type="sp"/>
+        <dgm:choose name="Name15">
+          <dgm:if name="Name16" func="var" arg="dir" op="equ" val="norm">
+            <dgm:shape xmlns:r="http://schemas.openxmlformats.org/officeDocument/2006/relationships" type="rightArrow" r:blip="">
+              <dgm:adjLst/>
+            </dgm:shape>
+          </dgm:if>
+          <dgm:else name="Name17">
+            <dgm:shape xmlns:r="http://schemas.openxmlformats.org/officeDocument/2006/relationships" type="leftArrow" r:blip="">
+              <dgm:adjLst/>
+            </dgm:shape>
+          </dgm:else>
+        </dgm:choose>
+        <dgm:presOf/>
+        <dgm:constrLst/>
+        <dgm:ruleLst/>
+      </dgm:layoutNode>
+    </dgm:layoutNode>
+  </dgm:layoutNode>
+</dgm:layoutDef>
+</file>
+
+<file path=word/diagrams/quickStyle1.xml><?xml version="1.0" encoding="utf-8"?>
+<dgm:styleDef xmlns:dgm="http://schemas.openxmlformats.org/drawingml/2006/diagram" xmlns:a="http://schemas.openxmlformats.org/drawingml/2006/main" uniqueId="urn:microsoft.com/office/officeart/2005/8/quickstyle/simple1">
+  <dgm:title val=""/>
+  <dgm:desc val=""/>
+  <dgm:catLst>
+    <dgm:cat type="simple" pri="10100"/>
+  </dgm:catLst>
+  <dgm:scene3d>
+    <a:camera prst="orthographicFront"/>
+    <a:lightRig rig="threePt" dir="t"/>
+  </dgm:scene3d>
+  <dgm:styleLbl name="node0">
+    <dgm:scene3d>
+      <a:camera prst="orthographicFront"/>
+      <a:lightRig rig="threePt" dir="t"/>
+    </dgm:scene3d>
+    <dgm:sp3d/>
+    <dgm:txPr/>
+    <dgm:style>
+      <a:lnRef idx="2">
+        <a:scrgbClr r="0" g="0" b="0"/>
+      </a:lnRef>
+      <a:fillRef idx="1">
+        <a:scrgbClr r="0" g="0" b="0"/>
+      </a:fillRef>
+      <a:effectRef idx="0">
+        <a:scrgbClr r="0" g="0" b="0"/>
+      </a:effectRef>
+      <a:fontRef idx="minor">
+        <a:schemeClr val="lt1"/>
+      </a:fontRef>
+    </dgm:style>
+  </dgm:styleLbl>
+  <dgm:styleLbl name="lnNode1">
+    <dgm:scene3d>
+      <a:camera prst="orthographicFront"/>
+      <a:lightRig rig="threePt" dir="t"/>
+    </dgm:scene3d>
+    <dgm:sp3d/>
+    <dgm:txPr/>
+    <dgm:style>
+      <a:lnRef idx="2">
+        <a:scrgbClr r="0" g="0" b="0"/>
+      </a:lnRef>
+      <a:fillRef idx="1">
+        <a:scrgbClr r="0" g="0" b="0"/>
+      </a:fillRef>
+      <a:effectRef idx="0">
+        <a:scrgbClr r="0" g="0" b="0"/>
+      </a:effectRef>
+      <a:fontRef idx="minor">
+        <a:schemeClr val="lt1"/>
+      </a:fontRef>
+    </dgm:style>
+  </dgm:styleLbl>
+  <dgm:styleLbl name="vennNode1">
+    <dgm:scene3d>
+      <a:camera prst="orthographicFront"/>
+      <a:lightRig rig="threePt" dir="t"/>
+    </dgm:scene3d>
+    <dgm:sp3d/>
+    <dgm:txPr/>
+    <dgm:style>
+      <a:lnRef idx="2">
+        <a:scrgbClr r="0" g="0" b="0"/>
+      </a:lnRef>
+      <a:fillRef idx="1">
+        <a:scrgbClr r="0" g="0" b="0"/>
+      </a:fillRef>
+      <a:effectRef idx="0">
+        <a:scrgbClr r="0" g="0" b="0"/>
+      </a:effectRef>
+      <a:fontRef idx="minor">
+        <a:schemeClr val="tx1"/>
+      </a:fontRef>
+    </dgm:style>
+  </dgm:styleLbl>
+  <dgm:styleLbl name="alignNode1">
+    <dgm:scene3d>
+      <a:camera prst="orthographicFront"/>
+      <a:lightRig rig="threePt" dir="t"/>
+    </dgm:scene3d>
+    <dgm:sp3d/>
+    <dgm:txPr/>
+    <dgm:style>
+      <a:lnRef idx="2">
+        <a:scrgbClr r="0" g="0" b="0"/>
+      </a:lnRef>
+      <a:fillRef idx="1">
+        <a:scrgbClr r="0" g="0" b="0"/>
+      </a:fillRef>
+      <a:effectRef idx="0">
+        <a:scrgbClr r="0" g="0" b="0"/>
+      </a:effectRef>
+      <a:fontRef idx="minor">
+        <a:schemeClr val="lt1"/>
+      </a:fontRef>
+    </dgm:style>
+  </dgm:styleLbl>
+  <dgm:styleLbl name="node1">
+    <dgm:scene3d>
+      <a:camera prst="orthographicFront"/>
+      <a:lightRig rig="threePt" dir="t"/>
+    </dgm:scene3d>
+    <dgm:sp3d/>
+    <dgm:txPr/>
+    <dgm:style>
+      <a:lnRef idx="2">
+        <a:scrgbClr r="0" g="0" b="0"/>
+      </a:lnRef>
+      <a:fillRef idx="1">
+        <a:scrgbClr r="0" g="0" b="0"/>
+      </a:fillRef>
+      <a:effectRef idx="0">
+        <a:scrgbClr r="0" g="0" b="0"/>
+      </a:effectRef>
+      <a:fontRef idx="minor">
+        <a:schemeClr val="lt1"/>
+      </a:fontRef>
+    </dgm:style>
+  </dgm:styleLbl>
+  <dgm:styleLbl name="node2">
+    <dgm:scene3d>
+      <a:camera prst="orthographicFront"/>
+      <a:lightRig rig="threePt" dir="t"/>
+    </dgm:scene3d>
+    <dgm:sp3d/>
+    <dgm:txPr/>
+    <dgm:style>
+      <a:lnRef idx="2">
+        <a:scrgbClr r="0" g="0" b="0"/>
+      </a:lnRef>
+      <a:fillRef idx="1">
+        <a:scrgbClr r="0" g="0" b="0"/>
+      </a:fillRef>
+      <a:effectRef idx="0">
+        <a:scrgbClr r="0" g="0" b="0"/>
+      </a:effectRef>
+      <a:fontRef idx="minor">
+        <a:schemeClr val="lt1"/>
+      </a:fontRef>
+    </dgm:style>
+  </dgm:styleLbl>
+  <dgm:styleLbl name="node3">
+    <dgm:scene3d>
+      <a:camera prst="orthographicFront"/>
+      <a:lightRig rig="threePt" dir="t"/>
+    </dgm:scene3d>
+    <dgm:sp3d/>
+    <dgm:txPr/>
+    <dgm:style>
+      <a:lnRef idx="2">
+        <a:scrgbClr r="0" g="0" b="0"/>
+      </a:lnRef>
+      <a:fillRef idx="1">
+        <a:scrgbClr r="0" g="0" b="0"/>
+      </a:fillRef>
+      <a:effectRef idx="0">
+        <a:scrgbClr r="0" g="0" b="0"/>
+      </a:effectRef>
+      <a:fontRef idx="minor">
+        <a:schemeClr val="lt1"/>
+      </a:fontRef>
+    </dgm:style>
+  </dgm:styleLbl>
+  <dgm:styleLbl name="node4">
+    <dgm:scene3d>
+      <a:camera prst="orthographicFront"/>
+      <a:lightRig rig="threePt" dir="t"/>
+    </dgm:scene3d>
+    <dgm:sp3d/>
+    <dgm:txPr/>
+    <dgm:style>
+      <a:lnRef idx="2">
+        <a:scrgbClr r="0" g="0" b="0"/>
+      </a:lnRef>
+      <a:fillRef idx="1">
+        <a:scrgbClr r="0" g="0" b="0"/>
+      </a:fillRef>
+      <a:effectRef idx="0">
+        <a:scrgbClr r="0" g="0" b="0"/>
+      </a:effectRef>
+      <a:fontRef idx="minor">
+        <a:schemeClr val="lt1"/>
+      </a:fontRef>
+    </dgm:style>
+  </dgm:styleLbl>
+  <dgm:styleLbl name="fgImgPlace1">
+    <dgm:scene3d>
+      <a:camera prst="orthographicFront"/>
+      <a:lightRig rig="threePt" dir="t"/>
+    </dgm:scene3d>
+    <dgm:sp3d/>
+    <dgm:txPr/>
+    <dgm:style>
+      <a:lnRef idx="2">
+        <a:scrgbClr r="0" g="0" b="0"/>
+      </a:lnRef>
+      <a:fillRef idx="1">
+        <a:scrgbClr r="0" g="0" b="0"/>
+      </a:fillRef>
+      <a:effectRef idx="0">
+        <a:scrgbClr r="0" g="0" b="0"/>
+      </a:effectRef>
+      <a:fontRef idx="minor"/>
+    </dgm:style>
+  </dgm:styleLbl>
+  <dgm:styleLbl name="alignImgPlace1">
+    <dgm:scene3d>
+      <a:camera prst="orthographicFront"/>
+      <a:lightRig rig="threePt" dir="t"/>
+    </dgm:scene3d>
+    <dgm:sp3d/>
+    <dgm:txPr/>
+    <dgm:style>
+      <a:lnRef idx="2">
+        <a:scrgbClr r="0" g="0" b="0"/>
+      </a:lnRef>
+      <a:fillRef idx="1">
+        <a:scrgbClr r="0" g="0" b="0"/>
+      </a:fillRef>
+      <a:effectRef idx="0">
+        <a:scrgbClr r="0" g="0" b="0"/>
+      </a:effectRef>
+      <a:fontRef idx="minor"/>
+    </dgm:style>
+  </dgm:styleLbl>
+  <dgm:styleLbl name="bgImgPlace1">
+    <dgm:scene3d>
+      <a:camera prst="orthographicFront"/>
+      <a:lightRig rig="threePt" dir="t"/>
+    </dgm:scene3d>
+    <dgm:sp3d/>
+    <dgm:txPr/>
+    <dgm:style>
+      <a:lnRef idx="2">
+        <a:scrgbClr r="0" g="0" b="0"/>
+      </a:lnRef>
+      <a:fillRef idx="1">
+        <a:scrgbClr r="0" g="0" b="0"/>
+      </a:fillRef>
+      <a:effectRef idx="0">
+        <a:scrgbClr r="0" g="0" b="0"/>
+      </a:effectRef>
+      <a:fontRef idx="minor"/>
+    </dgm:style>
+  </dgm:styleLbl>
+  <dgm:styleLbl name="sibTrans2D1">
+    <dgm:scene3d>
+      <a:camera prst="orthographicFront"/>
+      <a:lightRig rig="threePt" dir="t"/>
+    </dgm:scene3d>
+    <dgm:sp3d/>
+    <dgm:txPr/>
+    <dgm:style>
+      <a:lnRef idx="0">
+        <a:scrgbClr r="0" g="0" b="0"/>
+      </a:lnRef>
+      <a:fillRef idx="1">
+        <a:scrgbClr r="0" g="0" b="0"/>
+      </a:fillRef>
+      <a:effectRef idx="0">
+        <a:scrgbClr r="0" g="0" b="0"/>
+      </a:effectRef>
+      <a:fontRef idx="minor">
+        <a:schemeClr val="lt1"/>
+      </a:fontRef>
+    </dgm:style>
+  </dgm:styleLbl>
+  <dgm:styleLbl name="fgSibTrans2D1">
+    <dgm:scene3d>
+      <a:camera prst="orthographicFront"/>
+      <a:lightRig rig="threePt" dir="t"/>
+    </dgm:scene3d>
+    <dgm:sp3d/>
+    <dgm:txPr/>
+    <dgm:style>
+      <a:lnRef idx="0">
+        <a:scrgbClr r="0" g="0" b="0"/>
+      </a:lnRef>
+      <a:fillRef idx="1">
+        <a:scrgbClr r="0" g="0" b="0"/>
+      </a:fillRef>
+      <a:effectRef idx="0">
+        <a:scrgbClr r="0" g="0" b="0"/>
+      </a:effectRef>
+      <a:fontRef idx="minor">
+        <a:schemeClr val="lt1"/>
+      </a:fontRef>
+    </dgm:style>
+  </dgm:styleLbl>
+  <dgm:styleLbl name="bgSibTrans2D1">
+    <dgm:scene3d>
+      <a:camera prst="orthographicFront"/>
+      <a:lightRig rig="threePt" dir="t"/>
+    </dgm:scene3d>
+    <dgm:sp3d/>
+    <dgm:txPr/>
+    <dgm:style>
+      <a:lnRef idx="0">
+        <a:scrgbClr r="0" g="0" b="0"/>
+      </a:lnRef>
+      <a:fillRef idx="1">
+        <a:scrgbClr r="0" g="0" b="0"/>
+      </a:fillRef>
+      <a:effectRef idx="0">
+        <a:scrgbClr r="0" g="0" b="0"/>
+      </a:effectRef>
+      <a:fontRef idx="minor">
+        <a:schemeClr val="lt1"/>
+      </a:fontRef>
+    </dgm:style>
+  </dgm:styleLbl>
+  <dgm:styleLbl name="sibTrans1D1">
+    <dgm:scene3d>
+      <a:camera prst="orthographicFront"/>
+      <a:lightRig rig="threePt" dir="t"/>
+    </dgm:scene3d>
+    <dgm:sp3d/>
+    <dgm:txPr/>
+    <dgm:style>
+      <a:lnRef idx="1">
+        <a:scrgbClr r="0" g="0" b="0"/>
+      </a:lnRef>
+      <a:fillRef idx="0">
+        <a:scrgbClr r="0" g="0" b="0"/>
+      </a:fillRef>
+      <a:effectRef idx="0">
+        <a:scrgbClr r="0" g="0" b="0"/>
+      </a:effectRef>
+      <a:fontRef idx="minor"/>
+    </dgm:style>
+  </dgm:styleLbl>
+  <dgm:styleLbl name="callout">
+    <dgm:scene3d>
+      <a:camera prst="orthographicFront"/>
+      <a:lightRig rig="threePt" dir="t"/>
+    </dgm:scene3d>
+    <dgm:sp3d/>
+    <dgm:txPr/>
+    <dgm:style>
+      <a:lnRef idx="2">
+        <a:scrgbClr r="0" g="0" b="0"/>
+      </a:lnRef>
+      <a:fillRef idx="1">
+        <a:scrgbClr r="0" g="0" b="0"/>
+      </a:fillRef>
+      <a:effectRef idx="0">
+        <a:scrgbClr r="0" g="0" b="0"/>
+      </a:effectRef>
+      <a:fontRef idx="minor"/>
+    </dgm:style>
+  </dgm:styleLbl>
+  <dgm:styleLbl name="asst0">
+    <dgm:scene3d>
+      <a:camera prst="orthographicFront"/>
+      <a:lightRig rig="threePt" dir="t"/>
+    </dgm:scene3d>
+    <dgm:sp3d/>
+    <dgm:txPr/>
+    <dgm:style>
+      <a:lnRef idx="2">
+        <a:scrgbClr r="0" g="0" b="0"/>
+      </a:lnRef>
+      <a:fillRef idx="1">
+        <a:scrgbClr r="0" g="0" b="0"/>
+      </a:fillRef>
+      <a:effectRef idx="0">
+        <a:scrgbClr r="0" g="0" b="0"/>
+      </a:effectRef>
+      <a:fontRef idx="minor">
+        <a:schemeClr val="lt1"/>
+      </a:fontRef>
+    </dgm:style>
+  </dgm:styleLbl>
+  <dgm:styleLbl name="asst1">
+    <dgm:scene3d>
+      <a:camera prst="orthographicFront"/>
+      <a:lightRig rig="threePt" dir="t"/>
+    </dgm:scene3d>
+    <dgm:sp3d/>
+    <dgm:txPr/>
+    <dgm:style>
+      <a:lnRef idx="2">
+        <a:scrgbClr r="0" g="0" b="0"/>
+      </a:lnRef>
+      <a:fillRef idx="1">
+        <a:scrgbClr r="0" g="0" b="0"/>
+      </a:fillRef>
+      <a:effectRef idx="0">
+        <a:scrgbClr r="0" g="0" b="0"/>
+      </a:effectRef>
+      <a:fontRef idx="minor">
+        <a:schemeClr val="lt1"/>
+      </a:fontRef>
+    </dgm:style>
+  </dgm:styleLbl>
+  <dgm:styleLbl name="asst2">
+    <dgm:scene3d>
+      <a:camera prst="orthographicFront"/>
+      <a:lightRig rig="threePt" dir="t"/>
+    </dgm:scene3d>
+    <dgm:sp3d/>
+    <dgm:txPr/>
+    <dgm:style>
+      <a:lnRef idx="2">
+        <a:scrgbClr r="0" g="0" b="0"/>
+      </a:lnRef>
+      <a:fillRef idx="1">
+        <a:scrgbClr r="0" g="0" b="0"/>
+      </a:fillRef>
+      <a:effectRef idx="0">
+        <a:scrgbClr r="0" g="0" b="0"/>
+      </a:effectRef>
+      <a:fontRef idx="minor">
+        <a:schemeClr val="lt1"/>
+      </a:fontRef>
+    </dgm:style>
+  </dgm:styleLbl>
+  <dgm:styleLbl name="asst3">
+    <dgm:scene3d>
+      <a:camera prst="orthographicFront"/>
+      <a:lightRig rig="threePt" dir="t"/>
+    </dgm:scene3d>
+    <dgm:sp3d/>
+    <dgm:txPr/>
+    <dgm:style>
+      <a:lnRef idx="2">
+        <a:scrgbClr r="0" g="0" b="0"/>
+      </a:lnRef>
+      <a:fillRef idx="1">
+        <a:scrgbClr r="0" g="0" b="0"/>
+      </a:fillRef>
+      <a:effectRef idx="0">
+        <a:scrgbClr r="0" g="0" b="0"/>
+      </a:effectRef>
+      <a:fontRef idx="minor">
+        <a:schemeClr val="lt1"/>
+      </a:fontRef>
+    </dgm:style>
+  </dgm:styleLbl>
+  <dgm:styleLbl name="asst4">
+    <dgm:scene3d>
+      <a:camera prst="orthographicFront"/>
+      <a:lightRig rig="threePt" dir="t"/>
+    </dgm:scene3d>
+    <dgm:sp3d/>
+    <dgm:txPr/>
+    <dgm:style>
+      <a:lnRef idx="2">
+        <a:scrgbClr r="0" g="0" b="0"/>
+      </a:lnRef>
+      <a:fillRef idx="1">
+        <a:scrgbClr r="0" g="0" b="0"/>
+      </a:fillRef>
+      <a:effectRef idx="0">
+        <a:scrgbClr r="0" g="0" b="0"/>
+      </a:effectRef>
+      <a:fontRef idx="minor">
+        <a:schemeClr val="lt1"/>
+      </a:fontRef>
+    </dgm:style>
+  </dgm:styleLbl>
+  <dgm:styleLbl name="parChTrans2D1">
+    <dgm:scene3d>
+      <a:camera prst="orthographicFront"/>
+      <a:lightRig rig="threePt" dir="t"/>
+    </dgm:scene3d>
+    <dgm:sp3d/>
+    <dgm:txPr/>
+    <dgm:style>
+      <a:lnRef idx="2">
+        <a:scrgbClr r="0" g="0" b="0"/>
+      </a:lnRef>
+      <a:fillRef idx="1">
+        <a:scrgbClr r="0" g="0" b="0"/>
+      </a:fillRef>
+      <a:effectRef idx="0">
+        <a:scrgbClr r="0" g="0" b="0"/>
+      </a:effectRef>
+      <a:fontRef idx="minor">
+        <a:schemeClr val="lt1"/>
+      </a:fontRef>
+    </dgm:style>
+  </dgm:styleLbl>
+  <dgm:styleLbl name="parChTrans2D2">
+    <dgm:scene3d>
+      <a:camera prst="orthographicFront"/>
+      <a:lightRig rig="threePt" dir="t"/>
+    </dgm:scene3d>
+    <dgm:sp3d/>
+    <dgm:txPr/>
+    <dgm:style>
+      <a:lnRef idx="2">
+        <a:scrgbClr r="0" g="0" b="0"/>
+      </a:lnRef>
+      <a:fillRef idx="1">
+        <a:scrgbClr r="0" g="0" b="0"/>
+      </a:fillRef>
+      <a:effectRef idx="0">
+        <a:scrgbClr r="0" g="0" b="0"/>
+      </a:effectRef>
+      <a:fontRef idx="minor">
+        <a:schemeClr val="lt1"/>
+      </a:fontRef>
+    </dgm:style>
+  </dgm:styleLbl>
+  <dgm:styleLbl name="parChTrans2D3">
+    <dgm:scene3d>
+      <a:camera prst="orthographicFront"/>
+      <a:lightRig rig="threePt" dir="t"/>
+    </dgm:scene3d>
+    <dgm:sp3d/>
+    <dgm:txPr/>
+    <dgm:style>
+      <a:lnRef idx="2">
+        <a:scrgbClr r="0" g="0" b="0"/>
+      </a:lnRef>
+      <a:fillRef idx="1">
+        <a:scrgbClr r="0" g="0" b="0"/>
+      </a:fillRef>
+      <a:effectRef idx="0">
+        <a:scrgbClr r="0" g="0" b="0"/>
+      </a:effectRef>
+      <a:fontRef idx="minor">
+        <a:schemeClr val="lt1"/>
+      </a:fontRef>
+    </dgm:style>
+  </dgm:styleLbl>
+  <dgm:styleLbl name="parChTrans2D4">
+    <dgm:scene3d>
+      <a:camera prst="orthographicFront"/>
+      <a:lightRig rig="threePt" dir="t"/>
+    </dgm:scene3d>
+    <dgm:sp3d/>
+    <dgm:txPr/>
+    <dgm:style>
+      <a:lnRef idx="2">
+        <a:scrgbClr r="0" g="0" b="0"/>
+      </a:lnRef>
+      <a:fillRef idx="1">
+        <a:scrgbClr r="0" g="0" b="0"/>
+      </a:fillRef>
+      <a:effectRef idx="0">
+        <a:scrgbClr r="0" g="0" b="0"/>
+      </a:effectRef>
+      <a:fontRef idx="minor">
+        <a:schemeClr val="lt1"/>
+      </a:fontRef>
+    </dgm:style>
+  </dgm:styleLbl>
+  <dgm:styleLbl name="parChTrans1D1">
+    <dgm:scene3d>
+      <a:camera prst="orthographicFront"/>
+      <a:lightRig rig="threePt" dir="t"/>
+    </dgm:scene3d>
+    <dgm:sp3d/>
+    <dgm:txPr/>
+    <dgm:style>
+      <a:lnRef idx="2">
+        <a:scrgbClr r="0" g="0" b="0"/>
+      </a:lnRef>
+      <a:fillRef idx="0">
+        <a:scrgbClr r="0" g="0" b="0"/>
+      </a:fillRef>
+      <a:effectRef idx="0">
+        <a:scrgbClr r="0" g="0" b="0"/>
+      </a:effectRef>
+      <a:fontRef idx="minor"/>
+    </dgm:style>
+  </dgm:styleLbl>
+  <dgm:styleLbl name="parChTrans1D2">
+    <dgm:scene3d>
+      <a:camera prst="orthographicFront"/>
+      <a:lightRig rig="threePt" dir="t"/>
+    </dgm:scene3d>
+    <dgm:sp3d/>
+    <dgm:txPr/>
+    <dgm:style>
+      <a:lnRef idx="2">
+        <a:scrgbClr r="0" g="0" b="0"/>
+      </a:lnRef>
+      <a:fillRef idx="0">
+        <a:scrgbClr r="0" g="0" b="0"/>
+      </a:fillRef>
+      <a:effectRef idx="0">
+        <a:scrgbClr r="0" g="0" b="0"/>
+      </a:effectRef>
+      <a:fontRef idx="minor"/>
+    </dgm:style>
+  </dgm:styleLbl>
+  <dgm:styleLbl name="parChTrans1D3">
+    <dgm:scene3d>
+      <a:camera prst="orthographicFront"/>
+      <a:lightRig rig="threePt" dir="t"/>
+    </dgm:scene3d>
+    <dgm:sp3d/>
+    <dgm:txPr/>
+    <dgm:style>
+      <a:lnRef idx="2">
+        <a:scrgbClr r="0" g="0" b="0"/>
+      </a:lnRef>
+      <a:fillRef idx="0">
+        <a:scrgbClr r="0" g="0" b="0"/>
+      </a:fillRef>
+      <a:effectRef idx="0">
+        <a:scrgbClr r="0" g="0" b="0"/>
+      </a:effectRef>
+      <a:fontRef idx="minor"/>
+    </dgm:style>
+  </dgm:styleLbl>
+  <dgm:styleLbl name="parChTrans1D4">
+    <dgm:scene3d>
+      <a:camera prst="orthographicFront"/>
+      <a:lightRig rig="threePt" dir="t"/>
+    </dgm:scene3d>
+    <dgm:sp3d/>
+    <dgm:txPr/>
+    <dgm:style>
+      <a:lnRef idx="2">
+        <a:scrgbClr r="0" g="0" b="0"/>
+      </a:lnRef>
+      <a:fillRef idx="0">
+        <a:scrgbClr r="0" g="0" b="0"/>
+      </a:fillRef>
+      <a:effectRef idx="0">
+        <a:scrgbClr r="0" g="0" b="0"/>
+      </a:effectRef>
+      <a:fontRef idx="minor"/>
+    </dgm:style>
+  </dgm:styleLbl>
+  <dgm:styleLbl name="fgAcc1">
+    <dgm:scene3d>
+      <a:camera prst="orthographicFront"/>
+      <a:lightRig rig="threePt" dir="t"/>
+    </dgm:scene3d>
+    <dgm:sp3d/>
+    <dgm:txPr/>
+    <dgm:style>
+      <a:lnRef idx="2">
+        <a:scrgbClr r="0" g="0" b="0"/>
+      </a:lnRef>
+      <a:fillRef idx="1">
+        <a:scrgbClr r="0" g="0" b="0"/>
+      </a:fillRef>
+      <a:effectRef idx="0">
+        <a:scrgbClr r="0" g="0" b="0"/>
+      </a:effectRef>
+      <a:fontRef idx="minor"/>
+    </dgm:style>
+  </dgm:styleLbl>
+  <dgm:styleLbl name="conFgAcc1">
+    <dgm:scene3d>
+      <a:camera prst="orthographicFront"/>
+      <a:lightRig rig="threePt" dir="t"/>
+    </dgm:scene3d>
+    <dgm:sp3d/>
+    <dgm:txPr/>
+    <dgm:style>
+      <a:lnRef idx="2">
+        <a:scrgbClr r="0" g="0" b="0"/>
+      </a:lnRef>
+      <a:fillRef idx="1">
+        <a:scrgbClr r="0" g="0" b="0"/>
+      </a:fillRef>
+      <a:effectRef idx="0">
+        <a:scrgbClr r="0" g="0" b="0"/>
+      </a:effectRef>
+      <a:fontRef idx="minor"/>
+    </dgm:style>
+  </dgm:styleLbl>
+  <dgm:styleLbl name="alignAcc1">
+    <dgm:scene3d>
+      <a:camera prst="orthographicFront"/>
+      <a:lightRig rig="threePt" dir="t"/>
+    </dgm:scene3d>
+    <dgm:sp3d/>
+    <dgm:txPr/>
+    <dgm:style>
+      <a:lnRef idx="2">
+        <a:scrgbClr r="0" g="0" b="0"/>
+      </a:lnRef>
+      <a:fillRef idx="1">
+        <a:scrgbClr r="0" g="0" b="0"/>
+      </a:fillRef>
+      <a:effectRef idx="0">
+        <a:scrgbClr r="0" g="0" b="0"/>
+      </a:effectRef>
+      <a:fontRef idx="minor"/>
+    </dgm:style>
+  </dgm:styleLbl>
+  <dgm:styleLbl name="trAlignAcc1">
+    <dgm:scene3d>
+      <a:camera prst="orthographicFront"/>
+      <a:lightRig rig="threePt" dir="t"/>
+    </dgm:scene3d>
+    <dgm:sp3d/>
+    <dgm:txPr/>
+    <dgm:style>
+      <a:lnRef idx="1">
+        <a:scrgbClr r="0" g="0" b="0"/>
+      </a:lnRef>
+      <a:fillRef idx="1">
+        <a:scrgbClr r="0" g="0" b="0"/>
+      </a:fillRef>
+      <a:effectRef idx="0">
+        <a:scrgbClr r="0" g="0" b="0"/>
+      </a:effectRef>
+      <a:fontRef idx="minor"/>
+    </dgm:style>
+  </dgm:styleLbl>
+  <dgm:styleLbl name="bgAcc1">
+    <dgm:scene3d>
+      <a:camera prst="orthographicFront"/>
+      <a:lightRig rig="threePt" dir="t"/>
+    </dgm:scene3d>
+    <dgm:sp3d/>
+    <dgm:txPr/>
+    <dgm:style>
+      <a:lnRef idx="2">
+        <a:scrgbClr r="0" g="0" b="0"/>
+      </a:lnRef>
+      <a:fillRef idx="1">
+        <a:scrgbClr r="0" g="0" b="0"/>
+      </a:fillRef>
+      <a:effectRef idx="0">
+        <a:scrgbClr r="0" g="0" b="0"/>
+      </a:effectRef>
+      <a:fontRef idx="minor"/>
+    </dgm:style>
+  </dgm:styleLbl>
+  <dgm:styleLbl name="solidFgAcc1">
+    <dgm:scene3d>
+      <a:camera prst="orthographicFront"/>
+      <a:lightRig rig="threePt" dir="t"/>
+    </dgm:scene3d>
+    <dgm:sp3d/>
+    <dgm:txPr/>
+    <dgm:style>
+      <a:lnRef idx="2">
+        <a:scrgbClr r="0" g="0" b="0"/>
+      </a:lnRef>
+      <a:fillRef idx="1">
+        <a:scrgbClr r="0" g="0" b="0"/>
+      </a:fillRef>
+      <a:effectRef idx="0">
+        <a:scrgbClr r="0" g="0" b="0"/>
+      </a:effectRef>
+      <a:fontRef idx="minor"/>
+    </dgm:style>
+  </dgm:styleLbl>
+  <dgm:styleLbl name="solidAlignAcc1">
+    <dgm:scene3d>
+      <a:camera prst="orthographicFront"/>
+      <a:lightRig rig="threePt" dir="t"/>
+    </dgm:scene3d>
+    <dgm:sp3d/>
+    <dgm:txPr/>
+    <dgm:style>
+      <a:lnRef idx="2">
+        <a:scrgbClr r="0" g="0" b="0"/>
+      </a:lnRef>
+      <a:fillRef idx="1">
+        <a:scrgbClr r="0" g="0" b="0"/>
+      </a:fillRef>
+      <a:effectRef idx="0">
+        <a:scrgbClr r="0" g="0" b="0"/>
+      </a:effectRef>
+      <a:fontRef idx="minor"/>
+    </dgm:style>
+  </dgm:styleLbl>
+  <dgm:styleLbl name="solidBgAcc1">
+    <dgm:scene3d>
+      <a:camera prst="orthographicFront"/>
+      <a:lightRig rig="threePt" dir="t"/>
+    </dgm:scene3d>
+    <dgm:sp3d/>
+    <dgm:txPr/>
+    <dgm:style>
+      <a:lnRef idx="2">
+        <a:scrgbClr r="0" g="0" b="0"/>
+      </a:lnRef>
+      <a:fillRef idx="1">
+        <a:scrgbClr r="0" g="0" b="0"/>
+      </a:fillRef>
+      <a:effectRef idx="0">
+        <a:scrgbClr r="0" g="0" b="0"/>
+      </a:effectRef>
+      <a:fontRef idx="minor"/>
+    </dgm:style>
+  </dgm:styleLbl>
+  <dgm:styleLbl name="fgAccFollowNode1">
+    <dgm:scene3d>
+      <a:camera prst="orthographicFront"/>
+      <a:lightRig rig="threePt" dir="t"/>
+    </dgm:scene3d>
+    <dgm:sp3d/>
+    <dgm:txPr/>
+    <dgm:style>
+      <a:lnRef idx="2">
+        <a:scrgbClr r="0" g="0" b="0"/>
+      </a:lnRef>
+      <a:fillRef idx="1">
+        <a:scrgbClr r="0" g="0" b="0"/>
+      </a:fillRef>
+      <a:effectRef idx="0">
+        <a:scrgbClr r="0" g="0" b="0"/>
+      </a:effectRef>
+      <a:fontRef idx="minor"/>
+    </dgm:style>
+  </dgm:styleLbl>
+  <dgm:styleLbl name="alignAccFollowNode1">
+    <dgm:scene3d>
+      <a:camera prst="orthographicFront"/>
+      <a:lightRig rig="threePt" dir="t"/>
+    </dgm:scene3d>
+    <dgm:sp3d/>
+    <dgm:txPr/>
+    <dgm:style>
+      <a:lnRef idx="2">
+        <a:scrgbClr r="0" g="0" b="0"/>
+      </a:lnRef>
+      <a:fillRef idx="1">
+        <a:scrgbClr r="0" g="0" b="0"/>
+      </a:fillRef>
+      <a:effectRef idx="0">
+        <a:scrgbClr r="0" g="0" b="0"/>
+      </a:effectRef>
+      <a:fontRef idx="minor"/>
+    </dgm:style>
+  </dgm:styleLbl>
+  <dgm:styleLbl name="bgAccFollowNode1">
+    <dgm:scene3d>
+      <a:camera prst="orthographicFront"/>
+      <a:lightRig rig="threePt" dir="t"/>
+    </dgm:scene3d>
+    <dgm:sp3d/>
+    <dgm:txPr/>
+    <dgm:style>
+      <a:lnRef idx="2">
+        <a:scrgbClr r="0" g="0" b="0"/>
+      </a:lnRef>
+      <a:fillRef idx="1">
+        <a:scrgbClr r="0" g="0" b="0"/>
+      </a:fillRef>
+      <a:effectRef idx="0">
+        <a:scrgbClr r="0" g="0" b="0"/>
+      </a:effectRef>
+      <a:fontRef idx="minor"/>
+    </dgm:style>
+  </dgm:styleLbl>
+  <dgm:styleLbl name="fgAcc0">
+    <dgm:scene3d>
+      <a:camera prst="orthographicFront"/>
+      <a:lightRig rig="threePt" dir="t"/>
+    </dgm:scene3d>
+    <dgm:sp3d/>
+    <dgm:txPr/>
+    <dgm:style>
+      <a:lnRef idx="2">
+        <a:scrgbClr r="0" g="0" b="0"/>
+      </a:lnRef>
+      <a:fillRef idx="1">
+        <a:scrgbClr r="0" g="0" b="0"/>
+      </a:fillRef>
+      <a:effectRef idx="0">
+        <a:scrgbClr r="0" g="0" b="0"/>
+      </a:effectRef>
+      <a:fontRef idx="minor"/>
+    </dgm:style>
+  </dgm:styleLbl>
+  <dgm:styleLbl name="fgAcc2">
+    <dgm:scene3d>
+      <a:camera prst="orthographicFront"/>
+      <a:lightRig rig="threePt" dir="t"/>
+    </dgm:scene3d>
+    <dgm:sp3d/>
+    <dgm:txPr/>
+    <dgm:style>
+      <a:lnRef idx="2">
+        <a:scrgbClr r="0" g="0" b="0"/>
+      </a:lnRef>
+      <a:fillRef idx="1">
+        <a:scrgbClr r="0" g="0" b="0"/>
+      </a:fillRef>
+      <a:effectRef idx="0">
+        <a:scrgbClr r="0" g="0" b="0"/>
+      </a:effectRef>
+      <a:fontRef idx="minor"/>
+    </dgm:style>
+  </dgm:styleLbl>
+  <dgm:styleLbl name="fgAcc3">
+    <dgm:scene3d>
+      <a:camera prst="orthographicFront"/>
+      <a:lightRig rig="threePt" dir="t"/>
+    </dgm:scene3d>
+    <dgm:sp3d/>
+    <dgm:txPr/>
+    <dgm:style>
+      <a:lnRef idx="2">
+        <a:scrgbClr r="0" g="0" b="0"/>
+      </a:lnRef>
+      <a:fillRef idx="1">
+        <a:scrgbClr r="0" g="0" b="0"/>
+      </a:fillRef>
+      <a:effectRef idx="0">
+        <a:scrgbClr r="0" g="0" b="0"/>
+      </a:effectRef>
+      <a:fontRef idx="minor"/>
+    </dgm:style>
+  </dgm:styleLbl>
+  <dgm:styleLbl name="fgAcc4">
+    <dgm:scene3d>
+      <a:camera prst="orthographicFront"/>
+      <a:lightRig rig="threePt" dir="t"/>
+    </dgm:scene3d>
+    <dgm:sp3d/>
+    <dgm:txPr/>
+    <dgm:style>
+      <a:lnRef idx="2">
+        <a:scrgbClr r="0" g="0" b="0"/>
+      </a:lnRef>
+      <a:fillRef idx="1">
+        <a:scrgbClr r="0" g="0" b="0"/>
+      </a:fillRef>
+      <a:effectRef idx="0">
+        <a:scrgbClr r="0" g="0" b="0"/>
+      </a:effectRef>
+      <a:fontRef idx="minor"/>
+    </dgm:style>
+  </dgm:styleLbl>
+  <dgm:styleLbl name="bgShp">
+    <dgm:scene3d>
+      <a:camera prst="orthographicFront"/>
+      <a:lightRig rig="threePt" dir="t"/>
+    </dgm:scene3d>
+    <dgm:sp3d/>
+    <dgm:txPr/>
+    <dgm:style>
+      <a:lnRef idx="0">
+        <a:scrgbClr r="0" g="0" b="0"/>
+      </a:lnRef>
+      <a:fillRef idx="1">
+        <a:scrgbClr r="0" g="0" b="0"/>
+      </a:fillRef>
+      <a:effectRef idx="0">
+        <a:scrgbClr r="0" g="0" b="0"/>
+      </a:effectRef>
+      <a:fontRef idx="minor"/>
+    </dgm:style>
+  </dgm:styleLbl>
+  <dgm:styleLbl name="dkBgShp">
+    <dgm:scene3d>
+      <a:camera prst="orthographicFront"/>
+      <a:lightRig rig="threePt" dir="t"/>
+    </dgm:scene3d>
+    <dgm:sp3d/>
+    <dgm:txPr/>
+    <dgm:style>
+      <a:lnRef idx="0">
+        <a:scrgbClr r="0" g="0" b="0"/>
+      </a:lnRef>
+      <a:fillRef idx="1">
+        <a:scrgbClr r="0" g="0" b="0"/>
+      </a:fillRef>
+      <a:effectRef idx="0">
+        <a:scrgbClr r="0" g="0" b="0"/>
+      </a:effectRef>
+      <a:fontRef idx="minor"/>
+    </dgm:style>
+  </dgm:styleLbl>
+  <dgm:styleLbl name="trBgShp">
+    <dgm:scene3d>
+      <a:camera prst="orthographicFront"/>
+      <a:lightRig rig="threePt" dir="t"/>
+    </dgm:scene3d>
+    <dgm:sp3d/>
+    <dgm:txPr/>
+    <dgm:style>
+      <a:lnRef idx="0">
+        <a:scrgbClr r="0" g="0" b="0"/>
+      </a:lnRef>
+      <a:fillRef idx="1">
+        <a:scrgbClr r="0" g="0" b="0"/>
+      </a:fillRef>
+      <a:effectRef idx="0">
+        <a:scrgbClr r="0" g="0" b="0"/>
+      </a:effectRef>
+      <a:fontRef idx="minor"/>
+    </dgm:style>
+  </dgm:styleLbl>
+  <dgm:styleLbl name="fgShp">
+    <dgm:scene3d>
+      <a:camera prst="orthographicFront"/>
+      <a:lightRig rig="threePt" dir="t"/>
+    </dgm:scene3d>
+    <dgm:sp3d/>
+    <dgm:txPr/>
+    <dgm:style>
+      <a:lnRef idx="2">
+        <a:scrgbClr r="0" g="0" b="0"/>
+      </a:lnRef>
+      <a:fillRef idx="1">
+        <a:scrgbClr r="0" g="0" b="0"/>
+      </a:fillRef>
+      <a:effectRef idx="0">
+        <a:scrgbClr r="0" g="0" b="0"/>
+      </a:effectRef>
+      <a:fontRef idx="minor"/>
+    </dgm:style>
+  </dgm:styleLbl>
+  <dgm:styleLbl name="revTx">
+    <dgm:scene3d>
+      <a:camera prst="orthographicFront"/>
+      <a:lightRig rig="threePt" dir="t"/>
+    </dgm:scene3d>
+    <dgm:sp3d/>
+    <dgm:txPr/>
+    <dgm:style>
+      <a:lnRef idx="0">
+        <a:scrgbClr r="0" g="0" b="0"/>
+      </a:lnRef>
+      <a:fillRef idx="0">
+        <a:scrgbClr r="0" g="0" b="0"/>
+      </a:fillRef>
+      <a:effectRef idx="0">
+        <a:scrgbClr r="0" g="0" b="0"/>
+      </a:effectRef>
+      <a:fontRef idx="minor"/>
+    </dgm:style>
+  </dgm:styleLbl>
+</dgm:styleDef>
 </file>
 
 <file path=word/theme/theme1.xml><?xml version="1.0" encoding="utf-8"?>
